--- a/files/cv/vernonking-ministry-cv.docx
+++ b/files/cv/vernonking-ministry-cv.docx
@@ -1,6 +1,6 @@
 
 <file path=word/document.xml><?xml version="1.0" encoding="utf-8"?>
-<w:document xmlns:wpc="http://schemas.microsoft.com/office/word/2010/wordprocessingCanvas" xmlns:mc="http://schemas.openxmlformats.org/markup-compatibility/2006" xmlns:o="urn:schemas-microsoft-com:office:office" xmlns:r="http://schemas.openxmlformats.org/officeDocument/2006/relationships" xmlns:m="http://schemas.openxmlformats.org/officeDocument/2006/math" xmlns:v="urn:schemas-microsoft-com:vml" xmlns:wp14="http://schemas.microsoft.com/office/word/2010/wordprocessingDrawing" xmlns:wp="http://schemas.openxmlformats.org/drawingml/2006/wordprocessingDrawing" xmlns:w10="urn:schemas-microsoft-com:office:word" xmlns:w="http://schemas.openxmlformats.org/wordprocessingml/2006/main" xmlns:w14="http://schemas.microsoft.com/office/word/2010/wordml" xmlns:w15="http://schemas.microsoft.com/office/word/2012/wordml" xmlns:wpg="http://schemas.microsoft.com/office/word/2010/wordprocessingGroup" xmlns:wpi="http://schemas.microsoft.com/office/word/2010/wordprocessingInk" xmlns:wne="http://schemas.microsoft.com/office/word/2006/wordml" xmlns:wps="http://schemas.microsoft.com/office/word/2010/wordprocessingShape" mc:Ignorable="w14 w15 wp14">
+<w:document xmlns:wpc="http://schemas.microsoft.com/office/word/2010/wordprocessingCanvas" xmlns:mo="http://schemas.microsoft.com/office/mac/office/2008/main" xmlns:mc="http://schemas.openxmlformats.org/markup-compatibility/2006" xmlns:mv="urn:schemas-microsoft-com:mac:vml" xmlns:o="urn:schemas-microsoft-com:office:office" xmlns:r="http://schemas.openxmlformats.org/officeDocument/2006/relationships" xmlns:m="http://schemas.openxmlformats.org/officeDocument/2006/math" xmlns:v="urn:schemas-microsoft-com:vml" xmlns:wp14="http://schemas.microsoft.com/office/word/2010/wordprocessingDrawing" xmlns:wp="http://schemas.openxmlformats.org/drawingml/2006/wordprocessingDrawing" xmlns:w10="urn:schemas-microsoft-com:office:word" xmlns:w="http://schemas.openxmlformats.org/wordprocessingml/2006/main" xmlns:w14="http://schemas.microsoft.com/office/word/2010/wordml" xmlns:wpg="http://schemas.microsoft.com/office/word/2010/wordprocessingGroup" xmlns:wpi="http://schemas.microsoft.com/office/word/2010/wordprocessingInk" xmlns:wne="http://schemas.microsoft.com/office/word/2006/wordml" xmlns:wps="http://schemas.microsoft.com/office/word/2010/wordprocessingShape" mc:Ignorable="w14 wp14">
   <w:body>
     <w:p>
       <w:pPr>
@@ -75,9 +75,11 @@
       <w:r>
         <w:t xml:space="preserve"> </w:t>
       </w:r>
-      <w:r>
-        <w:br/>
-      </w:r>
+    </w:p>
+    <w:p>
+      <w:pPr>
+        <w:pStyle w:val="Heading7"/>
+      </w:pPr>
       <w:r>
         <w:t>I affirm the Abstract of Principles, the Baptist Faith and Message 2000,</w:t>
       </w:r>
@@ -114,21 +116,22 @@
       </w:r>
     </w:p>
     <w:p>
+      <w:bookmarkStart w:id="0" w:name="_GoBack"/>
       <w:r>
         <w:rPr>
           <w:noProof/>
         </w:rPr>
         <w:drawing>
-          <wp:anchor distT="0" distB="0" distL="114300" distR="114300" simplePos="0" relativeHeight="251659264" behindDoc="0" locked="0" layoutInCell="1" allowOverlap="1" wp14:anchorId="5E962060" wp14:editId="77145CEE">
+          <wp:anchor distT="0" distB="0" distL="114300" distR="114300" simplePos="0" relativeHeight="251659264" behindDoc="0" locked="0" layoutInCell="1" allowOverlap="1" wp14:anchorId="5E962060" wp14:editId="222D923E">
             <wp:simplePos x="0" y="0"/>
             <wp:positionH relativeFrom="margin">
-              <wp:posOffset>2743200</wp:posOffset>
+              <wp:posOffset>2773045</wp:posOffset>
             </wp:positionH>
             <wp:positionV relativeFrom="margin">
               <wp:posOffset>2542540</wp:posOffset>
             </wp:positionV>
-            <wp:extent cx="3199765" cy="2092960"/>
-            <wp:effectExtent l="0" t="0" r="635" b="0"/>
+            <wp:extent cx="3139440" cy="2092960"/>
+            <wp:effectExtent l="0" t="0" r="10160" b="0"/>
             <wp:wrapSquare wrapText="bothSides"/>
             <wp:docPr id="2" name="Picture 2"/>
             <wp:cNvGraphicFramePr>
@@ -144,14 +147,13 @@
                     </pic:cNvPicPr>
                   </pic:nvPicPr>
                   <pic:blipFill>
-                    <a:blip r:embed="rId8" cstate="print">
+                    <a:blip r:embed="rId9" cstate="print">
                       <a:extLst>
                         <a:ext uri="{28A0092B-C50C-407E-A947-70E740481C1C}">
                           <a14:useLocalDpi xmlns:a14="http://schemas.microsoft.com/office/drawing/2010/main"/>
                         </a:ext>
                       </a:extLst>
                     </a:blip>
-                    <a:srcRect/>
                     <a:stretch>
                       <a:fillRect/>
                     </a:stretch>
@@ -159,7 +161,7 @@
                   <pic:spPr bwMode="auto">
                     <a:xfrm>
                       <a:off x="0" y="0"/>
-                      <a:ext cx="3199765" cy="2092960"/>
+                      <a:ext cx="3139440" cy="2092960"/>
                     </a:xfrm>
                     <a:prstGeom prst="rect">
                       <a:avLst/>
@@ -181,8 +183,17 @@
           </wp:anchor>
         </w:drawing>
       </w:r>
-      <w:r>
-        <w:t xml:space="preserve">Kathryn Rose, </w:t>
+      <w:bookmarkEnd w:id="0"/>
+      <w:r>
+        <w:t xml:space="preserve">Kathryn </w:t>
+      </w:r>
+      <w:proofErr w:type="gramStart"/>
+      <w:r>
+        <w:t>Rose,</w:t>
+      </w:r>
+      <w:proofErr w:type="gramEnd"/>
+      <w:r>
+        <w:t xml:space="preserve"> </w:t>
       </w:r>
       <w:r>
         <w:t xml:space="preserve">married </w:t>
@@ -237,15 +248,7 @@
     </w:p>
     <w:p>
       <w:r>
-        <w:t xml:space="preserve">1085 </w:t>
-      </w:r>
-      <w:proofErr w:type="spellStart"/>
-      <w:r>
-        <w:t>Thornrose</w:t>
-      </w:r>
-      <w:proofErr w:type="spellEnd"/>
-      <w:r>
-        <w:t xml:space="preserve"> Way</w:t>
+        <w:t>81 McDowell Dr.</w:t>
       </w:r>
       <w:r>
         <w:br/>
@@ -254,7 +257,7 @@
       <w:r>
         <w:br/>
       </w:r>
-      <w:hyperlink r:id="rId9" w:history="1">
+      <w:hyperlink r:id="rId10" w:history="1">
         <w:r>
           <w:rPr>
             <w:rStyle w:val="Hyperlink"/>
@@ -267,23 +270,31 @@
       </w:r>
       <w:r>
         <w:br/>
-        <w:t xml:space="preserve">Personal blog: </w:t>
-      </w:r>
-      <w:hyperlink r:id="rId10" w:history="1">
+      </w:r>
+      <w:r>
+        <w:t>Website</w:t>
+      </w:r>
+      <w:r>
+        <w:t xml:space="preserve">: </w:t>
+      </w:r>
+      <w:hyperlink r:id="rId11" w:history="1">
         <w:r>
           <w:rPr>
             <w:rStyle w:val="Hyperlink"/>
           </w:rPr>
-          <w:t>http://www.pjking.net</w:t>
+          <w:t>http://www.vernonking.org</w:t>
         </w:r>
       </w:hyperlink>
       <w:r>
+        <w:t xml:space="preserve"> </w:t>
+      </w:r>
+      <w:r>
         <w:br/>
       </w:r>
       <w:r>
         <w:t xml:space="preserve">Family blog: </w:t>
       </w:r>
-      <w:hyperlink r:id="rId11" w:history="1">
+      <w:hyperlink r:id="rId12" w:history="1">
         <w:r>
           <w:rPr>
             <w:rStyle w:val="Hyperlink"/>
@@ -336,10 +347,16 @@
         <w:t xml:space="preserve">Anticipated </w:t>
       </w:r>
       <w:r>
-        <w:t>completion</w:t>
-      </w:r>
-      <w:r>
-        <w:t>: Summer 2014</w:t>
+        <w:t>graduation</w:t>
+      </w:r>
+      <w:r>
+        <w:t xml:space="preserve">: </w:t>
+      </w:r>
+      <w:r>
+        <w:t>December</w:t>
+      </w:r>
+      <w:r>
+        <w:t xml:space="preserve"> 2014</w:t>
       </w:r>
       <w:r>
         <w:br/>
@@ -580,7 +597,7 @@
       <w:r>
         <w:t xml:space="preserve">, </w:t>
       </w:r>
-      <w:hyperlink r:id="rId12" w:history="1">
+      <w:hyperlink r:id="rId13" w:history="1">
         <w:r>
           <w:rPr>
             <w:rStyle w:val="Hyperlink"/>
@@ -633,12 +650,7 @@
         <w:t>Article reprinted</w:t>
       </w:r>
       <w:r>
-        <w:t xml:space="preserve"> </w:t>
-      </w:r>
-      <w:bookmarkStart w:id="0" w:name="_GoBack"/>
-      <w:bookmarkEnd w:id="0"/>
-      <w:r>
-        <w:t xml:space="preserve">in B&amp;H book, </w:t>
+        <w:t xml:space="preserve"> in B&amp;H book, </w:t>
       </w:r>
       <w:r>
         <w:rPr>
@@ -673,7 +685,7 @@
       <w:r>
         <w:t>(</w:t>
       </w:r>
-      <w:hyperlink r:id="rId13" w:history="1">
+      <w:hyperlink r:id="rId14" w:history="1">
         <w:r>
           <w:rPr>
             <w:rStyle w:val="Hyperlink"/>
@@ -1617,7 +1629,7 @@
       <w:r>
         <w:br/>
       </w:r>
-      <w:hyperlink r:id="rId14" w:history="1">
+      <w:hyperlink r:id="rId15" w:history="1">
         <w:r>
           <w:rPr>
             <w:rStyle w:val="Hyperlink"/>
@@ -1674,7 +1686,7 @@
       <w:r>
         <w:t>(</w:t>
       </w:r>
-      <w:hyperlink r:id="rId15" w:history="1">
+      <w:hyperlink r:id="rId16" w:history="1">
         <w:r>
           <w:t>919) 761-</w:t>
         </w:r>
@@ -1685,7 +1697,7 @@
       <w:r>
         <w:br/>
       </w:r>
-      <w:hyperlink r:id="rId16" w:history="1">
+      <w:hyperlink r:id="rId17" w:history="1">
         <w:r>
           <w:rPr>
             <w:rStyle w:val="Hyperlink"/>
@@ -1737,7 +1749,7 @@
       <w:r>
         <w:br/>
       </w:r>
-      <w:hyperlink r:id="rId17" w:history="1">
+      <w:hyperlink r:id="rId18" w:history="1">
         <w:r>
           <w:rPr>
             <w:rStyle w:val="Hyperlink"/>
@@ -1782,7 +1794,7 @@
       <w:r>
         <w:br/>
       </w:r>
-      <w:hyperlink r:id="rId18" w:history="1">
+      <w:hyperlink r:id="rId19" w:history="1">
         <w:r>
           <w:rPr>
             <w:rStyle w:val="Hyperlink"/>
@@ -1830,7 +1842,7 @@
         </w:rPr>
         <w:br/>
       </w:r>
-      <w:hyperlink r:id="rId19" w:history="1">
+      <w:hyperlink r:id="rId20" w:history="1">
         <w:r>
           <w:rPr>
             <w:rStyle w:val="Hyperlink"/>
@@ -1848,10 +1860,10 @@
       </w:pPr>
     </w:p>
     <w:sectPr>
-      <w:headerReference w:type="default" r:id="rId20"/>
-      <w:footerReference w:type="default" r:id="rId21"/>
-      <w:headerReference w:type="first" r:id="rId22"/>
-      <w:footerReference w:type="first" r:id="rId23"/>
+      <w:headerReference w:type="default" r:id="rId21"/>
+      <w:footerReference w:type="default" r:id="rId22"/>
+      <w:headerReference w:type="first" r:id="rId23"/>
+      <w:footerReference w:type="first" r:id="rId24"/>
       <w:type w:val="continuous"/>
       <w:pgSz w:w="12240" w:h="15840"/>
       <w:pgMar w:top="1530" w:right="1440" w:bottom="1350" w:left="1440" w:header="720" w:footer="484" w:gutter="0"/>
@@ -1863,7 +1875,7 @@
 </file>
 
 <file path=word/endnotes.xml><?xml version="1.0" encoding="utf-8"?>
-<w:endnotes xmlns:wpc="http://schemas.microsoft.com/office/word/2010/wordprocessingCanvas" xmlns:mc="http://schemas.openxmlformats.org/markup-compatibility/2006" xmlns:o="urn:schemas-microsoft-com:office:office" xmlns:r="http://schemas.openxmlformats.org/officeDocument/2006/relationships" xmlns:m="http://schemas.openxmlformats.org/officeDocument/2006/math" xmlns:v="urn:schemas-microsoft-com:vml" xmlns:wp14="http://schemas.microsoft.com/office/word/2010/wordprocessingDrawing" xmlns:wp="http://schemas.openxmlformats.org/drawingml/2006/wordprocessingDrawing" xmlns:w10="urn:schemas-microsoft-com:office:word" xmlns:w="http://schemas.openxmlformats.org/wordprocessingml/2006/main" xmlns:w14="http://schemas.microsoft.com/office/word/2010/wordml" xmlns:w15="http://schemas.microsoft.com/office/word/2012/wordml" xmlns:wpg="http://schemas.microsoft.com/office/word/2010/wordprocessingGroup" xmlns:wpi="http://schemas.microsoft.com/office/word/2010/wordprocessingInk" xmlns:wne="http://schemas.microsoft.com/office/word/2006/wordml" xmlns:wps="http://schemas.microsoft.com/office/word/2010/wordprocessingShape" mc:Ignorable="w14 w15 wp14">
+<w:endnotes xmlns:wpc="http://schemas.microsoft.com/office/word/2010/wordprocessingCanvas" xmlns:mo="http://schemas.microsoft.com/office/mac/office/2008/main" xmlns:mc="http://schemas.openxmlformats.org/markup-compatibility/2006" xmlns:mv="urn:schemas-microsoft-com:mac:vml" xmlns:o="urn:schemas-microsoft-com:office:office" xmlns:r="http://schemas.openxmlformats.org/officeDocument/2006/relationships" xmlns:m="http://schemas.openxmlformats.org/officeDocument/2006/math" xmlns:v="urn:schemas-microsoft-com:vml" xmlns:wp14="http://schemas.microsoft.com/office/word/2010/wordprocessingDrawing" xmlns:wp="http://schemas.openxmlformats.org/drawingml/2006/wordprocessingDrawing" xmlns:w10="urn:schemas-microsoft-com:office:word" xmlns:w="http://schemas.openxmlformats.org/wordprocessingml/2006/main" xmlns:w14="http://schemas.microsoft.com/office/word/2010/wordml" xmlns:wpg="http://schemas.microsoft.com/office/word/2010/wordprocessingGroup" xmlns:wpi="http://schemas.microsoft.com/office/word/2010/wordprocessingInk" xmlns:wne="http://schemas.microsoft.com/office/word/2006/wordml" xmlns:wps="http://schemas.microsoft.com/office/word/2010/wordprocessingShape" mc:Ignorable="w14 wp14">
   <w:endnote w:type="separator" w:id="-1">
     <w:p>
       <w:pPr>
@@ -1890,7 +1902,7 @@
 </file>
 
 <file path=word/footer1.xml><?xml version="1.0" encoding="utf-8"?>
-<w:ftr xmlns:wpc="http://schemas.microsoft.com/office/word/2010/wordprocessingCanvas" xmlns:mc="http://schemas.openxmlformats.org/markup-compatibility/2006" xmlns:o="urn:schemas-microsoft-com:office:office" xmlns:r="http://schemas.openxmlformats.org/officeDocument/2006/relationships" xmlns:m="http://schemas.openxmlformats.org/officeDocument/2006/math" xmlns:v="urn:schemas-microsoft-com:vml" xmlns:wp14="http://schemas.microsoft.com/office/word/2010/wordprocessingDrawing" xmlns:wp="http://schemas.openxmlformats.org/drawingml/2006/wordprocessingDrawing" xmlns:w10="urn:schemas-microsoft-com:office:word" xmlns:w="http://schemas.openxmlformats.org/wordprocessingml/2006/main" xmlns:w14="http://schemas.microsoft.com/office/word/2010/wordml" xmlns:w15="http://schemas.microsoft.com/office/word/2012/wordml" xmlns:wpg="http://schemas.microsoft.com/office/word/2010/wordprocessingGroup" xmlns:wpi="http://schemas.microsoft.com/office/word/2010/wordprocessingInk" xmlns:wne="http://schemas.microsoft.com/office/word/2006/wordml" xmlns:wps="http://schemas.microsoft.com/office/word/2010/wordprocessingShape" mc:Ignorable="w14 w15 wp14">
+<w:ftr xmlns:wpc="http://schemas.microsoft.com/office/word/2010/wordprocessingCanvas" xmlns:mo="http://schemas.microsoft.com/office/mac/office/2008/main" xmlns:mc="http://schemas.openxmlformats.org/markup-compatibility/2006" xmlns:mv="urn:schemas-microsoft-com:mac:vml" xmlns:o="urn:schemas-microsoft-com:office:office" xmlns:r="http://schemas.openxmlformats.org/officeDocument/2006/relationships" xmlns:m="http://schemas.openxmlformats.org/officeDocument/2006/math" xmlns:v="urn:schemas-microsoft-com:vml" xmlns:wp14="http://schemas.microsoft.com/office/word/2010/wordprocessingDrawing" xmlns:wp="http://schemas.openxmlformats.org/drawingml/2006/wordprocessingDrawing" xmlns:w10="urn:schemas-microsoft-com:office:word" xmlns:w="http://schemas.openxmlformats.org/wordprocessingml/2006/main" xmlns:w14="http://schemas.microsoft.com/office/word/2010/wordml" xmlns:wpg="http://schemas.microsoft.com/office/word/2010/wordprocessingGroup" xmlns:wpi="http://schemas.microsoft.com/office/word/2010/wordprocessingInk" xmlns:wne="http://schemas.microsoft.com/office/word/2006/wordml" xmlns:wps="http://schemas.microsoft.com/office/word/2010/wordprocessingShape" mc:Ignorable="w14 wp14">
   <w:sdt>
     <w:sdtPr>
       <w:id w:val="843437970"/>
@@ -1965,7 +1977,7 @@
                 <w:rStyle w:val="Heading9Char"/>
                 <w:noProof/>
               </w:rPr>
-              <w:t>4</w:t>
+              <w:t>1</w:t>
             </w:r>
             <w:r>
               <w:rPr>
@@ -2019,7 +2031,7 @@
 </file>
 
 <file path=word/footer2.xml><?xml version="1.0" encoding="utf-8"?>
-<w:ftr xmlns:wpc="http://schemas.microsoft.com/office/word/2010/wordprocessingCanvas" xmlns:mc="http://schemas.openxmlformats.org/markup-compatibility/2006" xmlns:o="urn:schemas-microsoft-com:office:office" xmlns:r="http://schemas.openxmlformats.org/officeDocument/2006/relationships" xmlns:m="http://schemas.openxmlformats.org/officeDocument/2006/math" xmlns:v="urn:schemas-microsoft-com:vml" xmlns:wp14="http://schemas.microsoft.com/office/word/2010/wordprocessingDrawing" xmlns:wp="http://schemas.openxmlformats.org/drawingml/2006/wordprocessingDrawing" xmlns:w10="urn:schemas-microsoft-com:office:word" xmlns:w="http://schemas.openxmlformats.org/wordprocessingml/2006/main" xmlns:w14="http://schemas.microsoft.com/office/word/2010/wordml" xmlns:w15="http://schemas.microsoft.com/office/word/2012/wordml" xmlns:wpg="http://schemas.microsoft.com/office/word/2010/wordprocessingGroup" xmlns:wpi="http://schemas.microsoft.com/office/word/2010/wordprocessingInk" xmlns:wne="http://schemas.microsoft.com/office/word/2006/wordml" xmlns:wps="http://schemas.microsoft.com/office/word/2010/wordprocessingShape" mc:Ignorable="w14 w15 wp14">
+<w:ftr xmlns:wpc="http://schemas.microsoft.com/office/word/2010/wordprocessingCanvas" xmlns:mo="http://schemas.microsoft.com/office/mac/office/2008/main" xmlns:mc="http://schemas.openxmlformats.org/markup-compatibility/2006" xmlns:mv="urn:schemas-microsoft-com:mac:vml" xmlns:o="urn:schemas-microsoft-com:office:office" xmlns:r="http://schemas.openxmlformats.org/officeDocument/2006/relationships" xmlns:m="http://schemas.openxmlformats.org/officeDocument/2006/math" xmlns:v="urn:schemas-microsoft-com:vml" xmlns:wp14="http://schemas.microsoft.com/office/word/2010/wordprocessingDrawing" xmlns:wp="http://schemas.openxmlformats.org/drawingml/2006/wordprocessingDrawing" xmlns:w10="urn:schemas-microsoft-com:office:word" xmlns:w="http://schemas.openxmlformats.org/wordprocessingml/2006/main" xmlns:w14="http://schemas.microsoft.com/office/word/2010/wordml" xmlns:wpg="http://schemas.microsoft.com/office/word/2010/wordprocessingGroup" xmlns:wpi="http://schemas.microsoft.com/office/word/2010/wordprocessingInk" xmlns:wne="http://schemas.microsoft.com/office/word/2006/wordml" xmlns:wps="http://schemas.microsoft.com/office/word/2010/wordprocessingShape" mc:Ignorable="w14 wp14">
   <w:sdt>
     <w:sdtPr>
       <w:id w:val="177857533"/>
@@ -2145,7 +2157,7 @@
 </file>
 
 <file path=word/footnotes.xml><?xml version="1.0" encoding="utf-8"?>
-<w:footnotes xmlns:wpc="http://schemas.microsoft.com/office/word/2010/wordprocessingCanvas" xmlns:mc="http://schemas.openxmlformats.org/markup-compatibility/2006" xmlns:o="urn:schemas-microsoft-com:office:office" xmlns:r="http://schemas.openxmlformats.org/officeDocument/2006/relationships" xmlns:m="http://schemas.openxmlformats.org/officeDocument/2006/math" xmlns:v="urn:schemas-microsoft-com:vml" xmlns:wp14="http://schemas.microsoft.com/office/word/2010/wordprocessingDrawing" xmlns:wp="http://schemas.openxmlformats.org/drawingml/2006/wordprocessingDrawing" xmlns:w10="urn:schemas-microsoft-com:office:word" xmlns:w="http://schemas.openxmlformats.org/wordprocessingml/2006/main" xmlns:w14="http://schemas.microsoft.com/office/word/2010/wordml" xmlns:w15="http://schemas.microsoft.com/office/word/2012/wordml" xmlns:wpg="http://schemas.microsoft.com/office/word/2010/wordprocessingGroup" xmlns:wpi="http://schemas.microsoft.com/office/word/2010/wordprocessingInk" xmlns:wne="http://schemas.microsoft.com/office/word/2006/wordml" xmlns:wps="http://schemas.microsoft.com/office/word/2010/wordprocessingShape" mc:Ignorable="w14 w15 wp14">
+<w:footnotes xmlns:wpc="http://schemas.microsoft.com/office/word/2010/wordprocessingCanvas" xmlns:mo="http://schemas.microsoft.com/office/mac/office/2008/main" xmlns:mc="http://schemas.openxmlformats.org/markup-compatibility/2006" xmlns:mv="urn:schemas-microsoft-com:mac:vml" xmlns:o="urn:schemas-microsoft-com:office:office" xmlns:r="http://schemas.openxmlformats.org/officeDocument/2006/relationships" xmlns:m="http://schemas.openxmlformats.org/officeDocument/2006/math" xmlns:v="urn:schemas-microsoft-com:vml" xmlns:wp14="http://schemas.microsoft.com/office/word/2010/wordprocessingDrawing" xmlns:wp="http://schemas.openxmlformats.org/drawingml/2006/wordprocessingDrawing" xmlns:w10="urn:schemas-microsoft-com:office:word" xmlns:w="http://schemas.openxmlformats.org/wordprocessingml/2006/main" xmlns:w14="http://schemas.microsoft.com/office/word/2010/wordml" xmlns:wpg="http://schemas.microsoft.com/office/word/2010/wordprocessingGroup" xmlns:wpi="http://schemas.microsoft.com/office/word/2010/wordprocessingInk" xmlns:wne="http://schemas.microsoft.com/office/word/2006/wordml" xmlns:wps="http://schemas.microsoft.com/office/word/2010/wordprocessingShape" mc:Ignorable="w14 wp14">
   <w:footnote w:type="separator" w:id="-1">
     <w:p>
       <w:pPr>
@@ -2172,7 +2184,7 @@
 </file>
 
 <file path=word/header1.xml><?xml version="1.0" encoding="utf-8"?>
-<w:hdr xmlns:wpc="http://schemas.microsoft.com/office/word/2010/wordprocessingCanvas" xmlns:mc="http://schemas.openxmlformats.org/markup-compatibility/2006" xmlns:o="urn:schemas-microsoft-com:office:office" xmlns:r="http://schemas.openxmlformats.org/officeDocument/2006/relationships" xmlns:m="http://schemas.openxmlformats.org/officeDocument/2006/math" xmlns:v="urn:schemas-microsoft-com:vml" xmlns:wp14="http://schemas.microsoft.com/office/word/2010/wordprocessingDrawing" xmlns:wp="http://schemas.openxmlformats.org/drawingml/2006/wordprocessingDrawing" xmlns:w10="urn:schemas-microsoft-com:office:word" xmlns:w="http://schemas.openxmlformats.org/wordprocessingml/2006/main" xmlns:w14="http://schemas.microsoft.com/office/word/2010/wordml" xmlns:w15="http://schemas.microsoft.com/office/word/2012/wordml" xmlns:wpg="http://schemas.microsoft.com/office/word/2010/wordprocessingGroup" xmlns:wpi="http://schemas.microsoft.com/office/word/2010/wordprocessingInk" xmlns:wne="http://schemas.microsoft.com/office/word/2006/wordml" xmlns:wps="http://schemas.microsoft.com/office/word/2010/wordprocessingShape" mc:Ignorable="w14 w15 wp14">
+<w:hdr xmlns:wpc="http://schemas.microsoft.com/office/word/2010/wordprocessingCanvas" xmlns:mo="http://schemas.microsoft.com/office/mac/office/2008/main" xmlns:mc="http://schemas.openxmlformats.org/markup-compatibility/2006" xmlns:mv="urn:schemas-microsoft-com:mac:vml" xmlns:o="urn:schemas-microsoft-com:office:office" xmlns:r="http://schemas.openxmlformats.org/officeDocument/2006/relationships" xmlns:m="http://schemas.openxmlformats.org/officeDocument/2006/math" xmlns:v="urn:schemas-microsoft-com:vml" xmlns:wp14="http://schemas.microsoft.com/office/word/2010/wordprocessingDrawing" xmlns:wp="http://schemas.openxmlformats.org/drawingml/2006/wordprocessingDrawing" xmlns:w10="urn:schemas-microsoft-com:office:word" xmlns:w="http://schemas.openxmlformats.org/wordprocessingml/2006/main" xmlns:w14="http://schemas.microsoft.com/office/word/2010/wordml" xmlns:wpg="http://schemas.microsoft.com/office/word/2010/wordprocessingGroup" xmlns:wpi="http://schemas.microsoft.com/office/word/2010/wordprocessingInk" xmlns:wne="http://schemas.microsoft.com/office/word/2006/wordml" xmlns:wps="http://schemas.microsoft.com/office/word/2010/wordprocessingShape" mc:Ignorable="w14 wp14">
   <w:p>
     <w:pPr>
       <w:pStyle w:val="Title"/>
@@ -2185,7 +2197,7 @@
 </file>
 
 <file path=word/header2.xml><?xml version="1.0" encoding="utf-8"?>
-<w:hdr xmlns:wpc="http://schemas.microsoft.com/office/word/2010/wordprocessingCanvas" xmlns:mc="http://schemas.openxmlformats.org/markup-compatibility/2006" xmlns:o="urn:schemas-microsoft-com:office:office" xmlns:r="http://schemas.openxmlformats.org/officeDocument/2006/relationships" xmlns:m="http://schemas.openxmlformats.org/officeDocument/2006/math" xmlns:v="urn:schemas-microsoft-com:vml" xmlns:wp14="http://schemas.microsoft.com/office/word/2010/wordprocessingDrawing" xmlns:wp="http://schemas.openxmlformats.org/drawingml/2006/wordprocessingDrawing" xmlns:w10="urn:schemas-microsoft-com:office:word" xmlns:w="http://schemas.openxmlformats.org/wordprocessingml/2006/main" xmlns:w14="http://schemas.microsoft.com/office/word/2010/wordml" xmlns:w15="http://schemas.microsoft.com/office/word/2012/wordml" xmlns:wpg="http://schemas.microsoft.com/office/word/2010/wordprocessingGroup" xmlns:wpi="http://schemas.microsoft.com/office/word/2010/wordprocessingInk" xmlns:wne="http://schemas.microsoft.com/office/word/2006/wordml" xmlns:wps="http://schemas.microsoft.com/office/word/2010/wordprocessingShape" mc:Ignorable="w14 w15 wp14">
+<w:hdr xmlns:wpc="http://schemas.microsoft.com/office/word/2010/wordprocessingCanvas" xmlns:mo="http://schemas.microsoft.com/office/mac/office/2008/main" xmlns:mc="http://schemas.openxmlformats.org/markup-compatibility/2006" xmlns:mv="urn:schemas-microsoft-com:mac:vml" xmlns:o="urn:schemas-microsoft-com:office:office" xmlns:r="http://schemas.openxmlformats.org/officeDocument/2006/relationships" xmlns:m="http://schemas.openxmlformats.org/officeDocument/2006/math" xmlns:v="urn:schemas-microsoft-com:vml" xmlns:wp14="http://schemas.microsoft.com/office/word/2010/wordprocessingDrawing" xmlns:wp="http://schemas.openxmlformats.org/drawingml/2006/wordprocessingDrawing" xmlns:w10="urn:schemas-microsoft-com:office:word" xmlns:w="http://schemas.openxmlformats.org/wordprocessingml/2006/main" xmlns:w14="http://schemas.microsoft.com/office/word/2010/wordml" xmlns:wpg="http://schemas.microsoft.com/office/word/2010/wordprocessingGroup" xmlns:wpi="http://schemas.microsoft.com/office/word/2010/wordprocessingInk" xmlns:wne="http://schemas.microsoft.com/office/word/2006/wordml" xmlns:wps="http://schemas.microsoft.com/office/word/2010/wordprocessingShape" mc:Ignorable="w14 wp14">
   <w:p>
     <w:pPr>
       <w:pStyle w:val="Title"/>
@@ -2215,7 +2227,7 @@
 </file>
 
 <file path=word/numbering.xml><?xml version="1.0" encoding="utf-8"?>
-<w:numbering xmlns:wpc="http://schemas.microsoft.com/office/word/2010/wordprocessingCanvas" xmlns:mc="http://schemas.openxmlformats.org/markup-compatibility/2006" xmlns:o="urn:schemas-microsoft-com:office:office" xmlns:r="http://schemas.openxmlformats.org/officeDocument/2006/relationships" xmlns:m="http://schemas.openxmlformats.org/officeDocument/2006/math" xmlns:v="urn:schemas-microsoft-com:vml" xmlns:wp14="http://schemas.microsoft.com/office/word/2010/wordprocessingDrawing" xmlns:wp="http://schemas.openxmlformats.org/drawingml/2006/wordprocessingDrawing" xmlns:w10="urn:schemas-microsoft-com:office:word" xmlns:w="http://schemas.openxmlformats.org/wordprocessingml/2006/main" xmlns:w14="http://schemas.microsoft.com/office/word/2010/wordml" xmlns:w15="http://schemas.microsoft.com/office/word/2012/wordml" xmlns:wpg="http://schemas.microsoft.com/office/word/2010/wordprocessingGroup" xmlns:wpi="http://schemas.microsoft.com/office/word/2010/wordprocessingInk" xmlns:wne="http://schemas.microsoft.com/office/word/2006/wordml" xmlns:wps="http://schemas.microsoft.com/office/word/2010/wordprocessingShape" mc:Ignorable="w14 w15 wp14">
+<w:numbering xmlns:wpc="http://schemas.microsoft.com/office/word/2010/wordprocessingCanvas" xmlns:mo="http://schemas.microsoft.com/office/mac/office/2008/main" xmlns:mc="http://schemas.openxmlformats.org/markup-compatibility/2006" xmlns:mv="urn:schemas-microsoft-com:mac:vml" xmlns:o="urn:schemas-microsoft-com:office:office" xmlns:r="http://schemas.openxmlformats.org/officeDocument/2006/relationships" xmlns:m="http://schemas.openxmlformats.org/officeDocument/2006/math" xmlns:v="urn:schemas-microsoft-com:vml" xmlns:wp14="http://schemas.microsoft.com/office/word/2010/wordprocessingDrawing" xmlns:wp="http://schemas.openxmlformats.org/drawingml/2006/wordprocessingDrawing" xmlns:w10="urn:schemas-microsoft-com:office:word" xmlns:w="http://schemas.openxmlformats.org/wordprocessingml/2006/main" xmlns:w14="http://schemas.microsoft.com/office/word/2010/wordml" xmlns:wpg="http://schemas.microsoft.com/office/word/2010/wordprocessingGroup" xmlns:wpi="http://schemas.microsoft.com/office/word/2010/wordprocessingInk" xmlns:wne="http://schemas.microsoft.com/office/word/2006/wordml" xmlns:wps="http://schemas.microsoft.com/office/word/2010/wordprocessingShape" mc:Ignorable="w14 wp14">
   <w:abstractNum w:abstractNumId="0">
     <w:nsid w:val="01A66AE5"/>
     <w:multiLevelType w:val="hybridMultilevel"/>
@@ -4192,7 +4204,7 @@
 </file>
 
 <file path=word/styles.xml><?xml version="1.0" encoding="utf-8"?>
-<w:styles xmlns:mc="http://schemas.openxmlformats.org/markup-compatibility/2006" xmlns:r="http://schemas.openxmlformats.org/officeDocument/2006/relationships" xmlns:w="http://schemas.openxmlformats.org/wordprocessingml/2006/main" xmlns:w14="http://schemas.microsoft.com/office/word/2010/wordml" xmlns:w15="http://schemas.microsoft.com/office/word/2012/wordml" mc:Ignorable="w14 w15">
+<w:styles xmlns:mc="http://schemas.openxmlformats.org/markup-compatibility/2006" xmlns:r="http://schemas.openxmlformats.org/officeDocument/2006/relationships" xmlns:w="http://schemas.openxmlformats.org/wordprocessingml/2006/main" xmlns:w14="http://schemas.microsoft.com/office/word/2010/wordml" mc:Ignorable="w14">
   <w:docDefaults>
     <w:rPrDefault>
       <w:rPr>
@@ -4208,369 +4220,1146 @@
       </w:pPr>
     </w:pPrDefault>
   </w:docDefaults>
-  <w:latentStyles w:defLockedState="0" w:defUIPriority="99" w:defSemiHidden="0" w:defUnhideWhenUsed="0" w:defQFormat="0" w:count="371">
-    <w:lsdException w:name="Normal" w:uiPriority="0" w:qFormat="1"/>
-    <w:lsdException w:name="heading 1" w:uiPriority="9" w:qFormat="1"/>
-    <w:lsdException w:name="heading 2" w:semiHidden="1" w:uiPriority="9" w:unhideWhenUsed="1" w:qFormat="1"/>
-    <w:lsdException w:name="heading 3" w:semiHidden="1" w:uiPriority="9" w:unhideWhenUsed="1" w:qFormat="1"/>
-    <w:lsdException w:name="heading 4" w:semiHidden="1" w:uiPriority="9" w:unhideWhenUsed="1" w:qFormat="1"/>
-    <w:lsdException w:name="heading 5" w:semiHidden="1" w:uiPriority="9" w:unhideWhenUsed="1" w:qFormat="1"/>
-    <w:lsdException w:name="heading 6" w:semiHidden="1" w:uiPriority="9" w:unhideWhenUsed="1" w:qFormat="1"/>
-    <w:lsdException w:name="heading 7" w:semiHidden="1" w:uiPriority="9" w:unhideWhenUsed="1" w:qFormat="1"/>
-    <w:lsdException w:name="heading 8" w:semiHidden="1" w:uiPriority="9" w:unhideWhenUsed="1" w:qFormat="1"/>
-    <w:lsdException w:name="heading 9" w:semiHidden="1" w:uiPriority="9" w:unhideWhenUsed="1" w:qFormat="1"/>
-    <w:lsdException w:name="index 1" w:semiHidden="1" w:unhideWhenUsed="1"/>
-    <w:lsdException w:name="index 2" w:semiHidden="1" w:unhideWhenUsed="1"/>
-    <w:lsdException w:name="index 3" w:semiHidden="1" w:unhideWhenUsed="1"/>
-    <w:lsdException w:name="index 4" w:semiHidden="1" w:unhideWhenUsed="1"/>
-    <w:lsdException w:name="index 5" w:semiHidden="1" w:unhideWhenUsed="1"/>
-    <w:lsdException w:name="index 6" w:semiHidden="1" w:unhideWhenUsed="1"/>
-    <w:lsdException w:name="index 7" w:semiHidden="1" w:unhideWhenUsed="1"/>
-    <w:lsdException w:name="index 8" w:semiHidden="1" w:unhideWhenUsed="1"/>
-    <w:lsdException w:name="index 9" w:semiHidden="1" w:unhideWhenUsed="1"/>
-    <w:lsdException w:name="toc 1" w:semiHidden="1" w:uiPriority="39" w:unhideWhenUsed="1"/>
-    <w:lsdException w:name="toc 2" w:semiHidden="1" w:uiPriority="39" w:unhideWhenUsed="1"/>
-    <w:lsdException w:name="toc 3" w:semiHidden="1" w:uiPriority="39" w:unhideWhenUsed="1"/>
-    <w:lsdException w:name="toc 4" w:semiHidden="1" w:uiPriority="39" w:unhideWhenUsed="1"/>
-    <w:lsdException w:name="toc 5" w:semiHidden="1" w:uiPriority="39" w:unhideWhenUsed="1"/>
-    <w:lsdException w:name="toc 6" w:semiHidden="1" w:uiPriority="39" w:unhideWhenUsed="1"/>
-    <w:lsdException w:name="toc 7" w:semiHidden="1" w:uiPriority="39" w:unhideWhenUsed="1"/>
-    <w:lsdException w:name="toc 8" w:semiHidden="1" w:uiPriority="39" w:unhideWhenUsed="1"/>
-    <w:lsdException w:name="toc 9" w:semiHidden="1" w:uiPriority="39" w:unhideWhenUsed="1"/>
-    <w:lsdException w:name="Normal Indent" w:semiHidden="1" w:unhideWhenUsed="1"/>
-    <w:lsdException w:name="footnote text" w:semiHidden="1" w:unhideWhenUsed="1"/>
-    <w:lsdException w:name="annotation text" w:semiHidden="1" w:unhideWhenUsed="1"/>
-    <w:lsdException w:name="header" w:semiHidden="1" w:unhideWhenUsed="1"/>
-    <w:lsdException w:name="footer" w:semiHidden="1" w:unhideWhenUsed="1"/>
-    <w:lsdException w:name="index heading" w:semiHidden="1" w:unhideWhenUsed="1"/>
-    <w:lsdException w:name="caption" w:semiHidden="1" w:uiPriority="35" w:unhideWhenUsed="1" w:qFormat="1"/>
-    <w:lsdException w:name="table of figures" w:semiHidden="1" w:unhideWhenUsed="1"/>
-    <w:lsdException w:name="envelope address" w:semiHidden="1" w:unhideWhenUsed="1"/>
-    <w:lsdException w:name="envelope return" w:semiHidden="1" w:unhideWhenUsed="1"/>
-    <w:lsdException w:name="footnote reference" w:semiHidden="1" w:unhideWhenUsed="1"/>
-    <w:lsdException w:name="annotation reference" w:semiHidden="1" w:unhideWhenUsed="1"/>
-    <w:lsdException w:name="line number" w:semiHidden="1" w:unhideWhenUsed="1"/>
-    <w:lsdException w:name="page number" w:semiHidden="1" w:unhideWhenUsed="1"/>
-    <w:lsdException w:name="endnote reference" w:semiHidden="1" w:unhideWhenUsed="1"/>
-    <w:lsdException w:name="endnote text" w:semiHidden="1" w:unhideWhenUsed="1"/>
-    <w:lsdException w:name="table of authorities" w:semiHidden="1" w:unhideWhenUsed="1"/>
-    <w:lsdException w:name="macro" w:semiHidden="1" w:unhideWhenUsed="1"/>
-    <w:lsdException w:name="toa heading" w:semiHidden="1" w:unhideWhenUsed="1"/>
-    <w:lsdException w:name="List" w:semiHidden="1" w:unhideWhenUsed="1"/>
-    <w:lsdException w:name="List Bullet" w:semiHidden="1" w:unhideWhenUsed="1"/>
-    <w:lsdException w:name="List Number" w:semiHidden="1" w:unhideWhenUsed="1"/>
-    <w:lsdException w:name="List 2" w:semiHidden="1" w:unhideWhenUsed="1"/>
-    <w:lsdException w:name="List 3" w:semiHidden="1" w:unhideWhenUsed="1"/>
-    <w:lsdException w:name="List 4" w:semiHidden="1" w:unhideWhenUsed="1"/>
-    <w:lsdException w:name="List 5" w:semiHidden="1" w:unhideWhenUsed="1"/>
-    <w:lsdException w:name="List Bullet 2" w:semiHidden="1" w:unhideWhenUsed="1"/>
-    <w:lsdException w:name="List Bullet 3" w:semiHidden="1" w:unhideWhenUsed="1"/>
-    <w:lsdException w:name="List Bullet 4" w:semiHidden="1" w:unhideWhenUsed="1"/>
-    <w:lsdException w:name="List Bullet 5" w:semiHidden="1" w:unhideWhenUsed="1"/>
-    <w:lsdException w:name="List Number 2" w:semiHidden="1" w:unhideWhenUsed="1"/>
-    <w:lsdException w:name="List Number 3" w:semiHidden="1" w:unhideWhenUsed="1"/>
-    <w:lsdException w:name="List Number 4" w:semiHidden="1" w:unhideWhenUsed="1"/>
-    <w:lsdException w:name="List Number 5" w:semiHidden="1" w:unhideWhenUsed="1"/>
-    <w:lsdException w:name="Title" w:uiPriority="10" w:qFormat="1"/>
-    <w:lsdException w:name="Closing" w:semiHidden="1" w:unhideWhenUsed="1"/>
-    <w:lsdException w:name="Signature" w:semiHidden="1" w:unhideWhenUsed="1"/>
-    <w:lsdException w:name="Default Paragraph Font" w:semiHidden="1" w:uiPriority="1" w:unhideWhenUsed="1"/>
-    <w:lsdException w:name="Body Text" w:semiHidden="1" w:unhideWhenUsed="1"/>
-    <w:lsdException w:name="Body Text Indent" w:semiHidden="1" w:unhideWhenUsed="1"/>
-    <w:lsdException w:name="List Continue" w:semiHidden="1" w:unhideWhenUsed="1"/>
-    <w:lsdException w:name="List Continue 2" w:semiHidden="1" w:unhideWhenUsed="1"/>
-    <w:lsdException w:name="List Continue 3" w:semiHidden="1" w:unhideWhenUsed="1"/>
-    <w:lsdException w:name="List Continue 4" w:semiHidden="1" w:unhideWhenUsed="1"/>
-    <w:lsdException w:name="List Continue 5" w:semiHidden="1" w:unhideWhenUsed="1"/>
-    <w:lsdException w:name="Message Header" w:semiHidden="1" w:unhideWhenUsed="1"/>
-    <w:lsdException w:name="Subtitle" w:uiPriority="11" w:qFormat="1"/>
-    <w:lsdException w:name="Salutation" w:semiHidden="1" w:unhideWhenUsed="1"/>
-    <w:lsdException w:name="Date" w:semiHidden="1" w:unhideWhenUsed="1"/>
-    <w:lsdException w:name="Body Text First Indent" w:semiHidden="1" w:unhideWhenUsed="1"/>
-    <w:lsdException w:name="Body Text First Indent 2" w:semiHidden="1" w:unhideWhenUsed="1"/>
-    <w:lsdException w:name="Note Heading" w:semiHidden="1" w:unhideWhenUsed="1"/>
-    <w:lsdException w:name="Body Text 2" w:semiHidden="1" w:unhideWhenUsed="1"/>
-    <w:lsdException w:name="Body Text 3" w:semiHidden="1" w:unhideWhenUsed="1"/>
-    <w:lsdException w:name="Body Text Indent 2" w:semiHidden="1" w:unhideWhenUsed="1"/>
-    <w:lsdException w:name="Body Text Indent 3" w:semiHidden="1" w:unhideWhenUsed="1"/>
-    <w:lsdException w:name="Block Text" w:semiHidden="1" w:unhideWhenUsed="1"/>
-    <w:lsdException w:name="Hyperlink" w:semiHidden="1" w:unhideWhenUsed="1"/>
-    <w:lsdException w:name="FollowedHyperlink" w:semiHidden="1" w:unhideWhenUsed="1"/>
-    <w:lsdException w:name="Strong" w:uiPriority="22" w:qFormat="1"/>
-    <w:lsdException w:name="Emphasis" w:uiPriority="20" w:qFormat="1"/>
-    <w:lsdException w:name="Document Map" w:semiHidden="1" w:unhideWhenUsed="1"/>
-    <w:lsdException w:name="Plain Text" w:semiHidden="1" w:unhideWhenUsed="1"/>
-    <w:lsdException w:name="E-mail Signature" w:semiHidden="1" w:unhideWhenUsed="1"/>
-    <w:lsdException w:name="HTML Top of Form" w:semiHidden="1" w:unhideWhenUsed="1"/>
-    <w:lsdException w:name="HTML Bottom of Form" w:semiHidden="1" w:unhideWhenUsed="1"/>
-    <w:lsdException w:name="Normal (Web)" w:semiHidden="1" w:unhideWhenUsed="1"/>
-    <w:lsdException w:name="HTML Acronym" w:semiHidden="1" w:unhideWhenUsed="1"/>
-    <w:lsdException w:name="HTML Address" w:semiHidden="1" w:unhideWhenUsed="1"/>
-    <w:lsdException w:name="HTML Cite" w:semiHidden="1" w:unhideWhenUsed="1"/>
-    <w:lsdException w:name="HTML Code" w:semiHidden="1" w:unhideWhenUsed="1"/>
-    <w:lsdException w:name="HTML Definition" w:semiHidden="1" w:unhideWhenUsed="1"/>
-    <w:lsdException w:name="HTML Keyboard" w:semiHidden="1" w:unhideWhenUsed="1"/>
-    <w:lsdException w:name="HTML Preformatted" w:semiHidden="1" w:unhideWhenUsed="1"/>
-    <w:lsdException w:name="HTML Sample" w:semiHidden="1" w:unhideWhenUsed="1"/>
-    <w:lsdException w:name="HTML Typewriter" w:semiHidden="1" w:unhideWhenUsed="1"/>
-    <w:lsdException w:name="HTML Variable" w:semiHidden="1" w:unhideWhenUsed="1"/>
-    <w:lsdException w:name="Normal Table" w:semiHidden="1" w:unhideWhenUsed="1"/>
-    <w:lsdException w:name="annotation subject" w:semiHidden="1" w:unhideWhenUsed="1"/>
-    <w:lsdException w:name="No List" w:semiHidden="1" w:unhideWhenUsed="1"/>
-    <w:lsdException w:name="Outline List 1" w:semiHidden="1" w:unhideWhenUsed="1"/>
-    <w:lsdException w:name="Outline List 2" w:semiHidden="1" w:unhideWhenUsed="1"/>
-    <w:lsdException w:name="Outline List 3" w:semiHidden="1" w:unhideWhenUsed="1"/>
-    <w:lsdException w:name="Table Simple 1" w:semiHidden="1" w:unhideWhenUsed="1"/>
-    <w:lsdException w:name="Table Simple 2" w:semiHidden="1" w:unhideWhenUsed="1"/>
-    <w:lsdException w:name="Table Simple 3" w:semiHidden="1" w:unhideWhenUsed="1"/>
-    <w:lsdException w:name="Table Classic 1" w:semiHidden="1" w:unhideWhenUsed="1"/>
-    <w:lsdException w:name="Table Classic 2" w:semiHidden="1" w:unhideWhenUsed="1"/>
-    <w:lsdException w:name="Table Classic 3" w:semiHidden="1" w:unhideWhenUsed="1"/>
-    <w:lsdException w:name="Table Classic 4" w:semiHidden="1" w:unhideWhenUsed="1"/>
-    <w:lsdException w:name="Table Colorful 1" w:semiHidden="1" w:unhideWhenUsed="1"/>
-    <w:lsdException w:name="Table Colorful 2" w:semiHidden="1" w:unhideWhenUsed="1"/>
-    <w:lsdException w:name="Table Colorful 3" w:semiHidden="1" w:unhideWhenUsed="1"/>
-    <w:lsdException w:name="Table Columns 1" w:semiHidden="1" w:unhideWhenUsed="1"/>
-    <w:lsdException w:name="Table Columns 2" w:semiHidden="1" w:unhideWhenUsed="1"/>
-    <w:lsdException w:name="Table Columns 3" w:semiHidden="1" w:unhideWhenUsed="1"/>
-    <w:lsdException w:name="Table Columns 4" w:semiHidden="1" w:unhideWhenUsed="1"/>
-    <w:lsdException w:name="Table Columns 5" w:semiHidden="1" w:unhideWhenUsed="1"/>
-    <w:lsdException w:name="Table Grid 1" w:semiHidden="1" w:unhideWhenUsed="1"/>
-    <w:lsdException w:name="Table Grid 2" w:semiHidden="1" w:unhideWhenUsed="1"/>
-    <w:lsdException w:name="Table Grid 3" w:semiHidden="1" w:unhideWhenUsed="1"/>
-    <w:lsdException w:name="Table Grid 4" w:semiHidden="1" w:unhideWhenUsed="1"/>
-    <w:lsdException w:name="Table Grid 5" w:semiHidden="1" w:unhideWhenUsed="1"/>
-    <w:lsdException w:name="Table Grid 6" w:semiHidden="1" w:unhideWhenUsed="1"/>
-    <w:lsdException w:name="Table Grid 7" w:semiHidden="1" w:unhideWhenUsed="1"/>
-    <w:lsdException w:name="Table Grid 8" w:semiHidden="1" w:unhideWhenUsed="1"/>
-    <w:lsdException w:name="Table List 1" w:semiHidden="1" w:unhideWhenUsed="1"/>
-    <w:lsdException w:name="Table List 2" w:semiHidden="1" w:unhideWhenUsed="1"/>
-    <w:lsdException w:name="Table List 3" w:semiHidden="1" w:unhideWhenUsed="1"/>
-    <w:lsdException w:name="Table List 4" w:semiHidden="1" w:unhideWhenUsed="1"/>
-    <w:lsdException w:name="Table List 5" w:semiHidden="1" w:unhideWhenUsed="1"/>
-    <w:lsdException w:name="Table List 6" w:semiHidden="1" w:unhideWhenUsed="1"/>
-    <w:lsdException w:name="Table List 7" w:semiHidden="1" w:unhideWhenUsed="1"/>
-    <w:lsdException w:name="Table List 8" w:semiHidden="1" w:unhideWhenUsed="1"/>
-    <w:lsdException w:name="Table 3D effects 1" w:semiHidden="1" w:unhideWhenUsed="1"/>
-    <w:lsdException w:name="Table 3D effects 2" w:semiHidden="1" w:unhideWhenUsed="1"/>
-    <w:lsdException w:name="Table 3D effects 3" w:semiHidden="1" w:unhideWhenUsed="1"/>
-    <w:lsdException w:name="Table Contemporary" w:semiHidden="1" w:unhideWhenUsed="1"/>
-    <w:lsdException w:name="Table Elegant" w:semiHidden="1" w:unhideWhenUsed="1"/>
-    <w:lsdException w:name="Table Professional" w:semiHidden="1" w:unhideWhenUsed="1"/>
-    <w:lsdException w:name="Table Subtle 1" w:semiHidden="1" w:unhideWhenUsed="1"/>
-    <w:lsdException w:name="Table Subtle 2" w:semiHidden="1" w:unhideWhenUsed="1"/>
-    <w:lsdException w:name="Table Web 1" w:semiHidden="1" w:unhideWhenUsed="1"/>
-    <w:lsdException w:name="Table Web 2" w:semiHidden="1" w:unhideWhenUsed="1"/>
-    <w:lsdException w:name="Table Web 3" w:semiHidden="1" w:unhideWhenUsed="1"/>
-    <w:lsdException w:name="Balloon Text" w:semiHidden="1" w:unhideWhenUsed="1"/>
-    <w:lsdException w:name="Table Grid" w:uiPriority="59"/>
-    <w:lsdException w:name="Table Theme" w:semiHidden="1" w:unhideWhenUsed="1"/>
-    <w:lsdException w:name="Placeholder Text" w:semiHidden="1"/>
-    <w:lsdException w:name="No Spacing" w:uiPriority="1" w:qFormat="1"/>
-    <w:lsdException w:name="Light Shading" w:uiPriority="60"/>
-    <w:lsdException w:name="Light List" w:uiPriority="61"/>
-    <w:lsdException w:name="Light Grid" w:uiPriority="62"/>
-    <w:lsdException w:name="Medium Shading 1" w:uiPriority="63"/>
-    <w:lsdException w:name="Medium Shading 2" w:uiPriority="64"/>
-    <w:lsdException w:name="Medium List 1" w:uiPriority="65"/>
-    <w:lsdException w:name="Medium List 2" w:uiPriority="66"/>
-    <w:lsdException w:name="Medium Grid 1" w:uiPriority="67"/>
-    <w:lsdException w:name="Medium Grid 2" w:uiPriority="68"/>
-    <w:lsdException w:name="Medium Grid 3" w:uiPriority="69"/>
-    <w:lsdException w:name="Dark List" w:uiPriority="70"/>
-    <w:lsdException w:name="Colorful Shading" w:uiPriority="71"/>
-    <w:lsdException w:name="Colorful List" w:uiPriority="72"/>
-    <w:lsdException w:name="Colorful Grid" w:uiPriority="73"/>
-    <w:lsdException w:name="Light Shading Accent 1" w:uiPriority="60"/>
-    <w:lsdException w:name="Light List Accent 1" w:uiPriority="61"/>
-    <w:lsdException w:name="Light Grid Accent 1" w:uiPriority="62"/>
-    <w:lsdException w:name="Medium Shading 1 Accent 1" w:uiPriority="63"/>
-    <w:lsdException w:name="Medium Shading 2 Accent 1" w:uiPriority="64"/>
-    <w:lsdException w:name="Medium List 1 Accent 1" w:uiPriority="65"/>
-    <w:lsdException w:name="Revision" w:semiHidden="1"/>
-    <w:lsdException w:name="List Paragraph" w:uiPriority="34" w:qFormat="1"/>
-    <w:lsdException w:name="Quote" w:uiPriority="29" w:qFormat="1"/>
-    <w:lsdException w:name="Intense Quote" w:uiPriority="30" w:qFormat="1"/>
-    <w:lsdException w:name="Medium List 2 Accent 1" w:uiPriority="66"/>
-    <w:lsdException w:name="Medium Grid 1 Accent 1" w:uiPriority="67"/>
-    <w:lsdException w:name="Medium Grid 2 Accent 1" w:uiPriority="68"/>
-    <w:lsdException w:name="Medium Grid 3 Accent 1" w:uiPriority="69"/>
-    <w:lsdException w:name="Dark List Accent 1" w:uiPriority="70"/>
-    <w:lsdException w:name="Colorful Shading Accent 1" w:uiPriority="71"/>
-    <w:lsdException w:name="Colorful List Accent 1" w:uiPriority="72"/>
-    <w:lsdException w:name="Colorful Grid Accent 1" w:uiPriority="73"/>
-    <w:lsdException w:name="Light Shading Accent 2" w:uiPriority="60"/>
-    <w:lsdException w:name="Light List Accent 2" w:uiPriority="61"/>
-    <w:lsdException w:name="Light Grid Accent 2" w:uiPriority="62"/>
-    <w:lsdException w:name="Medium Shading 1 Accent 2" w:uiPriority="63"/>
-    <w:lsdException w:name="Medium Shading 2 Accent 2" w:uiPriority="64"/>
-    <w:lsdException w:name="Medium List 1 Accent 2" w:uiPriority="65"/>
-    <w:lsdException w:name="Medium List 2 Accent 2" w:uiPriority="66"/>
-    <w:lsdException w:name="Medium Grid 1 Accent 2" w:uiPriority="67"/>
-    <w:lsdException w:name="Medium Grid 2 Accent 2" w:uiPriority="68"/>
-    <w:lsdException w:name="Medium Grid 3 Accent 2" w:uiPriority="69"/>
-    <w:lsdException w:name="Dark List Accent 2" w:uiPriority="70"/>
-    <w:lsdException w:name="Colorful Shading Accent 2" w:uiPriority="71"/>
-    <w:lsdException w:name="Colorful List Accent 2" w:uiPriority="72"/>
-    <w:lsdException w:name="Colorful Grid Accent 2" w:uiPriority="73"/>
-    <w:lsdException w:name="Light Shading Accent 3" w:uiPriority="60"/>
-    <w:lsdException w:name="Light List Accent 3" w:uiPriority="61"/>
-    <w:lsdException w:name="Light Grid Accent 3" w:uiPriority="62"/>
-    <w:lsdException w:name="Medium Shading 1 Accent 3" w:uiPriority="63"/>
-    <w:lsdException w:name="Medium Shading 2 Accent 3" w:uiPriority="64"/>
-    <w:lsdException w:name="Medium List 1 Accent 3" w:uiPriority="65"/>
-    <w:lsdException w:name="Medium List 2 Accent 3" w:uiPriority="66"/>
-    <w:lsdException w:name="Medium Grid 1 Accent 3" w:uiPriority="67"/>
-    <w:lsdException w:name="Medium Grid 2 Accent 3" w:uiPriority="68"/>
-    <w:lsdException w:name="Medium Grid 3 Accent 3" w:uiPriority="69"/>
-    <w:lsdException w:name="Dark List Accent 3" w:uiPriority="70"/>
-    <w:lsdException w:name="Colorful Shading Accent 3" w:uiPriority="71"/>
-    <w:lsdException w:name="Colorful List Accent 3" w:uiPriority="72"/>
-    <w:lsdException w:name="Colorful Grid Accent 3" w:uiPriority="73"/>
-    <w:lsdException w:name="Light Shading Accent 4" w:uiPriority="60"/>
-    <w:lsdException w:name="Light List Accent 4" w:uiPriority="61"/>
-    <w:lsdException w:name="Light Grid Accent 4" w:uiPriority="62"/>
-    <w:lsdException w:name="Medium Shading 1 Accent 4" w:uiPriority="63"/>
-    <w:lsdException w:name="Medium Shading 2 Accent 4" w:uiPriority="64"/>
-    <w:lsdException w:name="Medium List 1 Accent 4" w:uiPriority="65"/>
-    <w:lsdException w:name="Medium List 2 Accent 4" w:uiPriority="66"/>
-    <w:lsdException w:name="Medium Grid 1 Accent 4" w:uiPriority="67"/>
-    <w:lsdException w:name="Medium Grid 2 Accent 4" w:uiPriority="68"/>
-    <w:lsdException w:name="Medium Grid 3 Accent 4" w:uiPriority="69"/>
-    <w:lsdException w:name="Dark List Accent 4" w:uiPriority="70"/>
-    <w:lsdException w:name="Colorful Shading Accent 4" w:uiPriority="71"/>
-    <w:lsdException w:name="Colorful List Accent 4" w:uiPriority="72"/>
-    <w:lsdException w:name="Colorful Grid Accent 4" w:uiPriority="73"/>
-    <w:lsdException w:name="Light Shading Accent 5" w:uiPriority="60"/>
-    <w:lsdException w:name="Light List Accent 5" w:uiPriority="61"/>
-    <w:lsdException w:name="Light Grid Accent 5" w:uiPriority="62"/>
-    <w:lsdException w:name="Medium Shading 1 Accent 5" w:uiPriority="63"/>
-    <w:lsdException w:name="Medium Shading 2 Accent 5" w:uiPriority="64"/>
-    <w:lsdException w:name="Medium List 1 Accent 5" w:uiPriority="65"/>
-    <w:lsdException w:name="Medium List 2 Accent 5" w:uiPriority="66"/>
-    <w:lsdException w:name="Medium Grid 1 Accent 5" w:uiPriority="67"/>
-    <w:lsdException w:name="Medium Grid 2 Accent 5" w:uiPriority="68"/>
-    <w:lsdException w:name="Medium Grid 3 Accent 5" w:uiPriority="69"/>
-    <w:lsdException w:name="Dark List Accent 5" w:uiPriority="70"/>
-    <w:lsdException w:name="Colorful Shading Accent 5" w:uiPriority="71"/>
-    <w:lsdException w:name="Colorful List Accent 5" w:uiPriority="72"/>
-    <w:lsdException w:name="Colorful Grid Accent 5" w:uiPriority="73"/>
-    <w:lsdException w:name="Light Shading Accent 6" w:uiPriority="60"/>
-    <w:lsdException w:name="Light List Accent 6" w:uiPriority="61"/>
-    <w:lsdException w:name="Light Grid Accent 6" w:uiPriority="62"/>
-    <w:lsdException w:name="Medium Shading 1 Accent 6" w:uiPriority="63"/>
-    <w:lsdException w:name="Medium Shading 2 Accent 6" w:uiPriority="64"/>
-    <w:lsdException w:name="Medium List 1 Accent 6" w:uiPriority="65"/>
-    <w:lsdException w:name="Medium List 2 Accent 6" w:uiPriority="66"/>
-    <w:lsdException w:name="Medium Grid 1 Accent 6" w:uiPriority="67"/>
-    <w:lsdException w:name="Medium Grid 2 Accent 6" w:uiPriority="68"/>
-    <w:lsdException w:name="Medium Grid 3 Accent 6" w:uiPriority="69"/>
-    <w:lsdException w:name="Dark List Accent 6" w:uiPriority="70"/>
-    <w:lsdException w:name="Colorful Shading Accent 6" w:uiPriority="71"/>
-    <w:lsdException w:name="Colorful List Accent 6" w:uiPriority="72"/>
-    <w:lsdException w:name="Colorful Grid Accent 6" w:uiPriority="73"/>
-    <w:lsdException w:name="Subtle Emphasis" w:uiPriority="19" w:qFormat="1"/>
-    <w:lsdException w:name="Intense Emphasis" w:uiPriority="21" w:qFormat="1"/>
-    <w:lsdException w:name="Subtle Reference" w:uiPriority="31" w:qFormat="1"/>
-    <w:lsdException w:name="Intense Reference" w:uiPriority="32" w:qFormat="1"/>
-    <w:lsdException w:name="Book Title" w:uiPriority="33" w:qFormat="1"/>
-    <w:lsdException w:name="Bibliography" w:semiHidden="1" w:uiPriority="37" w:unhideWhenUsed="1"/>
-    <w:lsdException w:name="TOC Heading" w:semiHidden="1" w:uiPriority="39" w:unhideWhenUsed="1" w:qFormat="1"/>
-    <w:lsdException w:name="Grid Table 4" w:uiPriority="49"/>
-    <w:lsdException w:name="Grid Table 5 Dark" w:uiPriority="50"/>
-    <w:lsdException w:name="Grid Table 6 Colorful" w:uiPriority="51"/>
-    <w:lsdException w:name="Grid Table 7 Colorful" w:uiPriority="52"/>
-    <w:lsdException w:name="Grid Table 1 Light Accent 1" w:uiPriority="46"/>
-    <w:lsdException w:name="Grid Table 2 Accent 1" w:uiPriority="47"/>
-    <w:lsdException w:name="Grid Table 3 Accent 1" w:uiPriority="48"/>
-    <w:lsdException w:name="Grid Table 4 Accent 1" w:uiPriority="49"/>
-    <w:lsdException w:name="Grid Table 5 Dark Accent 1" w:uiPriority="50"/>
-    <w:lsdException w:name="Grid Table 6 Colorful Accent 1" w:uiPriority="51"/>
-    <w:lsdException w:name="Grid Table 7 Colorful Accent 1" w:uiPriority="52"/>
-    <w:lsdException w:name="Grid Table 1 Light Accent 2" w:uiPriority="46"/>
-    <w:lsdException w:name="Grid Table 2 Accent 2" w:uiPriority="47"/>
-    <w:lsdException w:name="Grid Table 3 Accent 2" w:uiPriority="48"/>
-    <w:lsdException w:name="Grid Table 4 Accent 2" w:uiPriority="49"/>
-    <w:lsdException w:name="Grid Table 5 Dark Accent 2" w:uiPriority="50"/>
-    <w:lsdException w:name="Grid Table 6 Colorful Accent 2" w:uiPriority="51"/>
-    <w:lsdException w:name="Grid Table 7 Colorful Accent 2" w:uiPriority="52"/>
-    <w:lsdException w:name="Grid Table 1 Light Accent 3" w:uiPriority="46"/>
-    <w:lsdException w:name="Grid Table 2 Accent 3" w:uiPriority="47"/>
-    <w:lsdException w:name="Grid Table 3 Accent 3" w:uiPriority="48"/>
-    <w:lsdException w:name="Grid Table 4 Accent 3" w:uiPriority="49"/>
-    <w:lsdException w:name="Grid Table 5 Dark Accent 3" w:uiPriority="50"/>
-    <w:lsdException w:name="Grid Table 6 Colorful Accent 3" w:uiPriority="51"/>
-    <w:lsdException w:name="Grid Table 7 Colorful Accent 3" w:uiPriority="52"/>
-    <w:lsdException w:name="Grid Table 1 Light Accent 4" w:uiPriority="46"/>
-    <w:lsdException w:name="Grid Table 2 Accent 4" w:uiPriority="47"/>
-    <w:lsdException w:name="Grid Table 3 Accent 4" w:uiPriority="48"/>
-    <w:lsdException w:name="Grid Table 4 Accent 4" w:uiPriority="49"/>
-    <w:lsdException w:name="Grid Table 5 Dark Accent 4" w:uiPriority="50"/>
-    <w:lsdException w:name="Grid Table 6 Colorful Accent 4" w:uiPriority="51"/>
-    <w:lsdException w:name="Grid Table 7 Colorful Accent 4" w:uiPriority="52"/>
-    <w:lsdException w:name="Grid Table 1 Light Accent 5" w:uiPriority="46"/>
-    <w:lsdException w:name="Grid Table 2 Accent 5" w:uiPriority="47"/>
-    <w:lsdException w:name="Grid Table 3 Accent 5" w:uiPriority="48"/>
-    <w:lsdException w:name="Grid Table 4 Accent 5" w:uiPriority="49"/>
-    <w:lsdException w:name="Grid Table 5 Dark Accent 5" w:uiPriority="50"/>
-    <w:lsdException w:name="Grid Table 6 Colorful Accent 5" w:uiPriority="51"/>
-    <w:lsdException w:name="Grid Table 7 Colorful Accent 5" w:uiPriority="52"/>
-    <w:lsdException w:name="Grid Table 1 Light Accent 6" w:uiPriority="46"/>
-    <w:lsdException w:name="Grid Table 2 Accent 6" w:uiPriority="47"/>
-    <w:lsdException w:name="Grid Table 3 Accent 6" w:uiPriority="48"/>
-    <w:lsdException w:name="Grid Table 4 Accent 6" w:uiPriority="49"/>
-    <w:lsdException w:name="Grid Table 5 Dark Accent 6" w:uiPriority="50"/>
-    <w:lsdException w:name="Grid Table 6 Colorful Accent 6" w:uiPriority="51"/>
-    <w:lsdException w:name="Grid Table 7 Colorful Accent 6" w:uiPriority="52"/>
-    <w:lsdException w:name="List Table 1 Light" w:uiPriority="46"/>
-    <w:lsdException w:name="List Table 2" w:uiPriority="47"/>
-    <w:lsdException w:name="List Table 3" w:uiPriority="48"/>
-    <w:lsdException w:name="List Table 4" w:uiPriority="49"/>
-    <w:lsdException w:name="List Table 5 Dark" w:uiPriority="50"/>
-    <w:lsdException w:name="List Table 6 Colorful" w:uiPriority="51"/>
-    <w:lsdException w:name="List Table 7 Colorful" w:uiPriority="52"/>
-    <w:lsdException w:name="List Table 1 Light Accent 1" w:uiPriority="46"/>
-    <w:lsdException w:name="List Table 2 Accent 1" w:uiPriority="47"/>
-    <w:lsdException w:name="List Table 3 Accent 1" w:uiPriority="48"/>
-    <w:lsdException w:name="List Table 4 Accent 1" w:uiPriority="49"/>
-    <w:lsdException w:name="List Table 5 Dark Accent 1" w:uiPriority="50"/>
-    <w:lsdException w:name="List Table 6 Colorful Accent 1" w:uiPriority="51"/>
-    <w:lsdException w:name="List Table 7 Colorful Accent 1" w:uiPriority="52"/>
-    <w:lsdException w:name="List Table 1 Light Accent 2" w:uiPriority="46"/>
-    <w:lsdException w:name="List Table 2 Accent 2" w:uiPriority="47"/>
-    <w:lsdException w:name="List Table 3 Accent 2" w:uiPriority="48"/>
-    <w:lsdException w:name="List Table 4 Accent 2" w:uiPriority="49"/>
-    <w:lsdException w:name="List Table 5 Dark Accent 2" w:uiPriority="50"/>
-    <w:lsdException w:name="List Table 6 Colorful Accent 2" w:uiPriority="51"/>
-    <w:lsdException w:name="List Table 7 Colorful Accent 2" w:uiPriority="52"/>
-    <w:lsdException w:name="List Table 1 Light Accent 3" w:uiPriority="46"/>
-    <w:lsdException w:name="List Table 2 Accent 3" w:uiPriority="47"/>
-    <w:lsdException w:name="List Table 3 Accent 3" w:uiPriority="48"/>
-    <w:lsdException w:name="List Table 4 Accent 3" w:uiPriority="49"/>
-    <w:lsdException w:name="List Table 5 Dark Accent 3" w:uiPriority="50"/>
-    <w:lsdException w:name="List Table 6 Colorful Accent 3" w:uiPriority="51"/>
-    <w:lsdException w:name="List Table 7 Colorful Accent 3" w:uiPriority="52"/>
-    <w:lsdException w:name="List Table 1 Light Accent 4" w:uiPriority="46"/>
-    <w:lsdException w:name="List Table 2 Accent 4" w:uiPriority="47"/>
-    <w:lsdException w:name="List Table 3 Accent 4" w:uiPriority="48"/>
-    <w:lsdException w:name="List Table 4 Accent 4" w:uiPriority="49"/>
-    <w:lsdException w:name="List Table 5 Dark Accent 4" w:uiPriority="50"/>
-    <w:lsdException w:name="List Table 6 Colorful Accent 4" w:uiPriority="51"/>
-    <w:lsdException w:name="List Table 7 Colorful Accent 4" w:uiPriority="52"/>
-    <w:lsdException w:name="List Table 1 Light Accent 5" w:uiPriority="46"/>
-    <w:lsdException w:name="List Table 2 Accent 5" w:uiPriority="47"/>
-    <w:lsdException w:name="List Table 3 Accent 5" w:uiPriority="48"/>
-    <w:lsdException w:name="List Table 4 Accent 5" w:uiPriority="49"/>
-    <w:lsdException w:name="List Table 5 Dark Accent 5" w:uiPriority="50"/>
-    <w:lsdException w:name="List Table 6 Colorful Accent 5" w:uiPriority="51"/>
-    <w:lsdException w:name="List Table 7 Colorful Accent 5" w:uiPriority="52"/>
-    <w:lsdException w:name="List Table 1 Light Accent 6" w:uiPriority="46"/>
-    <w:lsdException w:name="List Table 2 Accent 6" w:uiPriority="47"/>
-    <w:lsdException w:name="List Table 3 Accent 6" w:uiPriority="48"/>
-    <w:lsdException w:name="List Table 4 Accent 6" w:uiPriority="49"/>
-    <w:lsdException w:name="List Table 5 Dark Accent 6" w:uiPriority="50"/>
-    <w:lsdException w:name="List Table 6 Colorful Accent 6" w:uiPriority="51"/>
-    <w:lsdException w:name="List Table 7 Colorful Accent 6" w:uiPriority="52"/>
+  <w:latentStyles w:defLockedState="0" w:defUIPriority="99" w:defSemiHidden="1" w:defUnhideWhenUsed="1" w:defQFormat="0" w:count="276">
+    <w:lsdException w:name="Normal" w:semiHidden="0" w:uiPriority="0" w:unhideWhenUsed="0" w:qFormat="1"/>
+    <w:lsdException w:name="heading 1" w:semiHidden="0" w:uiPriority="9" w:unhideWhenUsed="0" w:qFormat="1"/>
+    <w:lsdException w:name="heading 2" w:uiPriority="9" w:qFormat="1"/>
+    <w:lsdException w:name="heading 3" w:uiPriority="9" w:qFormat="1"/>
+    <w:lsdException w:name="heading 4" w:uiPriority="9" w:qFormat="1"/>
+    <w:lsdException w:name="heading 5" w:uiPriority="9" w:qFormat="1"/>
+    <w:lsdException w:name="heading 6" w:uiPriority="9" w:qFormat="1"/>
+    <w:lsdException w:name="heading 7" w:uiPriority="9" w:qFormat="1"/>
+    <w:lsdException w:name="heading 8" w:uiPriority="9" w:qFormat="1"/>
+    <w:lsdException w:name="heading 9" w:uiPriority="9" w:qFormat="1"/>
+    <w:lsdException w:name="toc 1" w:uiPriority="39"/>
+    <w:lsdException w:name="toc 2" w:uiPriority="39"/>
+    <w:lsdException w:name="toc 3" w:uiPriority="39"/>
+    <w:lsdException w:name="toc 4" w:uiPriority="39"/>
+    <w:lsdException w:name="toc 5" w:uiPriority="39"/>
+    <w:lsdException w:name="toc 6" w:uiPriority="39"/>
+    <w:lsdException w:name="toc 7" w:uiPriority="39"/>
+    <w:lsdException w:name="toc 8" w:uiPriority="39"/>
+    <w:lsdException w:name="toc 9" w:uiPriority="39"/>
+    <w:lsdException w:name="caption" w:uiPriority="35" w:qFormat="1"/>
+    <w:lsdException w:name="Title" w:semiHidden="0" w:uiPriority="10" w:unhideWhenUsed="0" w:qFormat="1"/>
+    <w:lsdException w:name="Default Paragraph Font" w:uiPriority="1"/>
+    <w:lsdException w:name="Subtitle" w:semiHidden="0" w:uiPriority="11" w:unhideWhenUsed="0" w:qFormat="1"/>
+    <w:lsdException w:name="Strong" w:semiHidden="0" w:uiPriority="22" w:unhideWhenUsed="0" w:qFormat="1"/>
+    <w:lsdException w:name="Emphasis" w:semiHidden="0" w:uiPriority="20" w:unhideWhenUsed="0" w:qFormat="1"/>
+    <w:lsdException w:name="Table Grid" w:semiHidden="0" w:uiPriority="59" w:unhideWhenUsed="0"/>
+    <w:lsdException w:name="Note Level 1" w:semiHidden="0" w:unhideWhenUsed="0"/>
+    <w:lsdException w:name="Note Level 2" w:semiHidden="0" w:unhideWhenUsed="0"/>
+    <w:lsdException w:name="Note Level 3" w:semiHidden="0" w:unhideWhenUsed="0"/>
+    <w:lsdException w:name="Note Level 4" w:semiHidden="0" w:unhideWhenUsed="0"/>
+    <w:lsdException w:name="Note Level 5" w:semiHidden="0" w:unhideWhenUsed="0"/>
+    <w:lsdException w:name="Note Level 6" w:semiHidden="0" w:unhideWhenUsed="0"/>
+    <w:lsdException w:name="Note Level 7" w:semiHidden="0" w:unhideWhenUsed="0"/>
+    <w:lsdException w:name="Note Level 8" w:semiHidden="0" w:unhideWhenUsed="0"/>
+    <w:lsdException w:name="Note Level 9" w:semiHidden="0" w:unhideWhenUsed="0"/>
+    <w:lsdException w:name="Placeholder Text" w:unhideWhenUsed="0"/>
+    <w:lsdException w:name="No Spacing" w:semiHidden="0" w:uiPriority="1" w:unhideWhenUsed="0" w:qFormat="1"/>
+    <w:lsdException w:name="Light Shading" w:semiHidden="0" w:uiPriority="60" w:unhideWhenUsed="0"/>
+    <w:lsdException w:name="Light List" w:semiHidden="0" w:uiPriority="61" w:unhideWhenUsed="0"/>
+    <w:lsdException w:name="Light Grid" w:semiHidden="0" w:uiPriority="62" w:unhideWhenUsed="0"/>
+    <w:lsdException w:name="Medium Shading 1" w:semiHidden="0" w:uiPriority="63" w:unhideWhenUsed="0"/>
+    <w:lsdException w:name="Medium Shading 2" w:semiHidden="0" w:uiPriority="64" w:unhideWhenUsed="0"/>
+    <w:lsdException w:name="Medium List 1" w:semiHidden="0" w:uiPriority="65" w:unhideWhenUsed="0"/>
+    <w:lsdException w:name="Medium List 2" w:semiHidden="0" w:uiPriority="66" w:unhideWhenUsed="0"/>
+    <w:lsdException w:name="Medium Grid 1" w:semiHidden="0" w:uiPriority="67" w:unhideWhenUsed="0"/>
+    <w:lsdException w:name="Medium Grid 2" w:semiHidden="0" w:uiPriority="68" w:unhideWhenUsed="0"/>
+    <w:lsdException w:name="Medium Grid 3" w:semiHidden="0" w:uiPriority="69" w:unhideWhenUsed="0"/>
+    <w:lsdException w:name="Dark List" w:semiHidden="0" w:uiPriority="70" w:unhideWhenUsed="0"/>
+    <w:lsdException w:name="Colorful Shading" w:semiHidden="0" w:uiPriority="71" w:unhideWhenUsed="0"/>
+    <w:lsdException w:name="Colorful List" w:semiHidden="0" w:uiPriority="72" w:unhideWhenUsed="0"/>
+    <w:lsdException w:name="Colorful Grid" w:semiHidden="0" w:uiPriority="73" w:unhideWhenUsed="0"/>
+    <w:lsdException w:name="Light Shading Accent 1" w:semiHidden="0" w:uiPriority="60" w:unhideWhenUsed="0"/>
+    <w:lsdException w:name="Light List Accent 1" w:semiHidden="0" w:uiPriority="61" w:unhideWhenUsed="0"/>
+    <w:lsdException w:name="Light Grid Accent 1" w:semiHidden="0" w:uiPriority="62" w:unhideWhenUsed="0"/>
+    <w:lsdException w:name="Medium Shading 1 Accent 1" w:semiHidden="0" w:uiPriority="63" w:unhideWhenUsed="0"/>
+    <w:lsdException w:name="Medium Shading 2 Accent 1" w:semiHidden="0" w:uiPriority="64" w:unhideWhenUsed="0"/>
+    <w:lsdException w:name="Medium List 1 Accent 1" w:semiHidden="0" w:uiPriority="65" w:unhideWhenUsed="0"/>
+    <w:lsdException w:name="Revision" w:unhideWhenUsed="0"/>
+    <w:lsdException w:name="List Paragraph" w:semiHidden="0" w:uiPriority="34" w:unhideWhenUsed="0" w:qFormat="1"/>
+    <w:lsdException w:name="Quote" w:semiHidden="0" w:uiPriority="29" w:unhideWhenUsed="0" w:qFormat="1"/>
+    <w:lsdException w:name="Intense Quote" w:semiHidden="0" w:uiPriority="30" w:unhideWhenUsed="0" w:qFormat="1"/>
+    <w:lsdException w:name="Medium List 2 Accent 1" w:semiHidden="0" w:uiPriority="66" w:unhideWhenUsed="0"/>
+    <w:lsdException w:name="Medium Grid 1 Accent 1" w:semiHidden="0" w:uiPriority="67" w:unhideWhenUsed="0"/>
+    <w:lsdException w:name="Medium Grid 2 Accent 1" w:semiHidden="0" w:uiPriority="68" w:unhideWhenUsed="0"/>
+    <w:lsdException w:name="Medium Grid 3 Accent 1" w:semiHidden="0" w:uiPriority="69" w:unhideWhenUsed="0"/>
+    <w:lsdException w:name="Dark List Accent 1" w:semiHidden="0" w:uiPriority="70" w:unhideWhenUsed="0"/>
+    <w:lsdException w:name="Colorful Shading Accent 1" w:semiHidden="0" w:uiPriority="71" w:unhideWhenUsed="0"/>
+    <w:lsdException w:name="Colorful List Accent 1" w:semiHidden="0" w:uiPriority="72" w:unhideWhenUsed="0"/>
+    <w:lsdException w:name="Colorful Grid Accent 1" w:semiHidden="0" w:uiPriority="73" w:unhideWhenUsed="0"/>
+    <w:lsdException w:name="Light Shading Accent 2" w:semiHidden="0" w:uiPriority="60" w:unhideWhenUsed="0"/>
+    <w:lsdException w:name="Light List Accent 2" w:semiHidden="0" w:uiPriority="61" w:unhideWhenUsed="0"/>
+    <w:lsdException w:name="Light Grid Accent 2" w:semiHidden="0" w:uiPriority="62" w:unhideWhenUsed="0"/>
+    <w:lsdException w:name="Medium Shading 1 Accent 2" w:semiHidden="0" w:uiPriority="63" w:unhideWhenUsed="0"/>
+    <w:lsdException w:name="Medium Shading 2 Accent 2" w:semiHidden="0" w:uiPriority="64" w:unhideWhenUsed="0"/>
+    <w:lsdException w:name="Medium List 1 Accent 2" w:semiHidden="0" w:uiPriority="65" w:unhideWhenUsed="0"/>
+    <w:lsdException w:name="Medium List 2 Accent 2" w:semiHidden="0" w:uiPriority="66" w:unhideWhenUsed="0"/>
+    <w:lsdException w:name="Medium Grid 1 Accent 2" w:semiHidden="0" w:uiPriority="67" w:unhideWhenUsed="0"/>
+    <w:lsdException w:name="Medium Grid 2 Accent 2" w:semiHidden="0" w:uiPriority="68" w:unhideWhenUsed="0"/>
+    <w:lsdException w:name="Medium Grid 3 Accent 2" w:semiHidden="0" w:uiPriority="69" w:unhideWhenUsed="0"/>
+    <w:lsdException w:name="Dark List Accent 2" w:semiHidden="0" w:uiPriority="70" w:unhideWhenUsed="0"/>
+    <w:lsdException w:name="Colorful Shading Accent 2" w:semiHidden="0" w:uiPriority="71" w:unhideWhenUsed="0"/>
+    <w:lsdException w:name="Colorful List Accent 2" w:semiHidden="0" w:uiPriority="72" w:unhideWhenUsed="0"/>
+    <w:lsdException w:name="Colorful Grid Accent 2" w:semiHidden="0" w:uiPriority="73" w:unhideWhenUsed="0"/>
+    <w:lsdException w:name="Light Shading Accent 3" w:semiHidden="0" w:uiPriority="60" w:unhideWhenUsed="0"/>
+    <w:lsdException w:name="Light List Accent 3" w:semiHidden="0" w:uiPriority="61" w:unhideWhenUsed="0"/>
+    <w:lsdException w:name="Light Grid Accent 3" w:semiHidden="0" w:uiPriority="62" w:unhideWhenUsed="0"/>
+    <w:lsdException w:name="Medium Shading 1 Accent 3" w:semiHidden="0" w:uiPriority="63" w:unhideWhenUsed="0"/>
+    <w:lsdException w:name="Medium Shading 2 Accent 3" w:semiHidden="0" w:uiPriority="64" w:unhideWhenUsed="0"/>
+    <w:lsdException w:name="Medium List 1 Accent 3" w:semiHidden="0" w:uiPriority="65" w:unhideWhenUsed="0"/>
+    <w:lsdException w:name="Medium List 2 Accent 3" w:semiHidden="0" w:uiPriority="66" w:unhideWhenUsed="0"/>
+    <w:lsdException w:name="Medium Grid 1 Accent 3" w:semiHidden="0" w:uiPriority="67" w:unhideWhenUsed="0"/>
+    <w:lsdException w:name="Medium Grid 2 Accent 3" w:semiHidden="0" w:uiPriority="68" w:unhideWhenUsed="0"/>
+    <w:lsdException w:name="Medium Grid 3 Accent 3" w:semiHidden="0" w:uiPriority="69" w:unhideWhenUsed="0"/>
+    <w:lsdException w:name="Dark List Accent 3" w:semiHidden="0" w:uiPriority="70" w:unhideWhenUsed="0"/>
+    <w:lsdException w:name="Colorful Shading Accent 3" w:semiHidden="0" w:uiPriority="71" w:unhideWhenUsed="0"/>
+    <w:lsdException w:name="Colorful List Accent 3" w:semiHidden="0" w:uiPriority="72" w:unhideWhenUsed="0"/>
+    <w:lsdException w:name="Colorful Grid Accent 3" w:semiHidden="0" w:uiPriority="73" w:unhideWhenUsed="0"/>
+    <w:lsdException w:name="Light Shading Accent 4" w:semiHidden="0" w:uiPriority="60" w:unhideWhenUsed="0"/>
+    <w:lsdException w:name="Light List Accent 4" w:semiHidden="0" w:uiPriority="61" w:unhideWhenUsed="0"/>
+    <w:lsdException w:name="Light Grid Accent 4" w:semiHidden="0" w:uiPriority="62" w:unhideWhenUsed="0"/>
+    <w:lsdException w:name="Medium Shading 1 Accent 4" w:semiHidden="0" w:uiPriority="63" w:unhideWhenUsed="0"/>
+    <w:lsdException w:name="Medium Shading 2 Accent 4" w:semiHidden="0" w:uiPriority="64" w:unhideWhenUsed="0"/>
+    <w:lsdException w:name="Medium List 1 Accent 4" w:semiHidden="0" w:uiPriority="65" w:unhideWhenUsed="0"/>
+    <w:lsdException w:name="Medium List 2 Accent 4" w:semiHidden="0" w:uiPriority="66" w:unhideWhenUsed="0"/>
+    <w:lsdException w:name="Medium Grid 1 Accent 4" w:semiHidden="0" w:uiPriority="67" w:unhideWhenUsed="0"/>
+    <w:lsdException w:name="Medium Grid 2 Accent 4" w:semiHidden="0" w:uiPriority="68" w:unhideWhenUsed="0"/>
+    <w:lsdException w:name="Medium Grid 3 Accent 4" w:semiHidden="0" w:uiPriority="69" w:unhideWhenUsed="0"/>
+    <w:lsdException w:name="Dark List Accent 4" w:semiHidden="0" w:uiPriority="70" w:unhideWhenUsed="0"/>
+    <w:lsdException w:name="Colorful Shading Accent 4" w:semiHidden="0" w:uiPriority="71" w:unhideWhenUsed="0"/>
+    <w:lsdException w:name="Colorful List Accent 4" w:semiHidden="0" w:uiPriority="72" w:unhideWhenUsed="0"/>
+    <w:lsdException w:name="Colorful Grid Accent 4" w:semiHidden="0" w:uiPriority="73" w:unhideWhenUsed="0"/>
+    <w:lsdException w:name="Light Shading Accent 5" w:semiHidden="0" w:uiPriority="60" w:unhideWhenUsed="0"/>
+    <w:lsdException w:name="Light List Accent 5" w:semiHidden="0" w:uiPriority="61" w:unhideWhenUsed="0"/>
+    <w:lsdException w:name="Light Grid Accent 5" w:semiHidden="0" w:uiPriority="62" w:unhideWhenUsed="0"/>
+    <w:lsdException w:name="Medium Shading 1 Accent 5" w:semiHidden="0" w:uiPriority="63" w:unhideWhenUsed="0"/>
+    <w:lsdException w:name="Medium Shading 2 Accent 5" w:semiHidden="0" w:uiPriority="64" w:unhideWhenUsed="0"/>
+    <w:lsdException w:name="Medium List 1 Accent 5" w:semiHidden="0" w:uiPriority="65" w:unhideWhenUsed="0"/>
+    <w:lsdException w:name="Medium List 2 Accent 5" w:semiHidden="0" w:uiPriority="66" w:unhideWhenUsed="0"/>
+    <w:lsdException w:name="Medium Grid 1 Accent 5" w:semiHidden="0" w:uiPriority="67" w:unhideWhenUsed="0"/>
+    <w:lsdException w:name="Medium Grid 2 Accent 5" w:semiHidden="0" w:uiPriority="68" w:unhideWhenUsed="0"/>
+    <w:lsdException w:name="Medium Grid 3 Accent 5" w:semiHidden="0" w:uiPriority="69" w:unhideWhenUsed="0"/>
+    <w:lsdException w:name="Dark List Accent 5" w:semiHidden="0" w:uiPriority="70" w:unhideWhenUsed="0"/>
+    <w:lsdException w:name="Colorful Shading Accent 5" w:semiHidden="0" w:uiPriority="71" w:unhideWhenUsed="0"/>
+    <w:lsdException w:name="Colorful List Accent 5" w:semiHidden="0" w:uiPriority="72" w:unhideWhenUsed="0"/>
+    <w:lsdException w:name="Colorful Grid Accent 5" w:semiHidden="0" w:uiPriority="73" w:unhideWhenUsed="0"/>
+    <w:lsdException w:name="Light Shading Accent 6" w:semiHidden="0" w:uiPriority="60" w:unhideWhenUsed="0"/>
+    <w:lsdException w:name="Light List Accent 6" w:semiHidden="0" w:uiPriority="61" w:unhideWhenUsed="0"/>
+    <w:lsdException w:name="Light Grid Accent 6" w:semiHidden="0" w:uiPriority="62" w:unhideWhenUsed="0"/>
+    <w:lsdException w:name="Medium Shading 1 Accent 6" w:semiHidden="0" w:uiPriority="63" w:unhideWhenUsed="0"/>
+    <w:lsdException w:name="Medium Shading 2 Accent 6" w:semiHidden="0" w:uiPriority="64" w:unhideWhenUsed="0"/>
+    <w:lsdException w:name="Medium List 1 Accent 6" w:semiHidden="0" w:uiPriority="65" w:unhideWhenUsed="0"/>
+    <w:lsdException w:name="Medium List 2 Accent 6" w:semiHidden="0" w:uiPriority="66" w:unhideWhenUsed="0"/>
+    <w:lsdException w:name="Medium Grid 1 Accent 6" w:semiHidden="0" w:uiPriority="67" w:unhideWhenUsed="0"/>
+    <w:lsdException w:name="Medium Grid 2 Accent 6" w:semiHidden="0" w:uiPriority="68" w:unhideWhenUsed="0"/>
+    <w:lsdException w:name="Medium Grid 3 Accent 6" w:semiHidden="0" w:uiPriority="69" w:unhideWhenUsed="0"/>
+    <w:lsdException w:name="Dark List Accent 6" w:semiHidden="0" w:uiPriority="70" w:unhideWhenUsed="0"/>
+    <w:lsdException w:name="Colorful Shading Accent 6" w:semiHidden="0" w:uiPriority="71" w:unhideWhenUsed="0"/>
+    <w:lsdException w:name="Colorful List Accent 6" w:semiHidden="0" w:uiPriority="72" w:unhideWhenUsed="0"/>
+    <w:lsdException w:name="Colorful Grid Accent 6" w:semiHidden="0" w:uiPriority="73" w:unhideWhenUsed="0"/>
+    <w:lsdException w:name="Subtle Emphasis" w:semiHidden="0" w:uiPriority="19" w:unhideWhenUsed="0" w:qFormat="1"/>
+    <w:lsdException w:name="Intense Emphasis" w:semiHidden="0" w:uiPriority="21" w:unhideWhenUsed="0" w:qFormat="1"/>
+    <w:lsdException w:name="Subtle Reference" w:semiHidden="0" w:uiPriority="31" w:unhideWhenUsed="0" w:qFormat="1"/>
+    <w:lsdException w:name="Intense Reference" w:semiHidden="0" w:uiPriority="32" w:unhideWhenUsed="0" w:qFormat="1"/>
+    <w:lsdException w:name="Book Title" w:semiHidden="0" w:uiPriority="33" w:unhideWhenUsed="0" w:qFormat="1"/>
+    <w:lsdException w:name="Bibliography" w:uiPriority="37"/>
+    <w:lsdException w:name="TOC Heading" w:uiPriority="39" w:qFormat="1"/>
+  </w:latentStyles>
+  <w:style w:type="paragraph" w:default="1" w:styleId="Normal">
+    <w:name w:val="Normal"/>
+    <w:qFormat/>
+    <w:rsid w:val="00651DFD"/>
+  </w:style>
+  <w:style w:type="paragraph" w:styleId="Heading1">
+    <w:name w:val="heading 1"/>
+    <w:basedOn w:val="Normal"/>
+    <w:next w:val="Normal"/>
+    <w:link w:val="Heading1Char"/>
+    <w:uiPriority w:val="9"/>
+    <w:qFormat/>
+    <w:rsid w:val="00C42C46"/>
+    <w:pPr>
+      <w:keepNext/>
+      <w:keepLines/>
+      <w:spacing w:before="480" w:after="0"/>
+      <w:jc w:val="center"/>
+      <w:outlineLvl w:val="0"/>
+    </w:pPr>
+    <w:rPr>
+      <w:rFonts w:asciiTheme="majorHAnsi" w:eastAsiaTheme="majorEastAsia" w:hAnsiTheme="majorHAnsi" w:cstheme="majorBidi"/>
+      <w:b/>
+      <w:bCs/>
+      <w:color w:val="365F91" w:themeColor="accent1" w:themeShade="BF"/>
+      <w:sz w:val="28"/>
+      <w:szCs w:val="28"/>
+    </w:rPr>
+  </w:style>
+  <w:style w:type="paragraph" w:styleId="Heading2">
+    <w:name w:val="heading 2"/>
+    <w:basedOn w:val="Normal"/>
+    <w:next w:val="Normal"/>
+    <w:link w:val="Heading2Char"/>
+    <w:uiPriority w:val="9"/>
+    <w:unhideWhenUsed/>
+    <w:qFormat/>
+    <w:rsid w:val="00651DFD"/>
+    <w:pPr>
+      <w:keepNext/>
+      <w:keepLines/>
+      <w:spacing w:before="200" w:after="0"/>
+      <w:outlineLvl w:val="1"/>
+    </w:pPr>
+    <w:rPr>
+      <w:rFonts w:asciiTheme="majorHAnsi" w:eastAsiaTheme="majorEastAsia" w:hAnsiTheme="majorHAnsi" w:cstheme="majorBidi"/>
+      <w:b/>
+      <w:bCs/>
+      <w:color w:val="4F81BD" w:themeColor="accent1"/>
+      <w:sz w:val="26"/>
+      <w:szCs w:val="26"/>
+    </w:rPr>
+  </w:style>
+  <w:style w:type="paragraph" w:styleId="Heading3">
+    <w:name w:val="heading 3"/>
+    <w:basedOn w:val="Normal"/>
+    <w:next w:val="Normal"/>
+    <w:link w:val="Heading3Char"/>
+    <w:uiPriority w:val="9"/>
+    <w:unhideWhenUsed/>
+    <w:qFormat/>
+    <w:rsid w:val="00651DFD"/>
+    <w:pPr>
+      <w:keepNext/>
+      <w:keepLines/>
+      <w:spacing w:before="200" w:after="0"/>
+      <w:outlineLvl w:val="2"/>
+    </w:pPr>
+    <w:rPr>
+      <w:rFonts w:asciiTheme="majorHAnsi" w:eastAsiaTheme="majorEastAsia" w:hAnsiTheme="majorHAnsi" w:cstheme="majorBidi"/>
+      <w:b/>
+      <w:bCs/>
+      <w:color w:val="4F81BD" w:themeColor="accent1"/>
+    </w:rPr>
+  </w:style>
+  <w:style w:type="paragraph" w:styleId="Heading4">
+    <w:name w:val="heading 4"/>
+    <w:basedOn w:val="Normal"/>
+    <w:next w:val="Normal"/>
+    <w:link w:val="Heading4Char"/>
+    <w:uiPriority w:val="9"/>
+    <w:unhideWhenUsed/>
+    <w:qFormat/>
+    <w:rsid w:val="00651DFD"/>
+    <w:pPr>
+      <w:keepNext/>
+      <w:keepLines/>
+      <w:spacing w:before="200" w:after="0"/>
+      <w:outlineLvl w:val="3"/>
+    </w:pPr>
+    <w:rPr>
+      <w:rFonts w:asciiTheme="majorHAnsi" w:eastAsiaTheme="majorEastAsia" w:hAnsiTheme="majorHAnsi" w:cstheme="majorBidi"/>
+      <w:b/>
+      <w:bCs/>
+      <w:i/>
+      <w:iCs/>
+      <w:color w:val="4F81BD" w:themeColor="accent1"/>
+    </w:rPr>
+  </w:style>
+  <w:style w:type="paragraph" w:styleId="Heading5">
+    <w:name w:val="heading 5"/>
+    <w:basedOn w:val="Normal"/>
+    <w:next w:val="Normal"/>
+    <w:link w:val="Heading5Char"/>
+    <w:uiPriority w:val="9"/>
+    <w:unhideWhenUsed/>
+    <w:qFormat/>
+    <w:rsid w:val="00CC7375"/>
+    <w:pPr>
+      <w:keepNext/>
+      <w:keepLines/>
+      <w:spacing w:before="100" w:beforeAutospacing="1" w:after="0"/>
+      <w:outlineLvl w:val="4"/>
+    </w:pPr>
+    <w:rPr>
+      <w:rFonts w:asciiTheme="majorHAnsi" w:eastAsiaTheme="majorEastAsia" w:hAnsiTheme="majorHAnsi" w:cstheme="majorBidi"/>
+      <w:color w:val="243F60" w:themeColor="accent1" w:themeShade="7F"/>
+    </w:rPr>
+  </w:style>
+  <w:style w:type="paragraph" w:styleId="Heading6">
+    <w:name w:val="heading 6"/>
+    <w:basedOn w:val="Normal"/>
+    <w:next w:val="Normal"/>
+    <w:link w:val="Heading6Char"/>
+    <w:uiPriority w:val="9"/>
+    <w:unhideWhenUsed/>
+    <w:qFormat/>
+    <w:rsid w:val="00651DFD"/>
+    <w:pPr>
+      <w:keepNext/>
+      <w:keepLines/>
+      <w:spacing w:before="200" w:after="0"/>
+      <w:outlineLvl w:val="5"/>
+    </w:pPr>
+    <w:rPr>
+      <w:rFonts w:asciiTheme="majorHAnsi" w:eastAsiaTheme="majorEastAsia" w:hAnsiTheme="majorHAnsi" w:cstheme="majorBidi"/>
+      <w:i/>
+      <w:iCs/>
+      <w:color w:val="243F60" w:themeColor="accent1" w:themeShade="7F"/>
+    </w:rPr>
+  </w:style>
+  <w:style w:type="paragraph" w:styleId="Heading7">
+    <w:name w:val="heading 7"/>
+    <w:basedOn w:val="Normal"/>
+    <w:next w:val="Normal"/>
+    <w:link w:val="Heading7Char"/>
+    <w:uiPriority w:val="9"/>
+    <w:unhideWhenUsed/>
+    <w:qFormat/>
+    <w:rsid w:val="00651DFD"/>
+    <w:pPr>
+      <w:keepNext/>
+      <w:keepLines/>
+      <w:spacing w:before="200" w:after="0"/>
+      <w:outlineLvl w:val="6"/>
+    </w:pPr>
+    <w:rPr>
+      <w:rFonts w:asciiTheme="majorHAnsi" w:eastAsiaTheme="majorEastAsia" w:hAnsiTheme="majorHAnsi" w:cstheme="majorBidi"/>
+      <w:i/>
+      <w:iCs/>
+      <w:color w:val="404040" w:themeColor="text1" w:themeTint="BF"/>
+    </w:rPr>
+  </w:style>
+  <w:style w:type="paragraph" w:styleId="Heading8">
+    <w:name w:val="heading 8"/>
+    <w:basedOn w:val="Normal"/>
+    <w:next w:val="Normal"/>
+    <w:link w:val="Heading8Char"/>
+    <w:uiPriority w:val="9"/>
+    <w:unhideWhenUsed/>
+    <w:qFormat/>
+    <w:rsid w:val="00651DFD"/>
+    <w:pPr>
+      <w:keepNext/>
+      <w:keepLines/>
+      <w:spacing w:before="200" w:after="0"/>
+      <w:outlineLvl w:val="7"/>
+    </w:pPr>
+    <w:rPr>
+      <w:rFonts w:asciiTheme="majorHAnsi" w:eastAsiaTheme="majorEastAsia" w:hAnsiTheme="majorHAnsi" w:cstheme="majorBidi"/>
+      <w:color w:val="4F81BD" w:themeColor="accent1"/>
+      <w:sz w:val="20"/>
+      <w:szCs w:val="20"/>
+    </w:rPr>
+  </w:style>
+  <w:style w:type="paragraph" w:styleId="Heading9">
+    <w:name w:val="heading 9"/>
+    <w:basedOn w:val="Normal"/>
+    <w:next w:val="Normal"/>
+    <w:link w:val="Heading9Char"/>
+    <w:uiPriority w:val="9"/>
+    <w:unhideWhenUsed/>
+    <w:qFormat/>
+    <w:rsid w:val="00651DFD"/>
+    <w:pPr>
+      <w:keepNext/>
+      <w:keepLines/>
+      <w:spacing w:before="200" w:after="0"/>
+      <w:outlineLvl w:val="8"/>
+    </w:pPr>
+    <w:rPr>
+      <w:rFonts w:asciiTheme="majorHAnsi" w:eastAsiaTheme="majorEastAsia" w:hAnsiTheme="majorHAnsi" w:cstheme="majorBidi"/>
+      <w:i/>
+      <w:iCs/>
+      <w:color w:val="404040" w:themeColor="text1" w:themeTint="BF"/>
+      <w:sz w:val="20"/>
+      <w:szCs w:val="20"/>
+    </w:rPr>
+  </w:style>
+  <w:style w:type="character" w:default="1" w:styleId="DefaultParagraphFont">
+    <w:name w:val="Default Paragraph Font"/>
+    <w:uiPriority w:val="1"/>
+    <w:semiHidden/>
+    <w:unhideWhenUsed/>
+  </w:style>
+  <w:style w:type="table" w:default="1" w:styleId="TableNormal">
+    <w:name w:val="Normal Table"/>
+    <w:uiPriority w:val="99"/>
+    <w:semiHidden/>
+    <w:unhideWhenUsed/>
+    <w:tblPr>
+      <w:tblInd w:w="0" w:type="dxa"/>
+      <w:tblCellMar>
+        <w:top w:w="0" w:type="dxa"/>
+        <w:left w:w="108" w:type="dxa"/>
+        <w:bottom w:w="0" w:type="dxa"/>
+        <w:right w:w="108" w:type="dxa"/>
+      </w:tblCellMar>
+    </w:tblPr>
+  </w:style>
+  <w:style w:type="numbering" w:default="1" w:styleId="NoList">
+    <w:name w:val="No List"/>
+    <w:uiPriority w:val="99"/>
+    <w:semiHidden/>
+    <w:unhideWhenUsed/>
+  </w:style>
+  <w:style w:type="paragraph" w:styleId="Header">
+    <w:name w:val="header"/>
+    <w:basedOn w:val="Normal"/>
+    <w:link w:val="HeaderChar"/>
+    <w:uiPriority w:val="99"/>
+    <w:unhideWhenUsed/>
+    <w:rsid w:val="00D43D81"/>
+    <w:pPr>
+      <w:tabs>
+        <w:tab w:val="center" w:pos="4680"/>
+        <w:tab w:val="right" w:pos="9360"/>
+      </w:tabs>
+      <w:spacing w:after="0" w:line="240" w:lineRule="auto"/>
+    </w:pPr>
+  </w:style>
+  <w:style w:type="character" w:customStyle="1" w:styleId="HeaderChar">
+    <w:name w:val="Header Char"/>
+    <w:basedOn w:val="DefaultParagraphFont"/>
+    <w:link w:val="Header"/>
+    <w:uiPriority w:val="99"/>
+    <w:rsid w:val="00D43D81"/>
+  </w:style>
+  <w:style w:type="paragraph" w:styleId="Footer">
+    <w:name w:val="footer"/>
+    <w:basedOn w:val="Normal"/>
+    <w:link w:val="FooterChar"/>
+    <w:uiPriority w:val="99"/>
+    <w:unhideWhenUsed/>
+    <w:rsid w:val="00D43D81"/>
+    <w:pPr>
+      <w:tabs>
+        <w:tab w:val="center" w:pos="4680"/>
+        <w:tab w:val="right" w:pos="9360"/>
+      </w:tabs>
+      <w:spacing w:after="0" w:line="240" w:lineRule="auto"/>
+    </w:pPr>
+  </w:style>
+  <w:style w:type="character" w:customStyle="1" w:styleId="FooterChar">
+    <w:name w:val="Footer Char"/>
+    <w:basedOn w:val="DefaultParagraphFont"/>
+    <w:link w:val="Footer"/>
+    <w:uiPriority w:val="99"/>
+    <w:rsid w:val="00D43D81"/>
+  </w:style>
+  <w:style w:type="character" w:customStyle="1" w:styleId="Heading1Char">
+    <w:name w:val="Heading 1 Char"/>
+    <w:basedOn w:val="DefaultParagraphFont"/>
+    <w:link w:val="Heading1"/>
+    <w:uiPriority w:val="9"/>
+    <w:rsid w:val="00C42C46"/>
+    <w:rPr>
+      <w:rFonts w:asciiTheme="majorHAnsi" w:eastAsiaTheme="majorEastAsia" w:hAnsiTheme="majorHAnsi" w:cstheme="majorBidi"/>
+      <w:b/>
+      <w:bCs/>
+      <w:color w:val="365F91" w:themeColor="accent1" w:themeShade="BF"/>
+      <w:sz w:val="28"/>
+      <w:szCs w:val="28"/>
+    </w:rPr>
+  </w:style>
+  <w:style w:type="character" w:customStyle="1" w:styleId="Heading2Char">
+    <w:name w:val="Heading 2 Char"/>
+    <w:basedOn w:val="DefaultParagraphFont"/>
+    <w:link w:val="Heading2"/>
+    <w:uiPriority w:val="9"/>
+    <w:rsid w:val="00651DFD"/>
+    <w:rPr>
+      <w:rFonts w:asciiTheme="majorHAnsi" w:eastAsiaTheme="majorEastAsia" w:hAnsiTheme="majorHAnsi" w:cstheme="majorBidi"/>
+      <w:b/>
+      <w:bCs/>
+      <w:color w:val="4F81BD" w:themeColor="accent1"/>
+      <w:sz w:val="26"/>
+      <w:szCs w:val="26"/>
+    </w:rPr>
+  </w:style>
+  <w:style w:type="character" w:customStyle="1" w:styleId="Heading3Char">
+    <w:name w:val="Heading 3 Char"/>
+    <w:basedOn w:val="DefaultParagraphFont"/>
+    <w:link w:val="Heading3"/>
+    <w:uiPriority w:val="9"/>
+    <w:rsid w:val="00651DFD"/>
+    <w:rPr>
+      <w:rFonts w:asciiTheme="majorHAnsi" w:eastAsiaTheme="majorEastAsia" w:hAnsiTheme="majorHAnsi" w:cstheme="majorBidi"/>
+      <w:b/>
+      <w:bCs/>
+      <w:color w:val="4F81BD" w:themeColor="accent1"/>
+    </w:rPr>
+  </w:style>
+  <w:style w:type="character" w:customStyle="1" w:styleId="Heading4Char">
+    <w:name w:val="Heading 4 Char"/>
+    <w:basedOn w:val="DefaultParagraphFont"/>
+    <w:link w:val="Heading4"/>
+    <w:uiPriority w:val="9"/>
+    <w:rsid w:val="00651DFD"/>
+    <w:rPr>
+      <w:rFonts w:asciiTheme="majorHAnsi" w:eastAsiaTheme="majorEastAsia" w:hAnsiTheme="majorHAnsi" w:cstheme="majorBidi"/>
+      <w:b/>
+      <w:bCs/>
+      <w:i/>
+      <w:iCs/>
+      <w:color w:val="4F81BD" w:themeColor="accent1"/>
+    </w:rPr>
+  </w:style>
+  <w:style w:type="character" w:customStyle="1" w:styleId="Heading5Char">
+    <w:name w:val="Heading 5 Char"/>
+    <w:basedOn w:val="DefaultParagraphFont"/>
+    <w:link w:val="Heading5"/>
+    <w:uiPriority w:val="9"/>
+    <w:rsid w:val="00CC7375"/>
+    <w:rPr>
+      <w:rFonts w:asciiTheme="majorHAnsi" w:eastAsiaTheme="majorEastAsia" w:hAnsiTheme="majorHAnsi" w:cstheme="majorBidi"/>
+      <w:color w:val="243F60" w:themeColor="accent1" w:themeShade="7F"/>
+    </w:rPr>
+  </w:style>
+  <w:style w:type="character" w:customStyle="1" w:styleId="Heading6Char">
+    <w:name w:val="Heading 6 Char"/>
+    <w:basedOn w:val="DefaultParagraphFont"/>
+    <w:link w:val="Heading6"/>
+    <w:uiPriority w:val="9"/>
+    <w:rsid w:val="00651DFD"/>
+    <w:rPr>
+      <w:rFonts w:asciiTheme="majorHAnsi" w:eastAsiaTheme="majorEastAsia" w:hAnsiTheme="majorHAnsi" w:cstheme="majorBidi"/>
+      <w:i/>
+      <w:iCs/>
+      <w:color w:val="243F60" w:themeColor="accent1" w:themeShade="7F"/>
+    </w:rPr>
+  </w:style>
+  <w:style w:type="character" w:customStyle="1" w:styleId="Heading7Char">
+    <w:name w:val="Heading 7 Char"/>
+    <w:basedOn w:val="DefaultParagraphFont"/>
+    <w:link w:val="Heading7"/>
+    <w:uiPriority w:val="9"/>
+    <w:rsid w:val="00651DFD"/>
+    <w:rPr>
+      <w:rFonts w:asciiTheme="majorHAnsi" w:eastAsiaTheme="majorEastAsia" w:hAnsiTheme="majorHAnsi" w:cstheme="majorBidi"/>
+      <w:i/>
+      <w:iCs/>
+      <w:color w:val="404040" w:themeColor="text1" w:themeTint="BF"/>
+    </w:rPr>
+  </w:style>
+  <w:style w:type="character" w:customStyle="1" w:styleId="Heading8Char">
+    <w:name w:val="Heading 8 Char"/>
+    <w:basedOn w:val="DefaultParagraphFont"/>
+    <w:link w:val="Heading8"/>
+    <w:uiPriority w:val="9"/>
+    <w:rsid w:val="00651DFD"/>
+    <w:rPr>
+      <w:rFonts w:asciiTheme="majorHAnsi" w:eastAsiaTheme="majorEastAsia" w:hAnsiTheme="majorHAnsi" w:cstheme="majorBidi"/>
+      <w:color w:val="4F81BD" w:themeColor="accent1"/>
+      <w:sz w:val="20"/>
+      <w:szCs w:val="20"/>
+    </w:rPr>
+  </w:style>
+  <w:style w:type="character" w:customStyle="1" w:styleId="Heading9Char">
+    <w:name w:val="Heading 9 Char"/>
+    <w:basedOn w:val="DefaultParagraphFont"/>
+    <w:link w:val="Heading9"/>
+    <w:uiPriority w:val="9"/>
+    <w:rsid w:val="00651DFD"/>
+    <w:rPr>
+      <w:rFonts w:asciiTheme="majorHAnsi" w:eastAsiaTheme="majorEastAsia" w:hAnsiTheme="majorHAnsi" w:cstheme="majorBidi"/>
+      <w:i/>
+      <w:iCs/>
+      <w:color w:val="404040" w:themeColor="text1" w:themeTint="BF"/>
+      <w:sz w:val="20"/>
+      <w:szCs w:val="20"/>
+    </w:rPr>
+  </w:style>
+  <w:style w:type="paragraph" w:styleId="Caption">
+    <w:name w:val="caption"/>
+    <w:basedOn w:val="Normal"/>
+    <w:next w:val="Normal"/>
+    <w:uiPriority w:val="35"/>
+    <w:semiHidden/>
+    <w:unhideWhenUsed/>
+    <w:qFormat/>
+    <w:rsid w:val="00651DFD"/>
+    <w:pPr>
+      <w:spacing w:line="240" w:lineRule="auto"/>
+    </w:pPr>
+    <w:rPr>
+      <w:b/>
+      <w:bCs/>
+      <w:color w:val="4F81BD" w:themeColor="accent1"/>
+      <w:sz w:val="18"/>
+      <w:szCs w:val="18"/>
+    </w:rPr>
+  </w:style>
+  <w:style w:type="paragraph" w:styleId="Title">
+    <w:name w:val="Title"/>
+    <w:basedOn w:val="Normal"/>
+    <w:next w:val="Normal"/>
+    <w:link w:val="TitleChar"/>
+    <w:uiPriority w:val="10"/>
+    <w:qFormat/>
+    <w:rsid w:val="00C42C46"/>
+    <w:pPr>
+      <w:pBdr>
+        <w:bottom w:val="single" w:sz="8" w:space="4" w:color="4F81BD" w:themeColor="accent1"/>
+      </w:pBdr>
+      <w:spacing w:after="300" w:line="240" w:lineRule="auto"/>
+      <w:contextualSpacing/>
+      <w:jc w:val="center"/>
+    </w:pPr>
+    <w:rPr>
+      <w:rFonts w:asciiTheme="majorHAnsi" w:eastAsiaTheme="majorEastAsia" w:hAnsiTheme="majorHAnsi" w:cstheme="majorBidi"/>
+      <w:color w:val="17365D" w:themeColor="text2" w:themeShade="BF"/>
+      <w:spacing w:val="5"/>
+      <w:kern w:val="28"/>
+      <w:sz w:val="52"/>
+      <w:szCs w:val="52"/>
+    </w:rPr>
+  </w:style>
+  <w:style w:type="character" w:customStyle="1" w:styleId="TitleChar">
+    <w:name w:val="Title Char"/>
+    <w:basedOn w:val="DefaultParagraphFont"/>
+    <w:link w:val="Title"/>
+    <w:uiPriority w:val="10"/>
+    <w:rsid w:val="00C42C46"/>
+    <w:rPr>
+      <w:rFonts w:asciiTheme="majorHAnsi" w:eastAsiaTheme="majorEastAsia" w:hAnsiTheme="majorHAnsi" w:cstheme="majorBidi"/>
+      <w:color w:val="17365D" w:themeColor="text2" w:themeShade="BF"/>
+      <w:spacing w:val="5"/>
+      <w:kern w:val="28"/>
+      <w:sz w:val="52"/>
+      <w:szCs w:val="52"/>
+    </w:rPr>
+  </w:style>
+  <w:style w:type="paragraph" w:styleId="Subtitle">
+    <w:name w:val="Subtitle"/>
+    <w:basedOn w:val="Normal"/>
+    <w:next w:val="Normal"/>
+    <w:link w:val="SubtitleChar"/>
+    <w:uiPriority w:val="11"/>
+    <w:qFormat/>
+    <w:rsid w:val="00651DFD"/>
+    <w:pPr>
+      <w:numPr>
+        <w:ilvl w:val="1"/>
+      </w:numPr>
+    </w:pPr>
+    <w:rPr>
+      <w:rFonts w:asciiTheme="majorHAnsi" w:eastAsiaTheme="majorEastAsia" w:hAnsiTheme="majorHAnsi" w:cstheme="majorBidi"/>
+      <w:i/>
+      <w:iCs/>
+      <w:color w:val="4F81BD" w:themeColor="accent1"/>
+      <w:spacing w:val="15"/>
+      <w:sz w:val="24"/>
+      <w:szCs w:val="24"/>
+    </w:rPr>
+  </w:style>
+  <w:style w:type="character" w:customStyle="1" w:styleId="SubtitleChar">
+    <w:name w:val="Subtitle Char"/>
+    <w:basedOn w:val="DefaultParagraphFont"/>
+    <w:link w:val="Subtitle"/>
+    <w:uiPriority w:val="11"/>
+    <w:rsid w:val="00651DFD"/>
+    <w:rPr>
+      <w:rFonts w:asciiTheme="majorHAnsi" w:eastAsiaTheme="majorEastAsia" w:hAnsiTheme="majorHAnsi" w:cstheme="majorBidi"/>
+      <w:i/>
+      <w:iCs/>
+      <w:color w:val="4F81BD" w:themeColor="accent1"/>
+      <w:spacing w:val="15"/>
+      <w:sz w:val="24"/>
+      <w:szCs w:val="24"/>
+    </w:rPr>
+  </w:style>
+  <w:style w:type="character" w:styleId="Strong">
+    <w:name w:val="Strong"/>
+    <w:basedOn w:val="DefaultParagraphFont"/>
+    <w:uiPriority w:val="22"/>
+    <w:qFormat/>
+    <w:rsid w:val="00651DFD"/>
+    <w:rPr>
+      <w:b/>
+      <w:bCs/>
+    </w:rPr>
+  </w:style>
+  <w:style w:type="character" w:styleId="Emphasis">
+    <w:name w:val="Emphasis"/>
+    <w:basedOn w:val="DefaultParagraphFont"/>
+    <w:uiPriority w:val="20"/>
+    <w:qFormat/>
+    <w:rsid w:val="00651DFD"/>
+    <w:rPr>
+      <w:i/>
+      <w:iCs/>
+    </w:rPr>
+  </w:style>
+  <w:style w:type="paragraph" w:styleId="NoSpacing">
+    <w:name w:val="No Spacing"/>
+    <w:link w:val="NoSpacingChar"/>
+    <w:uiPriority w:val="1"/>
+    <w:qFormat/>
+    <w:rsid w:val="00651DFD"/>
+    <w:pPr>
+      <w:spacing w:after="0" w:line="240" w:lineRule="auto"/>
+    </w:pPr>
+  </w:style>
+  <w:style w:type="character" w:customStyle="1" w:styleId="NoSpacingChar">
+    <w:name w:val="No Spacing Char"/>
+    <w:basedOn w:val="DefaultParagraphFont"/>
+    <w:link w:val="NoSpacing"/>
+    <w:uiPriority w:val="1"/>
+    <w:rsid w:val="00651DFD"/>
+  </w:style>
+  <w:style w:type="paragraph" w:styleId="ListParagraph">
+    <w:name w:val="List Paragraph"/>
+    <w:basedOn w:val="Normal"/>
+    <w:uiPriority w:val="34"/>
+    <w:qFormat/>
+    <w:rsid w:val="00651DFD"/>
+    <w:pPr>
+      <w:ind w:left="720"/>
+      <w:contextualSpacing/>
+    </w:pPr>
+  </w:style>
+  <w:style w:type="paragraph" w:styleId="Quote">
+    <w:name w:val="Quote"/>
+    <w:basedOn w:val="Normal"/>
+    <w:next w:val="Normal"/>
+    <w:link w:val="QuoteChar"/>
+    <w:uiPriority w:val="29"/>
+    <w:qFormat/>
+    <w:rsid w:val="00651DFD"/>
+    <w:rPr>
+      <w:i/>
+      <w:iCs/>
+      <w:color w:val="000000" w:themeColor="text1"/>
+    </w:rPr>
+  </w:style>
+  <w:style w:type="character" w:customStyle="1" w:styleId="QuoteChar">
+    <w:name w:val="Quote Char"/>
+    <w:basedOn w:val="DefaultParagraphFont"/>
+    <w:link w:val="Quote"/>
+    <w:uiPriority w:val="29"/>
+    <w:rsid w:val="00651DFD"/>
+    <w:rPr>
+      <w:i/>
+      <w:iCs/>
+      <w:color w:val="000000" w:themeColor="text1"/>
+    </w:rPr>
+  </w:style>
+  <w:style w:type="paragraph" w:styleId="IntenseQuote">
+    <w:name w:val="Intense Quote"/>
+    <w:basedOn w:val="Normal"/>
+    <w:next w:val="Normal"/>
+    <w:link w:val="IntenseQuoteChar"/>
+    <w:uiPriority w:val="30"/>
+    <w:qFormat/>
+    <w:rsid w:val="00651DFD"/>
+    <w:pPr>
+      <w:pBdr>
+        <w:bottom w:val="single" w:sz="4" w:space="4" w:color="4F81BD" w:themeColor="accent1"/>
+      </w:pBdr>
+      <w:spacing w:before="200" w:after="280"/>
+      <w:ind w:left="936" w:right="936"/>
+    </w:pPr>
+    <w:rPr>
+      <w:b/>
+      <w:bCs/>
+      <w:i/>
+      <w:iCs/>
+      <w:color w:val="4F81BD" w:themeColor="accent1"/>
+    </w:rPr>
+  </w:style>
+  <w:style w:type="character" w:customStyle="1" w:styleId="IntenseQuoteChar">
+    <w:name w:val="Intense Quote Char"/>
+    <w:basedOn w:val="DefaultParagraphFont"/>
+    <w:link w:val="IntenseQuote"/>
+    <w:uiPriority w:val="30"/>
+    <w:rsid w:val="00651DFD"/>
+    <w:rPr>
+      <w:b/>
+      <w:bCs/>
+      <w:i/>
+      <w:iCs/>
+      <w:color w:val="4F81BD" w:themeColor="accent1"/>
+    </w:rPr>
+  </w:style>
+  <w:style w:type="character" w:styleId="SubtleEmphasis">
+    <w:name w:val="Subtle Emphasis"/>
+    <w:basedOn w:val="DefaultParagraphFont"/>
+    <w:uiPriority w:val="19"/>
+    <w:qFormat/>
+    <w:rsid w:val="00651DFD"/>
+    <w:rPr>
+      <w:i/>
+      <w:iCs/>
+      <w:color w:val="808080" w:themeColor="text1" w:themeTint="7F"/>
+    </w:rPr>
+  </w:style>
+  <w:style w:type="character" w:styleId="IntenseEmphasis">
+    <w:name w:val="Intense Emphasis"/>
+    <w:basedOn w:val="DefaultParagraphFont"/>
+    <w:uiPriority w:val="21"/>
+    <w:qFormat/>
+    <w:rsid w:val="00651DFD"/>
+    <w:rPr>
+      <w:b/>
+      <w:bCs/>
+      <w:i/>
+      <w:iCs/>
+      <w:color w:val="4F81BD" w:themeColor="accent1"/>
+    </w:rPr>
+  </w:style>
+  <w:style w:type="character" w:styleId="SubtleReference">
+    <w:name w:val="Subtle Reference"/>
+    <w:basedOn w:val="DefaultParagraphFont"/>
+    <w:uiPriority w:val="31"/>
+    <w:qFormat/>
+    <w:rsid w:val="00651DFD"/>
+    <w:rPr>
+      <w:smallCaps/>
+      <w:color w:val="C0504D" w:themeColor="accent2"/>
+      <w:u w:val="single"/>
+    </w:rPr>
+  </w:style>
+  <w:style w:type="character" w:styleId="IntenseReference">
+    <w:name w:val="Intense Reference"/>
+    <w:basedOn w:val="DefaultParagraphFont"/>
+    <w:uiPriority w:val="32"/>
+    <w:qFormat/>
+    <w:rsid w:val="00651DFD"/>
+    <w:rPr>
+      <w:b/>
+      <w:bCs/>
+      <w:smallCaps/>
+      <w:color w:val="C0504D" w:themeColor="accent2"/>
+      <w:spacing w:val="5"/>
+      <w:u w:val="single"/>
+    </w:rPr>
+  </w:style>
+  <w:style w:type="character" w:styleId="BookTitle">
+    <w:name w:val="Book Title"/>
+    <w:basedOn w:val="DefaultParagraphFont"/>
+    <w:uiPriority w:val="33"/>
+    <w:qFormat/>
+    <w:rsid w:val="00651DFD"/>
+    <w:rPr>
+      <w:b/>
+      <w:bCs/>
+      <w:smallCaps/>
+      <w:spacing w:val="5"/>
+    </w:rPr>
+  </w:style>
+  <w:style w:type="paragraph" w:styleId="TOCHeading">
+    <w:name w:val="TOC Heading"/>
+    <w:basedOn w:val="Heading1"/>
+    <w:next w:val="Normal"/>
+    <w:uiPriority w:val="39"/>
+    <w:semiHidden/>
+    <w:unhideWhenUsed/>
+    <w:qFormat/>
+    <w:rsid w:val="00651DFD"/>
+    <w:pPr>
+      <w:outlineLvl w:val="9"/>
+    </w:pPr>
+  </w:style>
+  <w:style w:type="character" w:styleId="Hyperlink">
+    <w:name w:val="Hyperlink"/>
+    <w:basedOn w:val="DefaultParagraphFont"/>
+    <w:uiPriority w:val="99"/>
+    <w:unhideWhenUsed/>
+    <w:rsid w:val="00D43D81"/>
+    <w:rPr>
+      <w:color w:val="0000FF" w:themeColor="hyperlink"/>
+      <w:u w:val="single"/>
+    </w:rPr>
+  </w:style>
+  <w:style w:type="paragraph" w:styleId="BalloonText">
+    <w:name w:val="Balloon Text"/>
+    <w:basedOn w:val="Normal"/>
+    <w:link w:val="BalloonTextChar"/>
+    <w:uiPriority w:val="99"/>
+    <w:semiHidden/>
+    <w:unhideWhenUsed/>
+    <w:rsid w:val="00905C3E"/>
+    <w:pPr>
+      <w:spacing w:after="0" w:line="240" w:lineRule="auto"/>
+    </w:pPr>
+    <w:rPr>
+      <w:rFonts w:ascii="Tahoma" w:hAnsi="Tahoma" w:cs="Tahoma"/>
+      <w:sz w:val="16"/>
+      <w:szCs w:val="16"/>
+    </w:rPr>
+  </w:style>
+  <w:style w:type="character" w:customStyle="1" w:styleId="BalloonTextChar">
+    <w:name w:val="Balloon Text Char"/>
+    <w:basedOn w:val="DefaultParagraphFont"/>
+    <w:link w:val="BalloonText"/>
+    <w:uiPriority w:val="99"/>
+    <w:semiHidden/>
+    <w:rsid w:val="00905C3E"/>
+    <w:rPr>
+      <w:rFonts w:ascii="Tahoma" w:hAnsi="Tahoma" w:cs="Tahoma"/>
+      <w:sz w:val="16"/>
+      <w:szCs w:val="16"/>
+    </w:rPr>
+  </w:style>
+  <w:style w:type="character" w:styleId="CommentReference">
+    <w:name w:val="annotation reference"/>
+    <w:basedOn w:val="DefaultParagraphFont"/>
+    <w:uiPriority w:val="99"/>
+    <w:semiHidden/>
+    <w:unhideWhenUsed/>
+    <w:rsid w:val="00D578F1"/>
+    <w:rPr>
+      <w:sz w:val="16"/>
+      <w:szCs w:val="16"/>
+    </w:rPr>
+  </w:style>
+  <w:style w:type="paragraph" w:styleId="CommentText">
+    <w:name w:val="annotation text"/>
+    <w:basedOn w:val="Normal"/>
+    <w:link w:val="CommentTextChar"/>
+    <w:uiPriority w:val="99"/>
+    <w:semiHidden/>
+    <w:unhideWhenUsed/>
+    <w:rsid w:val="00D578F1"/>
+    <w:pPr>
+      <w:spacing w:line="240" w:lineRule="auto"/>
+    </w:pPr>
+    <w:rPr>
+      <w:sz w:val="20"/>
+      <w:szCs w:val="20"/>
+    </w:rPr>
+  </w:style>
+  <w:style w:type="character" w:customStyle="1" w:styleId="CommentTextChar">
+    <w:name w:val="Comment Text Char"/>
+    <w:basedOn w:val="DefaultParagraphFont"/>
+    <w:link w:val="CommentText"/>
+    <w:uiPriority w:val="99"/>
+    <w:semiHidden/>
+    <w:rsid w:val="00D578F1"/>
+    <w:rPr>
+      <w:sz w:val="20"/>
+      <w:szCs w:val="20"/>
+    </w:rPr>
+  </w:style>
+  <w:style w:type="paragraph" w:styleId="CommentSubject">
+    <w:name w:val="annotation subject"/>
+    <w:basedOn w:val="CommentText"/>
+    <w:next w:val="CommentText"/>
+    <w:link w:val="CommentSubjectChar"/>
+    <w:uiPriority w:val="99"/>
+    <w:semiHidden/>
+    <w:unhideWhenUsed/>
+    <w:rsid w:val="00D578F1"/>
+    <w:rPr>
+      <w:b/>
+      <w:bCs/>
+    </w:rPr>
+  </w:style>
+  <w:style w:type="character" w:customStyle="1" w:styleId="CommentSubjectChar">
+    <w:name w:val="Comment Subject Char"/>
+    <w:basedOn w:val="CommentTextChar"/>
+    <w:link w:val="CommentSubject"/>
+    <w:uiPriority w:val="99"/>
+    <w:semiHidden/>
+    <w:rsid w:val="00D578F1"/>
+    <w:rPr>
+      <w:b/>
+      <w:bCs/>
+      <w:sz w:val="20"/>
+      <w:szCs w:val="20"/>
+    </w:rPr>
+  </w:style>
+  <w:style w:type="paragraph" w:styleId="Revision">
+    <w:name w:val="Revision"/>
+    <w:hidden/>
+    <w:uiPriority w:val="99"/>
+    <w:semiHidden/>
+    <w:rsid w:val="005B242A"/>
+    <w:pPr>
+      <w:spacing w:after="0" w:line="240" w:lineRule="auto"/>
+    </w:pPr>
+  </w:style>
+  <w:style w:type="character" w:styleId="FollowedHyperlink">
+    <w:name w:val="FollowedHyperlink"/>
+    <w:basedOn w:val="DefaultParagraphFont"/>
+    <w:uiPriority w:val="99"/>
+    <w:semiHidden/>
+    <w:unhideWhenUsed/>
+    <w:rsid w:val="00853C78"/>
+    <w:rPr>
+      <w:color w:val="800080" w:themeColor="followedHyperlink"/>
+      <w:u w:val="single"/>
+    </w:rPr>
+  </w:style>
+</w:styles>
+</file>
+
+<file path=word/stylesWithEffects.xml><?xml version="1.0" encoding="utf-8"?>
+<w:styles xmlns:wpc="http://schemas.microsoft.com/office/word/2010/wordprocessingCanvas" xmlns:mo="http://schemas.microsoft.com/office/mac/office/2008/main" xmlns:mc="http://schemas.openxmlformats.org/markup-compatibility/2006" xmlns:mv="urn:schemas-microsoft-com:mac:vml" xmlns:o="urn:schemas-microsoft-com:office:office" xmlns:r="http://schemas.openxmlformats.org/officeDocument/2006/relationships" xmlns:m="http://schemas.openxmlformats.org/officeDocument/2006/math" xmlns:v="urn:schemas-microsoft-com:vml" xmlns:wp14="http://schemas.microsoft.com/office/word/2010/wordprocessingDrawing" xmlns:wp="http://schemas.openxmlformats.org/drawingml/2006/wordprocessingDrawing" xmlns:w10="urn:schemas-microsoft-com:office:word" xmlns:w="http://schemas.openxmlformats.org/wordprocessingml/2006/main" xmlns:w14="http://schemas.microsoft.com/office/word/2010/wordml" xmlns:wpg="http://schemas.microsoft.com/office/word/2010/wordprocessingGroup" xmlns:wpi="http://schemas.microsoft.com/office/word/2010/wordprocessingInk" xmlns:wne="http://schemas.microsoft.com/office/word/2006/wordml" xmlns:wps="http://schemas.microsoft.com/office/word/2010/wordprocessingShape" mc:Ignorable="w14 wp14">
+  <w:docDefaults>
+    <w:rPrDefault>
+      <w:rPr>
+        <w:rFonts w:asciiTheme="minorHAnsi" w:eastAsiaTheme="minorEastAsia" w:hAnsiTheme="minorHAnsi" w:cstheme="minorBidi"/>
+        <w:sz w:val="22"/>
+        <w:szCs w:val="22"/>
+        <w:lang w:val="en-US" w:eastAsia="en-US" w:bidi="ar-SA"/>
+      </w:rPr>
+    </w:rPrDefault>
+    <w:pPrDefault>
+      <w:pPr>
+        <w:spacing w:after="200" w:line="276" w:lineRule="auto"/>
+      </w:pPr>
+    </w:pPrDefault>
+  </w:docDefaults>
+  <w:latentStyles w:defLockedState="0" w:defUIPriority="99" w:defSemiHidden="1" w:defUnhideWhenUsed="1" w:defQFormat="0" w:count="276">
+    <w:lsdException w:name="Normal" w:semiHidden="0" w:uiPriority="0" w:unhideWhenUsed="0" w:qFormat="1"/>
+    <w:lsdException w:name="heading 1" w:semiHidden="0" w:uiPriority="9" w:unhideWhenUsed="0" w:qFormat="1"/>
+    <w:lsdException w:name="heading 2" w:uiPriority="9" w:qFormat="1"/>
+    <w:lsdException w:name="heading 3" w:uiPriority="9" w:qFormat="1"/>
+    <w:lsdException w:name="heading 4" w:uiPriority="9" w:qFormat="1"/>
+    <w:lsdException w:name="heading 5" w:uiPriority="9" w:qFormat="1"/>
+    <w:lsdException w:name="heading 6" w:uiPriority="9" w:qFormat="1"/>
+    <w:lsdException w:name="heading 7" w:uiPriority="9" w:qFormat="1"/>
+    <w:lsdException w:name="heading 8" w:uiPriority="9" w:qFormat="1"/>
+    <w:lsdException w:name="heading 9" w:uiPriority="9" w:qFormat="1"/>
+    <w:lsdException w:name="toc 1" w:uiPriority="39"/>
+    <w:lsdException w:name="toc 2" w:uiPriority="39"/>
+    <w:lsdException w:name="toc 3" w:uiPriority="39"/>
+    <w:lsdException w:name="toc 4" w:uiPriority="39"/>
+    <w:lsdException w:name="toc 5" w:uiPriority="39"/>
+    <w:lsdException w:name="toc 6" w:uiPriority="39"/>
+    <w:lsdException w:name="toc 7" w:uiPriority="39"/>
+    <w:lsdException w:name="toc 8" w:uiPriority="39"/>
+    <w:lsdException w:name="toc 9" w:uiPriority="39"/>
+    <w:lsdException w:name="caption" w:uiPriority="35" w:qFormat="1"/>
+    <w:lsdException w:name="Title" w:semiHidden="0" w:uiPriority="10" w:unhideWhenUsed="0" w:qFormat="1"/>
+    <w:lsdException w:name="Default Paragraph Font" w:uiPriority="1"/>
+    <w:lsdException w:name="Subtitle" w:semiHidden="0" w:uiPriority="11" w:unhideWhenUsed="0" w:qFormat="1"/>
+    <w:lsdException w:name="Strong" w:semiHidden="0" w:uiPriority="22" w:unhideWhenUsed="0" w:qFormat="1"/>
+    <w:lsdException w:name="Emphasis" w:semiHidden="0" w:uiPriority="20" w:unhideWhenUsed="0" w:qFormat="1"/>
+    <w:lsdException w:name="Table Grid" w:semiHidden="0" w:uiPriority="59" w:unhideWhenUsed="0"/>
+    <w:lsdException w:name="Note Level 1" w:semiHidden="0" w:unhideWhenUsed="0"/>
+    <w:lsdException w:name="Note Level 2" w:semiHidden="0" w:unhideWhenUsed="0"/>
+    <w:lsdException w:name="Note Level 3" w:semiHidden="0" w:unhideWhenUsed="0"/>
+    <w:lsdException w:name="Note Level 4" w:semiHidden="0" w:unhideWhenUsed="0"/>
+    <w:lsdException w:name="Note Level 5" w:semiHidden="0" w:unhideWhenUsed="0"/>
+    <w:lsdException w:name="Note Level 6" w:semiHidden="0" w:unhideWhenUsed="0"/>
+    <w:lsdException w:name="Note Level 7" w:semiHidden="0" w:unhideWhenUsed="0"/>
+    <w:lsdException w:name="Note Level 8" w:semiHidden="0" w:unhideWhenUsed="0"/>
+    <w:lsdException w:name="Note Level 9" w:semiHidden="0" w:unhideWhenUsed="0"/>
+    <w:lsdException w:name="Placeholder Text" w:unhideWhenUsed="0"/>
+    <w:lsdException w:name="No Spacing" w:semiHidden="0" w:uiPriority="1" w:unhideWhenUsed="0" w:qFormat="1"/>
+    <w:lsdException w:name="Light Shading" w:semiHidden="0" w:uiPriority="60" w:unhideWhenUsed="0"/>
+    <w:lsdException w:name="Light List" w:semiHidden="0" w:uiPriority="61" w:unhideWhenUsed="0"/>
+    <w:lsdException w:name="Light Grid" w:semiHidden="0" w:uiPriority="62" w:unhideWhenUsed="0"/>
+    <w:lsdException w:name="Medium Shading 1" w:semiHidden="0" w:uiPriority="63" w:unhideWhenUsed="0"/>
+    <w:lsdException w:name="Medium Shading 2" w:semiHidden="0" w:uiPriority="64" w:unhideWhenUsed="0"/>
+    <w:lsdException w:name="Medium List 1" w:semiHidden="0" w:uiPriority="65" w:unhideWhenUsed="0"/>
+    <w:lsdException w:name="Medium List 2" w:semiHidden="0" w:uiPriority="66" w:unhideWhenUsed="0"/>
+    <w:lsdException w:name="Medium Grid 1" w:semiHidden="0" w:uiPriority="67" w:unhideWhenUsed="0"/>
+    <w:lsdException w:name="Medium Grid 2" w:semiHidden="0" w:uiPriority="68" w:unhideWhenUsed="0"/>
+    <w:lsdException w:name="Medium Grid 3" w:semiHidden="0" w:uiPriority="69" w:unhideWhenUsed="0"/>
+    <w:lsdException w:name="Dark List" w:semiHidden="0" w:uiPriority="70" w:unhideWhenUsed="0"/>
+    <w:lsdException w:name="Colorful Shading" w:semiHidden="0" w:uiPriority="71" w:unhideWhenUsed="0"/>
+    <w:lsdException w:name="Colorful List" w:semiHidden="0" w:uiPriority="72" w:unhideWhenUsed="0"/>
+    <w:lsdException w:name="Colorful Grid" w:semiHidden="0" w:uiPriority="73" w:unhideWhenUsed="0"/>
+    <w:lsdException w:name="Light Shading Accent 1" w:semiHidden="0" w:uiPriority="60" w:unhideWhenUsed="0"/>
+    <w:lsdException w:name="Light List Accent 1" w:semiHidden="0" w:uiPriority="61" w:unhideWhenUsed="0"/>
+    <w:lsdException w:name="Light Grid Accent 1" w:semiHidden="0" w:uiPriority="62" w:unhideWhenUsed="0"/>
+    <w:lsdException w:name="Medium Shading 1 Accent 1" w:semiHidden="0" w:uiPriority="63" w:unhideWhenUsed="0"/>
+    <w:lsdException w:name="Medium Shading 2 Accent 1" w:semiHidden="0" w:uiPriority="64" w:unhideWhenUsed="0"/>
+    <w:lsdException w:name="Medium List 1 Accent 1" w:semiHidden="0" w:uiPriority="65" w:unhideWhenUsed="0"/>
+    <w:lsdException w:name="Revision" w:unhideWhenUsed="0"/>
+    <w:lsdException w:name="List Paragraph" w:semiHidden="0" w:uiPriority="34" w:unhideWhenUsed="0" w:qFormat="1"/>
+    <w:lsdException w:name="Quote" w:semiHidden="0" w:uiPriority="29" w:unhideWhenUsed="0" w:qFormat="1"/>
+    <w:lsdException w:name="Intense Quote" w:semiHidden="0" w:uiPriority="30" w:unhideWhenUsed="0" w:qFormat="1"/>
+    <w:lsdException w:name="Medium List 2 Accent 1" w:semiHidden="0" w:uiPriority="66" w:unhideWhenUsed="0"/>
+    <w:lsdException w:name="Medium Grid 1 Accent 1" w:semiHidden="0" w:uiPriority="67" w:unhideWhenUsed="0"/>
+    <w:lsdException w:name="Medium Grid 2 Accent 1" w:semiHidden="0" w:uiPriority="68" w:unhideWhenUsed="0"/>
+    <w:lsdException w:name="Medium Grid 3 Accent 1" w:semiHidden="0" w:uiPriority="69" w:unhideWhenUsed="0"/>
+    <w:lsdException w:name="Dark List Accent 1" w:semiHidden="0" w:uiPriority="70" w:unhideWhenUsed="0"/>
+    <w:lsdException w:name="Colorful Shading Accent 1" w:semiHidden="0" w:uiPriority="71" w:unhideWhenUsed="0"/>
+    <w:lsdException w:name="Colorful List Accent 1" w:semiHidden="0" w:uiPriority="72" w:unhideWhenUsed="0"/>
+    <w:lsdException w:name="Colorful Grid Accent 1" w:semiHidden="0" w:uiPriority="73" w:unhideWhenUsed="0"/>
+    <w:lsdException w:name="Light Shading Accent 2" w:semiHidden="0" w:uiPriority="60" w:unhideWhenUsed="0"/>
+    <w:lsdException w:name="Light List Accent 2" w:semiHidden="0" w:uiPriority="61" w:unhideWhenUsed="0"/>
+    <w:lsdException w:name="Light Grid Accent 2" w:semiHidden="0" w:uiPriority="62" w:unhideWhenUsed="0"/>
+    <w:lsdException w:name="Medium Shading 1 Accent 2" w:semiHidden="0" w:uiPriority="63" w:unhideWhenUsed="0"/>
+    <w:lsdException w:name="Medium Shading 2 Accent 2" w:semiHidden="0" w:uiPriority="64" w:unhideWhenUsed="0"/>
+    <w:lsdException w:name="Medium List 1 Accent 2" w:semiHidden="0" w:uiPriority="65" w:unhideWhenUsed="0"/>
+    <w:lsdException w:name="Medium List 2 Accent 2" w:semiHidden="0" w:uiPriority="66" w:unhideWhenUsed="0"/>
+    <w:lsdException w:name="Medium Grid 1 Accent 2" w:semiHidden="0" w:uiPriority="67" w:unhideWhenUsed="0"/>
+    <w:lsdException w:name="Medium Grid 2 Accent 2" w:semiHidden="0" w:uiPriority="68" w:unhideWhenUsed="0"/>
+    <w:lsdException w:name="Medium Grid 3 Accent 2" w:semiHidden="0" w:uiPriority="69" w:unhideWhenUsed="0"/>
+    <w:lsdException w:name="Dark List Accent 2" w:semiHidden="0" w:uiPriority="70" w:unhideWhenUsed="0"/>
+    <w:lsdException w:name="Colorful Shading Accent 2" w:semiHidden="0" w:uiPriority="71" w:unhideWhenUsed="0"/>
+    <w:lsdException w:name="Colorful List Accent 2" w:semiHidden="0" w:uiPriority="72" w:unhideWhenUsed="0"/>
+    <w:lsdException w:name="Colorful Grid Accent 2" w:semiHidden="0" w:uiPriority="73" w:unhideWhenUsed="0"/>
+    <w:lsdException w:name="Light Shading Accent 3" w:semiHidden="0" w:uiPriority="60" w:unhideWhenUsed="0"/>
+    <w:lsdException w:name="Light List Accent 3" w:semiHidden="0" w:uiPriority="61" w:unhideWhenUsed="0"/>
+    <w:lsdException w:name="Light Grid Accent 3" w:semiHidden="0" w:uiPriority="62" w:unhideWhenUsed="0"/>
+    <w:lsdException w:name="Medium Shading 1 Accent 3" w:semiHidden="0" w:uiPriority="63" w:unhideWhenUsed="0"/>
+    <w:lsdException w:name="Medium Shading 2 Accent 3" w:semiHidden="0" w:uiPriority="64" w:unhideWhenUsed="0"/>
+    <w:lsdException w:name="Medium List 1 Accent 3" w:semiHidden="0" w:uiPriority="65" w:unhideWhenUsed="0"/>
+    <w:lsdException w:name="Medium List 2 Accent 3" w:semiHidden="0" w:uiPriority="66" w:unhideWhenUsed="0"/>
+    <w:lsdException w:name="Medium Grid 1 Accent 3" w:semiHidden="0" w:uiPriority="67" w:unhideWhenUsed="0"/>
+    <w:lsdException w:name="Medium Grid 2 Accent 3" w:semiHidden="0" w:uiPriority="68" w:unhideWhenUsed="0"/>
+    <w:lsdException w:name="Medium Grid 3 Accent 3" w:semiHidden="0" w:uiPriority="69" w:unhideWhenUsed="0"/>
+    <w:lsdException w:name="Dark List Accent 3" w:semiHidden="0" w:uiPriority="70" w:unhideWhenUsed="0"/>
+    <w:lsdException w:name="Colorful Shading Accent 3" w:semiHidden="0" w:uiPriority="71" w:unhideWhenUsed="0"/>
+    <w:lsdException w:name="Colorful List Accent 3" w:semiHidden="0" w:uiPriority="72" w:unhideWhenUsed="0"/>
+    <w:lsdException w:name="Colorful Grid Accent 3" w:semiHidden="0" w:uiPriority="73" w:unhideWhenUsed="0"/>
+    <w:lsdException w:name="Light Shading Accent 4" w:semiHidden="0" w:uiPriority="60" w:unhideWhenUsed="0"/>
+    <w:lsdException w:name="Light List Accent 4" w:semiHidden="0" w:uiPriority="61" w:unhideWhenUsed="0"/>
+    <w:lsdException w:name="Light Grid Accent 4" w:semiHidden="0" w:uiPriority="62" w:unhideWhenUsed="0"/>
+    <w:lsdException w:name="Medium Shading 1 Accent 4" w:semiHidden="0" w:uiPriority="63" w:unhideWhenUsed="0"/>
+    <w:lsdException w:name="Medium Shading 2 Accent 4" w:semiHidden="0" w:uiPriority="64" w:unhideWhenUsed="0"/>
+    <w:lsdException w:name="Medium List 1 Accent 4" w:semiHidden="0" w:uiPriority="65" w:unhideWhenUsed="0"/>
+    <w:lsdException w:name="Medium List 2 Accent 4" w:semiHidden="0" w:uiPriority="66" w:unhideWhenUsed="0"/>
+    <w:lsdException w:name="Medium Grid 1 Accent 4" w:semiHidden="0" w:uiPriority="67" w:unhideWhenUsed="0"/>
+    <w:lsdException w:name="Medium Grid 2 Accent 4" w:semiHidden="0" w:uiPriority="68" w:unhideWhenUsed="0"/>
+    <w:lsdException w:name="Medium Grid 3 Accent 4" w:semiHidden="0" w:uiPriority="69" w:unhideWhenUsed="0"/>
+    <w:lsdException w:name="Dark List Accent 4" w:semiHidden="0" w:uiPriority="70" w:unhideWhenUsed="0"/>
+    <w:lsdException w:name="Colorful Shading Accent 4" w:semiHidden="0" w:uiPriority="71" w:unhideWhenUsed="0"/>
+    <w:lsdException w:name="Colorful List Accent 4" w:semiHidden="0" w:uiPriority="72" w:unhideWhenUsed="0"/>
+    <w:lsdException w:name="Colorful Grid Accent 4" w:semiHidden="0" w:uiPriority="73" w:unhideWhenUsed="0"/>
+    <w:lsdException w:name="Light Shading Accent 5" w:semiHidden="0" w:uiPriority="60" w:unhideWhenUsed="0"/>
+    <w:lsdException w:name="Light List Accent 5" w:semiHidden="0" w:uiPriority="61" w:unhideWhenUsed="0"/>
+    <w:lsdException w:name="Light Grid Accent 5" w:semiHidden="0" w:uiPriority="62" w:unhideWhenUsed="0"/>
+    <w:lsdException w:name="Medium Shading 1 Accent 5" w:semiHidden="0" w:uiPriority="63" w:unhideWhenUsed="0"/>
+    <w:lsdException w:name="Medium Shading 2 Accent 5" w:semiHidden="0" w:uiPriority="64" w:unhideWhenUsed="0"/>
+    <w:lsdException w:name="Medium List 1 Accent 5" w:semiHidden="0" w:uiPriority="65" w:unhideWhenUsed="0"/>
+    <w:lsdException w:name="Medium List 2 Accent 5" w:semiHidden="0" w:uiPriority="66" w:unhideWhenUsed="0"/>
+    <w:lsdException w:name="Medium Grid 1 Accent 5" w:semiHidden="0" w:uiPriority="67" w:unhideWhenUsed="0"/>
+    <w:lsdException w:name="Medium Grid 2 Accent 5" w:semiHidden="0" w:uiPriority="68" w:unhideWhenUsed="0"/>
+    <w:lsdException w:name="Medium Grid 3 Accent 5" w:semiHidden="0" w:uiPriority="69" w:unhideWhenUsed="0"/>
+    <w:lsdException w:name="Dark List Accent 5" w:semiHidden="0" w:uiPriority="70" w:unhideWhenUsed="0"/>
+    <w:lsdException w:name="Colorful Shading Accent 5" w:semiHidden="0" w:uiPriority="71" w:unhideWhenUsed="0"/>
+    <w:lsdException w:name="Colorful List Accent 5" w:semiHidden="0" w:uiPriority="72" w:unhideWhenUsed="0"/>
+    <w:lsdException w:name="Colorful Grid Accent 5" w:semiHidden="0" w:uiPriority="73" w:unhideWhenUsed="0"/>
+    <w:lsdException w:name="Light Shading Accent 6" w:semiHidden="0" w:uiPriority="60" w:unhideWhenUsed="0"/>
+    <w:lsdException w:name="Light List Accent 6" w:semiHidden="0" w:uiPriority="61" w:unhideWhenUsed="0"/>
+    <w:lsdException w:name="Light Grid Accent 6" w:semiHidden="0" w:uiPriority="62" w:unhideWhenUsed="0"/>
+    <w:lsdException w:name="Medium Shading 1 Accent 6" w:semiHidden="0" w:uiPriority="63" w:unhideWhenUsed="0"/>
+    <w:lsdException w:name="Medium Shading 2 Accent 6" w:semiHidden="0" w:uiPriority="64" w:unhideWhenUsed="0"/>
+    <w:lsdException w:name="Medium List 1 Accent 6" w:semiHidden="0" w:uiPriority="65" w:unhideWhenUsed="0"/>
+    <w:lsdException w:name="Medium List 2 Accent 6" w:semiHidden="0" w:uiPriority="66" w:unhideWhenUsed="0"/>
+    <w:lsdException w:name="Medium Grid 1 Accent 6" w:semiHidden="0" w:uiPriority="67" w:unhideWhenUsed="0"/>
+    <w:lsdException w:name="Medium Grid 2 Accent 6" w:semiHidden="0" w:uiPriority="68" w:unhideWhenUsed="0"/>
+    <w:lsdException w:name="Medium Grid 3 Accent 6" w:semiHidden="0" w:uiPriority="69" w:unhideWhenUsed="0"/>
+    <w:lsdException w:name="Dark List Accent 6" w:semiHidden="0" w:uiPriority="70" w:unhideWhenUsed="0"/>
+    <w:lsdException w:name="Colorful Shading Accent 6" w:semiHidden="0" w:uiPriority="71" w:unhideWhenUsed="0"/>
+    <w:lsdException w:name="Colorful List Accent 6" w:semiHidden="0" w:uiPriority="72" w:unhideWhenUsed="0"/>
+    <w:lsdException w:name="Colorful Grid Accent 6" w:semiHidden="0" w:uiPriority="73" w:unhideWhenUsed="0"/>
+    <w:lsdException w:name="Subtle Emphasis" w:semiHidden="0" w:uiPriority="19" w:unhideWhenUsed="0" w:qFormat="1"/>
+    <w:lsdException w:name="Intense Emphasis" w:semiHidden="0" w:uiPriority="21" w:unhideWhenUsed="0" w:qFormat="1"/>
+    <w:lsdException w:name="Subtle Reference" w:semiHidden="0" w:uiPriority="31" w:unhideWhenUsed="0" w:qFormat="1"/>
+    <w:lsdException w:name="Intense Reference" w:semiHidden="0" w:uiPriority="32" w:unhideWhenUsed="0" w:qFormat="1"/>
+    <w:lsdException w:name="Book Title" w:semiHidden="0" w:uiPriority="33" w:unhideWhenUsed="0" w:qFormat="1"/>
+    <w:lsdException w:name="Bibliography" w:uiPriority="37"/>
+    <w:lsdException w:name="TOC Heading" w:uiPriority="39" w:qFormat="1"/>
   </w:latentStyles>
   <w:style w:type="paragraph" w:default="1" w:styleId="Normal">
     <w:name w:val="Normal"/>
@@ -5690,7 +6479,7 @@
 </file>
 
 <file path=customXml/itemProps1.xml><?xml version="1.0" encoding="utf-8"?>
-<ds:datastoreItem xmlns:ds="http://schemas.openxmlformats.org/officeDocument/2006/customXml" ds:itemID="{9A291580-388F-4673-A3AB-6932B7356E26}">
+<ds:datastoreItem xmlns:ds="http://schemas.openxmlformats.org/officeDocument/2006/customXml" ds:itemID="{180800F4-4903-1A49-BECF-697797A5FDCB}">
   <ds:schemaRefs>
     <ds:schemaRef ds:uri="http://schemas.openxmlformats.org/officeDocument/2006/bibliography"/>
   </ds:schemaRefs>

--- a/files/cv/vernonking-ministry-cv.docx
+++ b/files/cv/vernonking-ministry-cv.docx
@@ -16,7 +16,12 @@
         <w:t xml:space="preserve">call to ministry since college, I have </w:t>
       </w:r>
       <w:r>
-        <w:t>been preparing</w:t>
+        <w:t>been prepari</w:t>
+      </w:r>
+      <w:bookmarkStart w:id="0" w:name="_GoBack"/>
+      <w:bookmarkEnd w:id="0"/>
+      <w:r>
+        <w:t>ng</w:t>
       </w:r>
       <w:r>
         <w:t xml:space="preserve"> for both foreign missions and domestic church ministry through </w:t>
@@ -81,16 +86,75 @@
         <w:pStyle w:val="Heading7"/>
       </w:pPr>
       <w:r>
-        <w:t>I affirm the Abstract of Principles, the Baptist Faith and Message 2000,</w:t>
-      </w:r>
-      <w:r>
-        <w:t xml:space="preserve"> the Chicago Statement on Biblical Inerrancy, and</w:t>
-      </w:r>
-      <w:r>
-        <w:t xml:space="preserve"> the Danvers Statement on </w:t>
-      </w:r>
-      <w:r>
-        <w:t>Biblical Manhood and Womanhood.</w:t>
+        <w:t xml:space="preserve">I affirm the </w:t>
+      </w:r>
+      <w:hyperlink r:id="rId9" w:history="1">
+        <w:r>
+          <w:rPr>
+            <w:rStyle w:val="Hyperlink"/>
+          </w:rPr>
+          <w:t>Abstract of Principles</w:t>
+        </w:r>
+      </w:hyperlink>
+      <w:r>
+        <w:t xml:space="preserve">, the </w:t>
+      </w:r>
+      <w:hyperlink r:id="rId10" w:history="1">
+        <w:r>
+          <w:rPr>
+            <w:rStyle w:val="Hyperlink"/>
+          </w:rPr>
+          <w:t>Baptist Faith and Message 2000</w:t>
+        </w:r>
+      </w:hyperlink>
+      <w:r>
+        <w:t>,</w:t>
+      </w:r>
+      <w:r>
+        <w:t xml:space="preserve"> the </w:t>
+      </w:r>
+      <w:hyperlink r:id="rId11" w:history="1">
+        <w:r>
+          <w:rPr>
+            <w:rStyle w:val="Hyperlink"/>
+          </w:rPr>
+          <w:t>Chicago Statement on Biblical Inerrancy</w:t>
+        </w:r>
+      </w:hyperlink>
+      <w:r>
+        <w:t>, and</w:t>
+      </w:r>
+      <w:r>
+        <w:t xml:space="preserve"> the </w:t>
+      </w:r>
+      <w:hyperlink r:id="rId12" w:history="1">
+        <w:r>
+          <w:rPr>
+            <w:rStyle w:val="Hyperlink"/>
+          </w:rPr>
+          <w:t xml:space="preserve">Danvers Statement on </w:t>
+        </w:r>
+        <w:r>
+          <w:rPr>
+            <w:rStyle w:val="Hyperlink"/>
+          </w:rPr>
+          <w:t>Biblical Manhood and Woman</w:t>
+        </w:r>
+        <w:r>
+          <w:rPr>
+            <w:rStyle w:val="Hyperlink"/>
+          </w:rPr>
+          <w:t>h</w:t>
+        </w:r>
+        <w:r>
+          <w:rPr>
+            <w:rStyle w:val="Hyperlink"/>
+          </w:rPr>
+          <w:t>ood</w:t>
+        </w:r>
+      </w:hyperlink>
+      <w:r>
+        <w:t>.</w:t>
       </w:r>
     </w:p>
     <w:p>
@@ -116,7 +180,6 @@
       </w:r>
     </w:p>
     <w:p>
-      <w:bookmarkStart w:id="0" w:name="_GoBack"/>
       <w:r>
         <w:rPr>
           <w:noProof/>
@@ -147,7 +210,7 @@
                     </pic:cNvPicPr>
                   </pic:nvPicPr>
                   <pic:blipFill>
-                    <a:blip r:embed="rId9" cstate="print">
+                    <a:blip r:embed="rId13" cstate="print">
                       <a:extLst>
                         <a:ext uri="{28A0092B-C50C-407E-A947-70E740481C1C}">
                           <a14:useLocalDpi xmlns:a14="http://schemas.microsoft.com/office/drawing/2010/main"/>
@@ -183,7 +246,6 @@
           </wp:anchor>
         </w:drawing>
       </w:r>
-      <w:bookmarkEnd w:id="0"/>
       <w:r>
         <w:t xml:space="preserve">Kathryn </w:t>
       </w:r>
@@ -212,16 +274,25 @@
     </w:p>
     <w:p>
       <w:r>
-        <w:t>Vernon Ray, IV (10</w:t>
-      </w:r>
-      <w:r>
-        <w:t xml:space="preserve">), Brooklyn Leigh (7), </w:t>
+        <w:t>Vernon Ray, IV (11), Brooklyn Leigh (8</w:t>
+      </w:r>
+      <w:r>
+        <w:t xml:space="preserve">), </w:t>
       </w:r>
       <w:r>
         <w:br/>
       </w:r>
       <w:r>
-        <w:t>Emma Grace (3), Seth Christopher (infant)</w:t>
+        <w:t>Emma Grace (4</w:t>
+      </w:r>
+      <w:r>
+        <w:t>), Seth Christopher (</w:t>
+      </w:r>
+      <w:r>
+        <w:t>1</w:t>
+      </w:r>
+      <w:r>
+        <w:t>)</w:t>
       </w:r>
     </w:p>
     <w:p>
@@ -257,7 +328,7 @@
       <w:r>
         <w:br/>
       </w:r>
-      <w:hyperlink r:id="rId10" w:history="1">
+      <w:hyperlink r:id="rId14" w:history="1">
         <w:r>
           <w:rPr>
             <w:rStyle w:val="Hyperlink"/>
@@ -277,7 +348,7 @@
       <w:r>
         <w:t xml:space="preserve">: </w:t>
       </w:r>
-      <w:hyperlink r:id="rId11" w:history="1">
+      <w:hyperlink r:id="rId15" w:history="1">
         <w:r>
           <w:rPr>
             <w:rStyle w:val="Hyperlink"/>
@@ -294,7 +365,7 @@
       <w:r>
         <w:t xml:space="preserve">Family blog: </w:t>
       </w:r>
-      <w:hyperlink r:id="rId12" w:history="1">
+      <w:hyperlink r:id="rId16" w:history="1">
         <w:r>
           <w:rPr>
             <w:rStyle w:val="Hyperlink"/>
@@ -597,7 +668,7 @@
       <w:r>
         <w:t xml:space="preserve">, </w:t>
       </w:r>
-      <w:hyperlink r:id="rId13" w:history="1">
+      <w:hyperlink r:id="rId17" w:history="1">
         <w:r>
           <w:rPr>
             <w:rStyle w:val="Hyperlink"/>
@@ -652,14 +723,29 @@
       <w:r>
         <w:t xml:space="preserve"> in B&amp;H book, </w:t>
       </w:r>
-      <w:r>
-        <w:rPr>
-          <w:i/>
-        </w:rPr>
-        <w:t>Preach: Theology Meets Practice</w:t>
-      </w:r>
-      <w:r>
-        <w:t>, by Dever and Gilbert</w:t>
+      <w:hyperlink r:id="rId18" w:history="1">
+        <w:r>
+          <w:rPr>
+            <w:rStyle w:val="Hyperlink"/>
+            <w:i/>
+          </w:rPr>
+          <w:t>Preach: Theology Meets Practice</w:t>
+        </w:r>
+      </w:hyperlink>
+      <w:r>
+        <w:t>, by</w:t>
+      </w:r>
+      <w:r>
+        <w:t xml:space="preserve"> Mark</w:t>
+      </w:r>
+      <w:r>
+        <w:t xml:space="preserve"> Dever and </w:t>
+      </w:r>
+      <w:r>
+        <w:t xml:space="preserve">Greg </w:t>
+      </w:r>
+      <w:r>
+        <w:t>Gilbert</w:t>
       </w:r>
     </w:p>
     <w:p>
@@ -685,7 +771,7 @@
       <w:r>
         <w:t>(</w:t>
       </w:r>
-      <w:hyperlink r:id="rId14" w:history="1">
+      <w:hyperlink r:id="rId19" w:history="1">
         <w:r>
           <w:rPr>
             <w:rStyle w:val="Hyperlink"/>
@@ -1239,8 +1325,13 @@
         </w:tabs>
         <w:spacing w:after="0"/>
       </w:pPr>
-      <w:r>
-        <w:t>Raised by my parents to be a faithful member:</w:t>
+      <w:proofErr w:type="gramStart"/>
+      <w:r>
+        <w:t>Raised</w:t>
+      </w:r>
+      <w:proofErr w:type="gramEnd"/>
+      <w:r>
+        <w:t xml:space="preserve"> by my parents to be a faithful member:</w:t>
       </w:r>
     </w:p>
     <w:p>
@@ -1629,7 +1720,7 @@
       <w:r>
         <w:br/>
       </w:r>
-      <w:hyperlink r:id="rId15" w:history="1">
+      <w:hyperlink r:id="rId20" w:history="1">
         <w:r>
           <w:rPr>
             <w:rStyle w:val="Hyperlink"/>
@@ -1686,7 +1777,7 @@
       <w:r>
         <w:t>(</w:t>
       </w:r>
-      <w:hyperlink r:id="rId16" w:history="1">
+      <w:hyperlink r:id="rId21" w:history="1">
         <w:r>
           <w:t>919) 761-</w:t>
         </w:r>
@@ -1697,7 +1788,7 @@
       <w:r>
         <w:br/>
       </w:r>
-      <w:hyperlink r:id="rId17" w:history="1">
+      <w:hyperlink r:id="rId22" w:history="1">
         <w:r>
           <w:rPr>
             <w:rStyle w:val="Hyperlink"/>
@@ -1749,7 +1840,7 @@
       <w:r>
         <w:br/>
       </w:r>
-      <w:hyperlink r:id="rId18" w:history="1">
+      <w:hyperlink r:id="rId23" w:history="1">
         <w:r>
           <w:rPr>
             <w:rStyle w:val="Hyperlink"/>
@@ -1794,7 +1885,7 @@
       <w:r>
         <w:br/>
       </w:r>
-      <w:hyperlink r:id="rId19" w:history="1">
+      <w:hyperlink r:id="rId24" w:history="1">
         <w:r>
           <w:rPr>
             <w:rStyle w:val="Hyperlink"/>
@@ -1842,7 +1933,7 @@
         </w:rPr>
         <w:br/>
       </w:r>
-      <w:hyperlink r:id="rId20" w:history="1">
+      <w:hyperlink r:id="rId25" w:history="1">
         <w:r>
           <w:rPr>
             <w:rStyle w:val="Hyperlink"/>
@@ -1860,10 +1951,10 @@
       </w:pPr>
     </w:p>
     <w:sectPr>
-      <w:headerReference w:type="default" r:id="rId21"/>
-      <w:footerReference w:type="default" r:id="rId22"/>
-      <w:headerReference w:type="first" r:id="rId23"/>
-      <w:footerReference w:type="first" r:id="rId24"/>
+      <w:headerReference w:type="default" r:id="rId26"/>
+      <w:footerReference w:type="default" r:id="rId27"/>
+      <w:headerReference w:type="first" r:id="rId28"/>
+      <w:footerReference w:type="first" r:id="rId29"/>
       <w:type w:val="continuous"/>
       <w:pgSz w:w="12240" w:h="15840"/>
       <w:pgMar w:top="1530" w:right="1440" w:bottom="1350" w:left="1440" w:header="720" w:footer="484" w:gutter="0"/>
@@ -1934,11 +2025,6 @@
             <w:docPartUnique/>
           </w:docPartObj>
         </w:sdtPr>
-        <w:sdtEndPr>
-          <w:rPr>
-            <w:rStyle w:val="Heading9Char"/>
-          </w:rPr>
-        </w:sdtEndPr>
         <w:sdtContent>
           <w:p>
             <w:pPr>
@@ -2063,11 +2149,6 @@
             <w:docPartUnique/>
           </w:docPartObj>
         </w:sdtPr>
-        <w:sdtEndPr>
-          <w:rPr>
-            <w:rStyle w:val="Heading9Char"/>
-          </w:rPr>
-        </w:sdtEndPr>
         <w:sdtContent>
           <w:p>
             <w:pPr>
@@ -6479,7 +6560,7 @@
 </file>
 
 <file path=customXml/itemProps1.xml><?xml version="1.0" encoding="utf-8"?>
-<ds:datastoreItem xmlns:ds="http://schemas.openxmlformats.org/officeDocument/2006/customXml" ds:itemID="{180800F4-4903-1A49-BECF-697797A5FDCB}">
+<ds:datastoreItem xmlns:ds="http://schemas.openxmlformats.org/officeDocument/2006/customXml" ds:itemID="{3A01E07A-7248-0341-8CF8-25E897C890BA}">
   <ds:schemaRefs>
     <ds:schemaRef ds:uri="http://schemas.openxmlformats.org/officeDocument/2006/bibliography"/>
   </ds:schemaRefs>

--- a/files/cv/vernonking-ministry-cv.docx
+++ b/files/cv/vernonking-ministry-cv.docx
@@ -16,48 +16,48 @@
         <w:t xml:space="preserve">call to ministry since college, I have </w:t>
       </w:r>
       <w:r>
-        <w:t>been prepari</w:t>
+        <w:t>been preparing</w:t>
+      </w:r>
+      <w:r>
+        <w:t xml:space="preserve"> for both foreign missions and domestic church ministry through </w:t>
+      </w:r>
+      <w:r>
+        <w:t xml:space="preserve">internship opportunities, </w:t>
+      </w:r>
+      <w:r>
+        <w:t>academic study, voracious reading, intense dialog,</w:t>
+      </w:r>
+      <w:r>
+        <w:t xml:space="preserve"> </w:t>
+      </w:r>
+      <w:r>
+        <w:t>and a foray into electronic publishing</w:t>
+      </w:r>
+      <w:r>
+        <w:t xml:space="preserve">. </w:t>
+      </w:r>
+      <w:r>
+        <w:t>While m</w:t>
+      </w:r>
+      <w:r>
+        <w:t xml:space="preserve">y primary focus has been church health, including church planting and </w:t>
+      </w:r>
+      <w:r>
+        <w:t>church strengthening</w:t>
+      </w:r>
+      <w:r>
+        <w:t xml:space="preserve">, I </w:t>
+      </w:r>
+      <w:r>
+        <w:t xml:space="preserve">have </w:t>
+      </w:r>
+      <w:r>
+        <w:t>been gifted i</w:t>
       </w:r>
       <w:bookmarkStart w:id="0" w:name="_GoBack"/>
       <w:bookmarkEnd w:id="0"/>
       <w:r>
-        <w:t>ng</w:t>
-      </w:r>
-      <w:r>
-        <w:t xml:space="preserve"> for both foreign missions and domestic church ministry through </w:t>
-      </w:r>
-      <w:r>
-        <w:t xml:space="preserve">internship opportunities, </w:t>
-      </w:r>
-      <w:r>
-        <w:t>academic study, voracious reading, intense dialog,</w:t>
-      </w:r>
-      <w:r>
-        <w:t xml:space="preserve"> </w:t>
-      </w:r>
-      <w:r>
-        <w:t>and a foray into electronic publishing</w:t>
-      </w:r>
-      <w:r>
-        <w:t xml:space="preserve">. </w:t>
-      </w:r>
-      <w:r>
-        <w:t>While m</w:t>
-      </w:r>
-      <w:r>
-        <w:t xml:space="preserve">y primary focus has been church health, including church planting and </w:t>
-      </w:r>
-      <w:r>
-        <w:t>church strengthening</w:t>
-      </w:r>
-      <w:r>
-        <w:t xml:space="preserve">, I </w:t>
-      </w:r>
-      <w:r>
-        <w:t xml:space="preserve">have </w:t>
-      </w:r>
-      <w:r>
-        <w:t xml:space="preserve">been gifted in </w:t>
+        <w:t xml:space="preserve">n </w:t>
       </w:r>
       <w:r>
         <w:t>personal</w:t>
@@ -138,19 +138,7 @@
           <w:rPr>
             <w:rStyle w:val="Hyperlink"/>
           </w:rPr>
-          <w:t>Biblical Manhood and Woman</w:t>
-        </w:r>
-        <w:r>
-          <w:rPr>
-            <w:rStyle w:val="Hyperlink"/>
-          </w:rPr>
-          <w:t>h</w:t>
-        </w:r>
-        <w:r>
-          <w:rPr>
-            <w:rStyle w:val="Hyperlink"/>
-          </w:rPr>
-          <w:t>ood</w:t>
+          <w:t>Biblical Manhood and Womanhood</w:t>
         </w:r>
       </w:hyperlink>
       <w:r>
@@ -247,15 +235,7 @@
         </w:drawing>
       </w:r>
       <w:r>
-        <w:t xml:space="preserve">Kathryn </w:t>
-      </w:r>
-      <w:proofErr w:type="gramStart"/>
-      <w:r>
-        <w:t>Rose,</w:t>
-      </w:r>
-      <w:proofErr w:type="gramEnd"/>
-      <w:r>
-        <w:t xml:space="preserve"> </w:t>
+        <w:t xml:space="preserve">Kathryn Rose, </w:t>
       </w:r>
       <w:r>
         <w:t xml:space="preserve">married </w:t>
@@ -1325,13 +1305,8 @@
         </w:tabs>
         <w:spacing w:after="0"/>
       </w:pPr>
-      <w:proofErr w:type="gramStart"/>
-      <w:r>
-        <w:t>Raised</w:t>
-      </w:r>
-      <w:proofErr w:type="gramEnd"/>
-      <w:r>
-        <w:t xml:space="preserve"> by my parents to be a faithful member:</w:t>
+      <w:r>
+        <w:t>Raised by my parents to be a faithful member:</w:t>
       </w:r>
     </w:p>
     <w:p>
@@ -1808,13 +1783,8 @@
         </w:rPr>
       </w:pPr>
       <w:r>
-        <w:t xml:space="preserve">Benjamin H. </w:t>
-      </w:r>
-      <w:proofErr w:type="spellStart"/>
-      <w:r>
-        <w:t>Arbour</w:t>
-      </w:r>
-      <w:proofErr w:type="spellEnd"/>
+        <w:t>Benjamin H. Arbour</w:t>
+      </w:r>
     </w:p>
     <w:p>
       <w:pPr>
@@ -2025,6 +1995,11 @@
             <w:docPartUnique/>
           </w:docPartObj>
         </w:sdtPr>
+        <w:sdtEndPr>
+          <w:rPr>
+            <w:rStyle w:val="Heading9Char"/>
+          </w:rPr>
+        </w:sdtEndPr>
         <w:sdtContent>
           <w:p>
             <w:pPr>
@@ -2149,6 +2124,11 @@
             <w:docPartUnique/>
           </w:docPartObj>
         </w:sdtPr>
+        <w:sdtEndPr>
+          <w:rPr>
+            <w:rStyle w:val="Heading9Char"/>
+          </w:rPr>
+        </w:sdtEndPr>
         <w:sdtContent>
           <w:p>
             <w:pPr>
@@ -6560,7 +6540,7 @@
 </file>
 
 <file path=customXml/itemProps1.xml><?xml version="1.0" encoding="utf-8"?>
-<ds:datastoreItem xmlns:ds="http://schemas.openxmlformats.org/officeDocument/2006/customXml" ds:itemID="{3A01E07A-7248-0341-8CF8-25E897C890BA}">
+<ds:datastoreItem xmlns:ds="http://schemas.openxmlformats.org/officeDocument/2006/customXml" ds:itemID="{3443455F-1B6E-0847-97B5-A1716433F2E7}">
   <ds:schemaRefs>
     <ds:schemaRef ds:uri="http://schemas.openxmlformats.org/officeDocument/2006/bibliography"/>
   </ds:schemaRefs>

--- a/files/cv/vernonking-ministry-cv.docx
+++ b/files/cv/vernonking-ministry-cv.docx
@@ -7,78 +7,7 @@
         <w:pStyle w:val="Heading7"/>
       </w:pPr>
       <w:r>
-        <w:t xml:space="preserve">Having felt </w:t>
-      </w:r>
-      <w:r>
-        <w:t xml:space="preserve">an earnest </w:t>
-      </w:r>
-      <w:r>
-        <w:t xml:space="preserve">call to ministry since college, I have </w:t>
-      </w:r>
-      <w:r>
-        <w:t>been preparing</w:t>
-      </w:r>
-      <w:r>
-        <w:t xml:space="preserve"> for both foreign missions and domestic church ministry through </w:t>
-      </w:r>
-      <w:r>
-        <w:t xml:space="preserve">internship opportunities, </w:t>
-      </w:r>
-      <w:r>
-        <w:t>academic study, voracious reading, intense dialog,</w:t>
-      </w:r>
-      <w:r>
-        <w:t xml:space="preserve"> </w:t>
-      </w:r>
-      <w:r>
-        <w:t>and a foray into electronic publishing</w:t>
-      </w:r>
-      <w:r>
-        <w:t xml:space="preserve">. </w:t>
-      </w:r>
-      <w:r>
-        <w:t>While m</w:t>
-      </w:r>
-      <w:r>
-        <w:t xml:space="preserve">y primary focus has been church health, including church planting and </w:t>
-      </w:r>
-      <w:r>
-        <w:t>church strengthening</w:t>
-      </w:r>
-      <w:r>
-        <w:t xml:space="preserve">, I </w:t>
-      </w:r>
-      <w:r>
-        <w:t xml:space="preserve">have </w:t>
-      </w:r>
-      <w:r>
-        <w:t>been gifted i</w:t>
-      </w:r>
-      <w:bookmarkStart w:id="0" w:name="_GoBack"/>
-      <w:bookmarkEnd w:id="0"/>
-      <w:r>
-        <w:t xml:space="preserve">n </w:t>
-      </w:r>
-      <w:r>
-        <w:t>personal</w:t>
-      </w:r>
-      <w:r>
-        <w:t xml:space="preserve"> counseling and have </w:t>
-      </w:r>
-      <w:r>
-        <w:t xml:space="preserve">experience </w:t>
-      </w:r>
-      <w:r>
-        <w:t xml:space="preserve">in adoption ministry. </w:t>
-      </w:r>
-      <w:r>
-        <w:t>I hope</w:t>
-      </w:r>
-      <w:r>
-        <w:t xml:space="preserve"> to transition into ministry prior to or upon graduation.</w:t>
-      </w:r>
-      <w:r>
-        <w:t xml:space="preserve"> </w:t>
+        <w:t xml:space="preserve">Having felt an earnest call to ministry since college, I have been preparing for both foreign missions and domestic church ministry through internship opportunities, academic study, voracious reading, intense dialog, and a foray into electronic publishing while simultaneously pursuing a career in software development. Although my primary focus has been church health, including church planting and church strengthening, I have also been gifted in personal counseling and have experience in adoption ministry. I hope to transition into vocational ministry upon completion of my M.Div. </w:t>
       </w:r>
     </w:p>
     <w:p>
@@ -150,36 +79,17 @@
         <w:pStyle w:val="Heading1"/>
       </w:pPr>
       <w:r>
-        <w:t>Personal Background</w:t>
-      </w:r>
-      <w:r>
-        <w:rPr>
-          <w:noProof/>
-        </w:rPr>
-        <w:t xml:space="preserve"> </w:t>
-      </w:r>
-    </w:p>
-    <w:p>
-      <w:pPr>
-        <w:pStyle w:val="Heading5"/>
-      </w:pPr>
-      <w:r>
-        <w:t>Spouse</w:t>
-      </w:r>
-    </w:p>
-    <w:p>
-      <w:r>
         <w:rPr>
           <w:noProof/>
         </w:rPr>
         <w:drawing>
-          <wp:anchor distT="0" distB="0" distL="114300" distR="114300" simplePos="0" relativeHeight="251659264" behindDoc="0" locked="0" layoutInCell="1" allowOverlap="1" wp14:anchorId="5E962060" wp14:editId="222D923E">
+          <wp:anchor distT="0" distB="0" distL="114300" distR="114300" simplePos="0" relativeHeight="251659264" behindDoc="0" locked="0" layoutInCell="1" allowOverlap="1" wp14:anchorId="5E962060" wp14:editId="12DDBF8E">
             <wp:simplePos x="0" y="0"/>
             <wp:positionH relativeFrom="margin">
-              <wp:posOffset>2773045</wp:posOffset>
+              <wp:posOffset>2743200</wp:posOffset>
             </wp:positionH>
             <wp:positionV relativeFrom="margin">
-              <wp:posOffset>2542540</wp:posOffset>
+              <wp:posOffset>2387600</wp:posOffset>
             </wp:positionV>
             <wp:extent cx="3139440" cy="2092960"/>
             <wp:effectExtent l="0" t="0" r="10160" b="0"/>
@@ -235,13 +145,13 @@
         </w:drawing>
       </w:r>
       <w:r>
-        <w:t xml:space="preserve">Kathryn Rose, </w:t>
-      </w:r>
-      <w:r>
-        <w:t xml:space="preserve">married </w:t>
-      </w:r>
-      <w:r>
-        <w:t>December 22, 2007</w:t>
+        <w:t>Personal Background</w:t>
+      </w:r>
+      <w:r>
+        <w:rPr>
+          <w:noProof/>
+        </w:rPr>
+        <w:t xml:space="preserve"> </w:t>
       </w:r>
     </w:p>
     <w:p>
@@ -249,10 +159,20 @@
         <w:pStyle w:val="Heading5"/>
       </w:pPr>
       <w:r>
-        <w:t>Children</w:t>
-      </w:r>
-    </w:p>
-    <w:p>
+        <w:rPr>
+          <w:noProof/>
+        </w:rPr>
+        <w:t>Family</w:t>
+      </w:r>
+    </w:p>
+    <w:p>
+      <w:proofErr w:type="gramStart"/>
+      <w:r>
+        <w:t>Kathryn Rose</w:t>
+      </w:r>
+      <w:r>
+        <w:t xml:space="preserve"> (spouse), </w:t>
+      </w:r>
       <w:r>
         <w:t>Vernon Ray, IV (11), Brooklyn Leigh (8</w:t>
       </w:r>
@@ -260,9 +180,6 @@
         <w:t xml:space="preserve">), </w:t>
       </w:r>
       <w:r>
-        <w:br/>
-      </w:r>
-      <w:r>
         <w:t>Emma Grace (4</w:t>
       </w:r>
       <w:r>
@@ -274,16 +191,17 @@
       <w:r>
         <w:t>)</w:t>
       </w:r>
-    </w:p>
-    <w:p>
-      <w:r>
-        <w:t xml:space="preserve">Our three eldest </w:t>
-      </w:r>
-      <w:r>
-        <w:t xml:space="preserve">came </w:t>
-      </w:r>
-      <w:r>
-        <w:t>into the family in 2011</w:t>
+      <w:r>
+        <w:t>.</w:t>
+      </w:r>
+      <w:proofErr w:type="gramEnd"/>
+    </w:p>
+    <w:p>
+      <w:r>
+        <w:t xml:space="preserve">Some of our children were adopted in </w:t>
+      </w:r>
+      <w:r>
+        <w:t>2011</w:t>
       </w:r>
       <w:r>
         <w:t>.</w:t>
@@ -341,11 +259,23 @@
       </w:r>
       <w:r>
         <w:br/>
+        <w:t xml:space="preserve">Sermons: </w:t>
+      </w:r>
+      <w:hyperlink r:id="rId16" w:history="1">
+        <w:r>
+          <w:rPr>
+            <w:rStyle w:val="Hyperlink"/>
+          </w:rPr>
+          <w:t>http://www.vernonking.org/sermons/</w:t>
+        </w:r>
+      </w:hyperlink>
+      <w:r>
+        <w:br/>
       </w:r>
       <w:r>
         <w:t xml:space="preserve">Family blog: </w:t>
       </w:r>
-      <w:hyperlink r:id="rId16" w:history="1">
+      <w:hyperlink r:id="rId17" w:history="1">
         <w:r>
           <w:rPr>
             <w:rStyle w:val="Hyperlink"/>
@@ -509,13 +439,7 @@
         <w:pStyle w:val="Heading5"/>
       </w:pPr>
       <w:r>
-        <w:t xml:space="preserve">New Song Church </w:t>
-      </w:r>
-      <w:r>
-        <w:t xml:space="preserve">| </w:t>
-      </w:r>
-      <w:r>
-        <w:t>Windhoek, Namibia</w:t>
+        <w:t>First Baptist Church | Durham, North Carolina</w:t>
       </w:r>
     </w:p>
     <w:p>
@@ -529,16 +453,13 @@
         <w:rPr>
           <w:i/>
         </w:rPr>
-        <w:t>Missionary Intern</w:t>
-      </w:r>
-      <w:r>
-        <w:rPr>
-          <w:i/>
-        </w:rPr>
+        <w:t>Pastoral Intern</w:t>
+      </w:r>
+      <w:r>
         <w:tab/>
       </w:r>
       <w:r>
-        <w:t>May 2007 – August 2007</w:t>
+        <w:t>January 2014 – May 2014</w:t>
       </w:r>
     </w:p>
     <w:p>
@@ -549,22 +470,7 @@
         <w:spacing w:after="0"/>
       </w:pPr>
       <w:r>
-        <w:t>Residential intern with a</w:t>
-      </w:r>
-      <w:r>
-        <w:t>n</w:t>
-      </w:r>
-      <w:r>
-        <w:t xml:space="preserve"> </w:t>
-      </w:r>
-      <w:r>
-        <w:t xml:space="preserve">IMB </w:t>
-      </w:r>
-      <w:r>
-        <w:t>missionary church and youth ministry</w:t>
-      </w:r>
-      <w:r>
-        <w:t>:</w:t>
+        <w:t>Met weekly with pastors to discuss ministry in a healthy church:</w:t>
       </w:r>
     </w:p>
     <w:p>
@@ -579,13 +485,7 @@
         </w:tabs>
       </w:pPr>
       <w:r>
-        <w:t>Assisted</w:t>
-      </w:r>
-      <w:r>
-        <w:t xml:space="preserve"> in the leadership and administration of a 150+ youth outreach program</w:t>
-      </w:r>
-      <w:r>
-        <w:t xml:space="preserve"> </w:t>
+        <w:t>Attended elders and members meetings</w:t>
       </w:r>
     </w:p>
     <w:p>
@@ -600,13 +500,55 @@
         </w:tabs>
       </w:pPr>
       <w:r>
-        <w:t>Helped host two</w:t>
-      </w:r>
-      <w:r>
-        <w:t xml:space="preserve"> American youth mission teams</w:t>
-      </w:r>
-      <w:r>
-        <w:t xml:space="preserve"> for two weeks each</w:t>
+        <w:t>Read and reported weekly on ecclesiological texts</w:t>
+      </w:r>
+    </w:p>
+    <w:p>
+      <w:pPr>
+        <w:pStyle w:val="Heading5"/>
+      </w:pPr>
+      <w:r>
+        <w:t>Pillar on the Rock | Ecclesiological Online Magazine</w:t>
+      </w:r>
+    </w:p>
+    <w:p>
+      <w:pPr>
+        <w:tabs>
+          <w:tab w:val="right" w:pos="9360"/>
+        </w:tabs>
+        <w:spacing w:after="0" w:line="360" w:lineRule="auto"/>
+      </w:pPr>
+      <w:r>
+        <w:rPr>
+          <w:i/>
+        </w:rPr>
+        <w:t>Co-founder and Editor</w:t>
+      </w:r>
+      <w:r>
+        <w:t xml:space="preserve">, </w:t>
+      </w:r>
+      <w:hyperlink r:id="rId18" w:history="1">
+        <w:r>
+          <w:rPr>
+            <w:rStyle w:val="Hyperlink"/>
+          </w:rPr>
+          <w:t>www.pillarontherock.com</w:t>
+        </w:r>
+      </w:hyperlink>
+      <w:r>
+        <w:tab/>
+        <w:t>2009 – 2011</w:t>
+      </w:r>
+    </w:p>
+    <w:p>
+      <w:pPr>
+        <w:tabs>
+          <w:tab w:val="right" w:pos="9360"/>
+        </w:tabs>
+        <w:spacing w:after="0"/>
+      </w:pPr>
+      <w:r>
+        <w:t>Wrote and edited articles promoting healthy local churches:</w:t>
       </w:r>
     </w:p>
     <w:p>
@@ -621,69 +563,19 @@
         </w:tabs>
       </w:pPr>
       <w:r>
-        <w:t>Provided technical support for church, youth ministries, and camp</w:t>
-      </w:r>
-    </w:p>
-    <w:p>
-      <w:pPr>
-        <w:pStyle w:val="Heading5"/>
-      </w:pPr>
-      <w:r>
-        <w:t>Pillar on the Rock | Ecclesiological Online Magazine</w:t>
-      </w:r>
-    </w:p>
-    <w:p>
-      <w:pPr>
-        <w:tabs>
-          <w:tab w:val="right" w:pos="9360"/>
-        </w:tabs>
-        <w:spacing w:after="0" w:line="360" w:lineRule="auto"/>
-      </w:pPr>
-      <w:r>
-        <w:rPr>
-          <w:i/>
-        </w:rPr>
-        <w:t>Co-founder and Editor</w:t>
-      </w:r>
-      <w:r>
-        <w:t xml:space="preserve">, </w:t>
-      </w:r>
-      <w:hyperlink r:id="rId17" w:history="1">
+        <w:t xml:space="preserve">Article reprinted in B&amp;H book, </w:t>
+      </w:r>
+      <w:hyperlink r:id="rId19" w:history="1">
         <w:r>
           <w:rPr>
             <w:rStyle w:val="Hyperlink"/>
+            <w:i/>
           </w:rPr>
-          <w:t>www.pillarontherock.com</w:t>
+          <w:t>Preach: Theology Meets Practice</w:t>
         </w:r>
       </w:hyperlink>
       <w:r>
-        <w:tab/>
-      </w:r>
-      <w:r>
-        <w:t>2009 – 2011</w:t>
-      </w:r>
-    </w:p>
-    <w:p>
-      <w:pPr>
-        <w:tabs>
-          <w:tab w:val="right" w:pos="9360"/>
-        </w:tabs>
-        <w:spacing w:after="0"/>
-      </w:pPr>
-      <w:r>
-        <w:t xml:space="preserve">Wrote and edited articles promoting </w:t>
-      </w:r>
-      <w:r>
-        <w:t xml:space="preserve">healthy </w:t>
-      </w:r>
-      <w:r>
-        <w:t>local church</w:t>
-      </w:r>
-      <w:r>
-        <w:t>es</w:t>
-      </w:r>
-      <w:r>
-        <w:t>:</w:t>
+        <w:t>, by Mark Dever and Greg Gilbert</w:t>
       </w:r>
     </w:p>
     <w:p>
@@ -698,34 +590,18 @@
         </w:tabs>
       </w:pPr>
       <w:r>
-        <w:t>Article reprinted</w:t>
-      </w:r>
-      <w:r>
-        <w:t xml:space="preserve"> in B&amp;H book, </w:t>
-      </w:r>
-      <w:hyperlink r:id="rId18" w:history="1">
+        <w:t>Edited 100+ articles; Authored 50+ articles (</w:t>
+      </w:r>
+      <w:hyperlink r:id="rId20" w:history="1">
         <w:r>
           <w:rPr>
             <w:rStyle w:val="Hyperlink"/>
-            <w:i/>
           </w:rPr>
-          <w:t>Preach: Theology Meets Practice</w:t>
+          <w:t>www.pillarontherock.com/search/label/PJ King</w:t>
         </w:r>
       </w:hyperlink>
       <w:r>
-        <w:t>, by</w:t>
-      </w:r>
-      <w:r>
-        <w:t xml:space="preserve"> Mark</w:t>
-      </w:r>
-      <w:r>
-        <w:t xml:space="preserve"> Dever and </w:t>
-      </w:r>
-      <w:r>
-        <w:t xml:space="preserve">Greg </w:t>
-      </w:r>
-      <w:r>
-        <w:t>Gilbert</w:t>
+        <w:t>)</w:t>
       </w:r>
     </w:p>
     <w:p>
@@ -740,27 +616,7 @@
         </w:tabs>
       </w:pPr>
       <w:r>
-        <w:t>Edited 100+ articles</w:t>
-      </w:r>
-      <w:r>
-        <w:t xml:space="preserve">; Authored 50+ </w:t>
-      </w:r>
-      <w:r>
-        <w:t xml:space="preserve">articles </w:t>
-      </w:r>
-      <w:r>
-        <w:t>(</w:t>
-      </w:r>
-      <w:hyperlink r:id="rId19" w:history="1">
-        <w:r>
-          <w:rPr>
-            <w:rStyle w:val="Hyperlink"/>
-          </w:rPr>
-          <w:t>www.pillarontherock.com/search/label/PJ King</w:t>
-        </w:r>
-      </w:hyperlink>
-      <w:r>
-        <w:t>)</w:t>
+        <w:t>Wrote major series on divorce and remarriage, race, membership, and church discipline</w:t>
       </w:r>
     </w:p>
     <w:p>
@@ -775,22 +631,70 @@
         </w:tabs>
       </w:pPr>
       <w:r>
-        <w:t xml:space="preserve">Wrote </w:t>
-      </w:r>
-      <w:r>
-        <w:t>major</w:t>
+        <w:t xml:space="preserve">Grew the writing team to include six authors </w:t>
+      </w:r>
+    </w:p>
+    <w:p>
+      <w:pPr>
+        <w:pStyle w:val="Heading5"/>
+      </w:pPr>
+      <w:r>
+        <w:t xml:space="preserve">New Song Church </w:t>
+      </w:r>
+      <w:r>
+        <w:t xml:space="preserve">| </w:t>
+      </w:r>
+      <w:r>
+        <w:t>Windhoek, Namibia</w:t>
+      </w:r>
+    </w:p>
+    <w:p>
+      <w:pPr>
+        <w:tabs>
+          <w:tab w:val="right" w:pos="9360"/>
+        </w:tabs>
+        <w:spacing w:after="0" w:line="360" w:lineRule="auto"/>
+      </w:pPr>
+      <w:r>
+        <w:rPr>
+          <w:i/>
+        </w:rPr>
+        <w:t>Missionary Intern</w:t>
+      </w:r>
+      <w:r>
+        <w:rPr>
+          <w:i/>
+        </w:rPr>
+        <w:tab/>
+      </w:r>
+      <w:r>
+        <w:t>May 2007 – August 2007</w:t>
+      </w:r>
+    </w:p>
+    <w:p>
+      <w:pPr>
+        <w:tabs>
+          <w:tab w:val="right" w:pos="9360"/>
+        </w:tabs>
+        <w:spacing w:after="0"/>
+      </w:pPr>
+      <w:r>
+        <w:t>Residential intern with a</w:t>
+      </w:r>
+      <w:r>
+        <w:t>n</w:t>
       </w:r>
       <w:r>
         <w:t xml:space="preserve"> </w:t>
       </w:r>
       <w:r>
-        <w:t>series on divorce</w:t>
-      </w:r>
-      <w:r>
-        <w:t xml:space="preserve"> and remarriage</w:t>
-      </w:r>
-      <w:r>
-        <w:t>, race, membership, and church discipline</w:t>
+        <w:t xml:space="preserve">IMB </w:t>
+      </w:r>
+      <w:r>
+        <w:t>missionary church and youth ministry</w:t>
+      </w:r>
+      <w:r>
+        <w:t>:</w:t>
       </w:r>
     </w:p>
     <w:p>
@@ -805,69 +709,13 @@
         </w:tabs>
       </w:pPr>
       <w:r>
-        <w:t>Grew the writing team to include six authors</w:t>
+        <w:t>Assisted</w:t>
+      </w:r>
+      <w:r>
+        <w:t xml:space="preserve"> in the leadership and administration of a 150+ youth outreach program</w:t>
       </w:r>
       <w:r>
         <w:t xml:space="preserve"> </w:t>
-      </w:r>
-    </w:p>
-    <w:p>
-      <w:pPr>
-        <w:pStyle w:val="Heading1"/>
-      </w:pPr>
-      <w:r>
-        <w:t>Church Background</w:t>
-      </w:r>
-    </w:p>
-    <w:p>
-      <w:pPr>
-        <w:pStyle w:val="Heading5"/>
-      </w:pPr>
-      <w:r>
-        <w:t>First Baptist Church | Durham, North Carolina</w:t>
-      </w:r>
-    </w:p>
-    <w:p>
-      <w:pPr>
-        <w:tabs>
-          <w:tab w:val="right" w:pos="9360"/>
-        </w:tabs>
-        <w:spacing w:after="0" w:line="360" w:lineRule="auto"/>
-      </w:pPr>
-      <w:r>
-        <w:rPr>
-          <w:i/>
-        </w:rPr>
-        <w:t>Member</w:t>
-      </w:r>
-      <w:r>
-        <w:rPr>
-          <w:i/>
-        </w:rPr>
-        <w:tab/>
-      </w:r>
-      <w:r>
-        <w:t>2013 – Present</w:t>
-      </w:r>
-    </w:p>
-    <w:p>
-      <w:pPr>
-        <w:tabs>
-          <w:tab w:val="right" w:pos="9360"/>
-        </w:tabs>
-        <w:spacing w:after="0"/>
-      </w:pPr>
-      <w:r>
-        <w:t xml:space="preserve">Although a new member, I am </w:t>
-      </w:r>
-      <w:r>
-        <w:t>scheduled to serve in the following</w:t>
-      </w:r>
-      <w:r>
-        <w:t xml:space="preserve"> ways</w:t>
-      </w:r>
-      <w:r>
-        <w:t>:</w:t>
       </w:r>
     </w:p>
     <w:p>
@@ -882,19 +730,13 @@
         </w:tabs>
       </w:pPr>
       <w:r>
-        <w:t xml:space="preserve">Rotating </w:t>
-      </w:r>
-      <w:r>
-        <w:t xml:space="preserve">Children’s Sunday School </w:t>
-      </w:r>
-      <w:r>
-        <w:t xml:space="preserve">and home </w:t>
-      </w:r>
-      <w:r>
-        <w:t xml:space="preserve">group </w:t>
-      </w:r>
-      <w:r>
-        <w:t>teacher</w:t>
+        <w:t>Helped host two</w:t>
+      </w:r>
+      <w:r>
+        <w:t xml:space="preserve"> American youth mission teams</w:t>
+      </w:r>
+      <w:r>
+        <w:t xml:space="preserve"> for two weeks each</w:t>
       </w:r>
     </w:p>
     <w:p>
@@ -909,10 +751,15 @@
         </w:tabs>
       </w:pPr>
       <w:r>
-        <w:t>Pastoral internship through Southeastern</w:t>
-      </w:r>
-      <w:r>
-        <w:t xml:space="preserve"> in Spring 2014</w:t>
+        <w:t>Provided technical support for church, youth ministries, and camp</w:t>
+      </w:r>
+    </w:p>
+    <w:p>
+      <w:pPr>
+        <w:pStyle w:val="Heading1"/>
+      </w:pPr>
+      <w:r>
+        <w:t>Church Background</w:t>
       </w:r>
     </w:p>
     <w:p>
@@ -920,16 +767,7 @@
         <w:pStyle w:val="Heading5"/>
       </w:pPr>
       <w:r>
-        <w:t>Church o</w:t>
-      </w:r>
-      <w:r>
-        <w:t>f Christ the King</w:t>
-      </w:r>
-      <w:r>
-        <w:t xml:space="preserve"> (SBC)</w:t>
-      </w:r>
-      <w:r>
-        <w:t xml:space="preserve"> | Fort Worth, Texas</w:t>
+        <w:t>First Baptist Church | Durham, North Carolina</w:t>
       </w:r>
     </w:p>
     <w:p>
@@ -952,7 +790,7 @@
         <w:tab/>
       </w:r>
       <w:r>
-        <w:t>2010 – 2012</w:t>
+        <w:t>2013 – Present</w:t>
       </w:r>
     </w:p>
     <w:p>
@@ -963,25 +801,10 @@
         <w:spacing w:after="0"/>
       </w:pPr>
       <w:r>
-        <w:t>Considered faithful to the c</w:t>
-      </w:r>
-      <w:r>
-        <w:t xml:space="preserve">ommunity and participated in </w:t>
-      </w:r>
-      <w:r>
-        <w:rPr>
-          <w:i/>
-        </w:rPr>
-        <w:t xml:space="preserve">ad </w:t>
-      </w:r>
-      <w:r>
-        <w:rPr>
-          <w:i/>
-        </w:rPr>
-        <w:t>hoc</w:t>
-      </w:r>
-      <w:r>
-        <w:t xml:space="preserve"> duties:</w:t>
+        <w:t>Serving the church in a variety of teaching roles</w:t>
+      </w:r>
+      <w:r>
+        <w:t>:</w:t>
       </w:r>
     </w:p>
     <w:p>
@@ -996,13 +819,7 @@
         </w:tabs>
       </w:pPr>
       <w:r>
-        <w:t>Deacon candidate (</w:t>
-      </w:r>
-      <w:r>
-        <w:t>moved out of town soon after nomination</w:t>
-      </w:r>
-      <w:r>
-        <w:t>)</w:t>
+        <w:t>Home Fellowship (small group) co-leader and teacher (Fall 2014)</w:t>
       </w:r>
     </w:p>
     <w:p>
@@ -1017,7 +834,13 @@
         </w:tabs>
       </w:pPr>
       <w:r>
-        <w:t>Organized greeter and security rotations</w:t>
+        <w:t>Bible for Life t</w:t>
+      </w:r>
+      <w:r>
+        <w:t>eacher, fifth grade b</w:t>
+      </w:r>
+      <w:r>
+        <w:t>oys (Fall 2014)</w:t>
       </w:r>
     </w:p>
     <w:p>
@@ -1032,7 +855,18 @@
         </w:tabs>
       </w:pPr>
       <w:r>
-        <w:t>Administered web technologies</w:t>
+        <w:t>Bible for Life t</w:t>
+      </w:r>
+      <w:r>
+        <w:t>eacher, t</w:t>
+      </w:r>
+      <w:r>
+        <w:t>wo</w:t>
+      </w:r>
+      <w:bookmarkStart w:id="0" w:name="_GoBack"/>
+      <w:bookmarkEnd w:id="0"/>
+      <w:r>
+        <w:t xml:space="preserve"> year-olds (Fall 2013)</w:t>
       </w:r>
     </w:p>
     <w:p>
@@ -1040,7 +874,16 @@
         <w:pStyle w:val="Heading5"/>
       </w:pPr>
       <w:r>
-        <w:t>Portland Avenue Baptist Church | Oklahoma City, Oklahoma</w:t>
+        <w:t>Church o</w:t>
+      </w:r>
+      <w:r>
+        <w:t>f Christ the King</w:t>
+      </w:r>
+      <w:r>
+        <w:t xml:space="preserve"> (SBC)</w:t>
+      </w:r>
+      <w:r>
+        <w:t xml:space="preserve"> | Fort Worth, Texas</w:t>
       </w:r>
     </w:p>
     <w:p>
@@ -1063,7 +906,7 @@
         <w:tab/>
       </w:r>
       <w:r>
-        <w:t>2008 – 2009</w:t>
+        <w:t>2010 – 2012</w:t>
       </w:r>
     </w:p>
     <w:p>
@@ -1074,10 +917,25 @@
         <w:spacing w:after="0"/>
       </w:pPr>
       <w:r>
-        <w:t>Sacrificially</w:t>
-      </w:r>
-      <w:r>
-        <w:t xml:space="preserve"> served while discerning future ministry goals:</w:t>
+        <w:t>Considered faithful to the c</w:t>
+      </w:r>
+      <w:r>
+        <w:t xml:space="preserve">ommunity and participated in </w:t>
+      </w:r>
+      <w:r>
+        <w:rPr>
+          <w:i/>
+        </w:rPr>
+        <w:t xml:space="preserve">ad </w:t>
+      </w:r>
+      <w:r>
+        <w:rPr>
+          <w:i/>
+        </w:rPr>
+        <w:t>hoc</w:t>
+      </w:r>
+      <w:r>
+        <w:t xml:space="preserve"> duties:</w:t>
       </w:r>
     </w:p>
     <w:p>
@@ -1092,10 +950,13 @@
         </w:tabs>
       </w:pPr>
       <w:r>
-        <w:t>Interim Sunday School teacher</w:t>
-      </w:r>
-      <w:r>
-        <w:t xml:space="preserve"> for College and Career class</w:t>
+        <w:t>Deacon candidate (</w:t>
+      </w:r>
+      <w:r>
+        <w:t>moved out of town soon after nomination</w:t>
+      </w:r>
+      <w:r>
+        <w:t>)</w:t>
       </w:r>
     </w:p>
     <w:p>
@@ -1110,7 +971,7 @@
         </w:tabs>
       </w:pPr>
       <w:r>
-        <w:t>Break-out teacher for youth ministry</w:t>
+        <w:t>Organized greeter and security rotations</w:t>
       </w:r>
     </w:p>
     <w:p>
@@ -1125,10 +986,7 @@
         </w:tabs>
       </w:pPr>
       <w:r>
-        <w:t xml:space="preserve">Assumed temporary guardianship </w:t>
-      </w:r>
-      <w:r>
-        <w:t>for twin teenage girls from the youth group</w:t>
+        <w:t>Administered web technologies</w:t>
       </w:r>
     </w:p>
     <w:p>
@@ -1137,7 +995,7 @@
       </w:pPr>
       <w:r>
         <w:lastRenderedPageBreak/>
-        <w:t>Trinity Baptist Church | Norman, Oklahoma</w:t>
+        <w:t>Portland Avenue Baptist Church | Oklahoma City, Oklahoma</w:t>
       </w:r>
     </w:p>
     <w:p>
@@ -1151,7 +1009,7 @@
         <w:rPr>
           <w:i/>
         </w:rPr>
-        <w:t>Attended</w:t>
+        <w:t>Member</w:t>
       </w:r>
       <w:r>
         <w:rPr>
@@ -1160,7 +1018,7 @@
         <w:tab/>
       </w:r>
       <w:r>
-        <w:t>2007 – 2008</w:t>
+        <w:t>2008 – 2009</w:t>
       </w:r>
     </w:p>
     <w:p>
@@ -1171,67 +1029,10 @@
         <w:spacing w:after="0"/>
       </w:pPr>
       <w:r>
-        <w:t xml:space="preserve">Actively participated </w:t>
-      </w:r>
-      <w:r>
-        <w:t>before planned move out o</w:t>
-      </w:r>
-      <w:r>
-        <w:t>f town</w:t>
-      </w:r>
-      <w:r>
-        <w:t>.</w:t>
-      </w:r>
-    </w:p>
-    <w:p>
-      <w:pPr>
-        <w:pStyle w:val="Heading5"/>
-      </w:pPr>
-      <w:r>
-        <w:t>First Baptist Church | Bryan, Texas</w:t>
-      </w:r>
-    </w:p>
-    <w:p>
-      <w:pPr>
-        <w:tabs>
-          <w:tab w:val="right" w:pos="9360"/>
-        </w:tabs>
-        <w:spacing w:after="0" w:line="360" w:lineRule="auto"/>
-      </w:pPr>
-      <w:r>
-        <w:rPr>
-          <w:i/>
-        </w:rPr>
-        <w:t>Member</w:t>
-      </w:r>
-      <w:r>
-        <w:rPr>
-          <w:i/>
-        </w:rPr>
-        <w:tab/>
-      </w:r>
-      <w:r>
-        <w:t>2003 – 2007</w:t>
-      </w:r>
-    </w:p>
-    <w:p>
-      <w:pPr>
-        <w:tabs>
-          <w:tab w:val="right" w:pos="9360"/>
-        </w:tabs>
-        <w:spacing w:after="0"/>
-      </w:pPr>
-      <w:r>
-        <w:t>Engaged</w:t>
-      </w:r>
-      <w:r>
-        <w:t xml:space="preserve"> </w:t>
-      </w:r>
-      <w:r>
-        <w:t xml:space="preserve">in ministry </w:t>
-      </w:r>
-      <w:r>
-        <w:t>during full tenure of college:</w:t>
+        <w:t>Sacrificially</w:t>
+      </w:r>
+      <w:r>
+        <w:t xml:space="preserve"> served while discerning future ministry goals:</w:t>
       </w:r>
     </w:p>
     <w:p>
@@ -1246,7 +1047,10 @@
         </w:tabs>
       </w:pPr>
       <w:r>
-        <w:t>Served as a youth leader</w:t>
+        <w:t xml:space="preserve">Interim </w:t>
+      </w:r>
+      <w:r>
+        <w:t>College and Career Director</w:t>
       </w:r>
     </w:p>
     <w:p>
@@ -1261,52 +1065,7 @@
         </w:tabs>
       </w:pPr>
       <w:r>
-        <w:t>Participated in college discipleship programs</w:t>
-      </w:r>
-    </w:p>
-    <w:p>
-      <w:pPr>
-        <w:pStyle w:val="Heading5"/>
-      </w:pPr>
-      <w:r>
-        <w:t>First Baptist Church | Woodway, Texas</w:t>
-      </w:r>
-    </w:p>
-    <w:p>
-      <w:pPr>
-        <w:tabs>
-          <w:tab w:val="right" w:pos="9360"/>
-        </w:tabs>
-        <w:spacing w:after="0" w:line="360" w:lineRule="auto"/>
-      </w:pPr>
-      <w:r>
-        <w:rPr>
-          <w:i/>
-        </w:rPr>
-        <w:t>Member</w:t>
-      </w:r>
-      <w:r>
-        <w:rPr>
-          <w:i/>
-        </w:rPr>
-        <w:tab/>
-      </w:r>
-      <w:r>
-        <w:t>1992</w:t>
-      </w:r>
-      <w:r>
-        <w:t xml:space="preserve"> – 2003</w:t>
-      </w:r>
-    </w:p>
-    <w:p>
-      <w:pPr>
-        <w:tabs>
-          <w:tab w:val="right" w:pos="9360"/>
-        </w:tabs>
-        <w:spacing w:after="0"/>
-      </w:pPr>
-      <w:r>
-        <w:t>Raised by my parents to be a faithful member:</w:t>
+        <w:t>Break-out teacher for youth ministry</w:t>
       </w:r>
     </w:p>
     <w:p>
@@ -1321,7 +1080,112 @@
         </w:tabs>
       </w:pPr>
       <w:r>
-        <w:t>Baptized by Michael Toby, 1992</w:t>
+        <w:t xml:space="preserve">Assumed temporary guardianship </w:t>
+      </w:r>
+      <w:r>
+        <w:t>for twin teenage girls from the youth group</w:t>
+      </w:r>
+    </w:p>
+    <w:p>
+      <w:pPr>
+        <w:pStyle w:val="Heading5"/>
+      </w:pPr>
+      <w:r>
+        <w:t>Trinity Baptist Church | Norman, Oklahoma</w:t>
+      </w:r>
+    </w:p>
+    <w:p>
+      <w:pPr>
+        <w:tabs>
+          <w:tab w:val="right" w:pos="9360"/>
+        </w:tabs>
+        <w:spacing w:after="0" w:line="360" w:lineRule="auto"/>
+      </w:pPr>
+      <w:r>
+        <w:rPr>
+          <w:i/>
+        </w:rPr>
+        <w:t>Attended</w:t>
+      </w:r>
+      <w:r>
+        <w:rPr>
+          <w:i/>
+        </w:rPr>
+        <w:tab/>
+      </w:r>
+      <w:r>
+        <w:t>2007 – 2008</w:t>
+      </w:r>
+    </w:p>
+    <w:p>
+      <w:pPr>
+        <w:tabs>
+          <w:tab w:val="right" w:pos="9360"/>
+        </w:tabs>
+        <w:spacing w:after="0"/>
+      </w:pPr>
+      <w:r>
+        <w:t xml:space="preserve">Actively participated </w:t>
+      </w:r>
+      <w:r>
+        <w:t>before planned move out o</w:t>
+      </w:r>
+      <w:r>
+        <w:t>f town</w:t>
+      </w:r>
+      <w:r>
+        <w:t>.</w:t>
+      </w:r>
+    </w:p>
+    <w:p>
+      <w:pPr>
+        <w:pStyle w:val="Heading5"/>
+      </w:pPr>
+      <w:r>
+        <w:t>First Baptist Church | Bryan, Texas</w:t>
+      </w:r>
+    </w:p>
+    <w:p>
+      <w:pPr>
+        <w:tabs>
+          <w:tab w:val="right" w:pos="9360"/>
+        </w:tabs>
+        <w:spacing w:after="0" w:line="360" w:lineRule="auto"/>
+      </w:pPr>
+      <w:r>
+        <w:rPr>
+          <w:i/>
+        </w:rPr>
+        <w:t>Member</w:t>
+      </w:r>
+      <w:r>
+        <w:rPr>
+          <w:i/>
+        </w:rPr>
+        <w:tab/>
+      </w:r>
+      <w:r>
+        <w:t>2003 – 2007</w:t>
+      </w:r>
+    </w:p>
+    <w:p>
+      <w:pPr>
+        <w:tabs>
+          <w:tab w:val="right" w:pos="9360"/>
+        </w:tabs>
+        <w:spacing w:after="0"/>
+      </w:pPr>
+      <w:r>
+        <w:t>Engaged</w:t>
+      </w:r>
+      <w:r>
+        <w:t xml:space="preserve"> </w:t>
+      </w:r>
+      <w:r>
+        <w:t xml:space="preserve">in ministry </w:t>
+      </w:r>
+      <w:r>
+        <w:t>during full tenure of college:</w:t>
       </w:r>
     </w:p>
     <w:p>
@@ -1336,16 +1200,7 @@
         </w:tabs>
       </w:pPr>
       <w:r>
-        <w:t xml:space="preserve">Served on </w:t>
-      </w:r>
-      <w:r>
-        <w:t>student leader</w:t>
-      </w:r>
-      <w:r>
-        <w:t>ship team</w:t>
-      </w:r>
-      <w:r>
-        <w:t xml:space="preserve"> during high school</w:t>
+        <w:t>Served as a youth leader</w:t>
       </w:r>
     </w:p>
     <w:p>
@@ -1360,6 +1215,105 @@
         </w:tabs>
       </w:pPr>
       <w:r>
+        <w:t>Participated in college discipleship programs</w:t>
+      </w:r>
+    </w:p>
+    <w:p>
+      <w:pPr>
+        <w:pStyle w:val="Heading5"/>
+      </w:pPr>
+      <w:r>
+        <w:t>First Baptist Church | Woodway, Texas</w:t>
+      </w:r>
+    </w:p>
+    <w:p>
+      <w:pPr>
+        <w:tabs>
+          <w:tab w:val="right" w:pos="9360"/>
+        </w:tabs>
+        <w:spacing w:after="0" w:line="360" w:lineRule="auto"/>
+      </w:pPr>
+      <w:r>
+        <w:rPr>
+          <w:i/>
+        </w:rPr>
+        <w:t>Member</w:t>
+      </w:r>
+      <w:r>
+        <w:rPr>
+          <w:i/>
+        </w:rPr>
+        <w:tab/>
+      </w:r>
+      <w:r>
+        <w:t>1992</w:t>
+      </w:r>
+      <w:r>
+        <w:t xml:space="preserve"> – 2003</w:t>
+      </w:r>
+    </w:p>
+    <w:p>
+      <w:pPr>
+        <w:tabs>
+          <w:tab w:val="right" w:pos="9360"/>
+        </w:tabs>
+        <w:spacing w:after="0"/>
+      </w:pPr>
+      <w:r>
+        <w:t>Raised by my parents to be a faithful member:</w:t>
+      </w:r>
+    </w:p>
+    <w:p>
+      <w:pPr>
+        <w:pStyle w:val="ListParagraph"/>
+        <w:numPr>
+          <w:ilvl w:val="0"/>
+          <w:numId w:val="9"/>
+        </w:numPr>
+        <w:tabs>
+          <w:tab w:val="right" w:pos="9360"/>
+        </w:tabs>
+      </w:pPr>
+      <w:r>
+        <w:t>Baptized by Michael Toby, 1992</w:t>
+      </w:r>
+    </w:p>
+    <w:p>
+      <w:pPr>
+        <w:pStyle w:val="ListParagraph"/>
+        <w:numPr>
+          <w:ilvl w:val="0"/>
+          <w:numId w:val="9"/>
+        </w:numPr>
+        <w:tabs>
+          <w:tab w:val="right" w:pos="9360"/>
+        </w:tabs>
+      </w:pPr>
+      <w:r>
+        <w:t xml:space="preserve">Served on </w:t>
+      </w:r>
+      <w:r>
+        <w:t>student leader</w:t>
+      </w:r>
+      <w:r>
+        <w:t>ship team</w:t>
+      </w:r>
+      <w:r>
+        <w:t xml:space="preserve"> during high school</w:t>
+      </w:r>
+    </w:p>
+    <w:p>
+      <w:pPr>
+        <w:pStyle w:val="ListParagraph"/>
+        <w:numPr>
+          <w:ilvl w:val="0"/>
+          <w:numId w:val="9"/>
+        </w:numPr>
+        <w:tabs>
+          <w:tab w:val="right" w:pos="9360"/>
+        </w:tabs>
+      </w:pPr>
+      <w:r>
         <w:t xml:space="preserve">Counseled </w:t>
       </w:r>
       <w:r>
@@ -1551,6 +1505,7 @@
         <w:pStyle w:val="Heading5"/>
       </w:pPr>
       <w:r>
+        <w:lastRenderedPageBreak/>
         <w:t>Hewlett-Packard | College Station, Texas</w:t>
       </w:r>
     </w:p>
@@ -1614,16 +1569,10 @@
       </w:r>
     </w:p>
     <w:p>
-      <w:r>
-        <w:br w:type="page"/>
-      </w:r>
-    </w:p>
-    <w:p>
       <w:pPr>
         <w:pStyle w:val="Heading1"/>
       </w:pPr>
       <w:r>
-        <w:lastRenderedPageBreak/>
         <w:t>References</w:t>
       </w:r>
     </w:p>
@@ -1637,13 +1586,11 @@
       <w:r>
         <w:t>Nathan Finn</w:t>
       </w:r>
-    </w:p>
-    <w:p>
-      <w:pPr>
-        <w:rPr>
-          <w:i/>
-        </w:rPr>
-      </w:pPr>
+      <w:r>
+        <w:t>, Ph.D.</w:t>
+      </w:r>
+    </w:p>
+    <w:p>
       <w:r>
         <w:rPr>
           <w:rStyle w:val="Strong"/>
@@ -1695,7 +1642,7 @@
       <w:r>
         <w:br/>
       </w:r>
-      <w:hyperlink r:id="rId20" w:history="1">
+      <w:hyperlink r:id="rId21" w:history="1">
         <w:r>
           <w:rPr>
             <w:rStyle w:val="Hyperlink"/>
@@ -1715,10 +1662,132 @@
         </w:rPr>
       </w:pPr>
       <w:r>
+        <w:t>Benjamin H. Arbour, Ph.D.</w:t>
+      </w:r>
+    </w:p>
+    <w:p>
+      <w:pPr>
+        <w:rPr>
+          <w:i/>
+        </w:rPr>
+      </w:pPr>
+      <w:r>
+        <w:rPr>
+          <w:i/>
+        </w:rPr>
+        <w:t xml:space="preserve">Mentor and Friend </w:t>
+      </w:r>
+      <w:r>
+        <w:rPr>
+          <w:i/>
+        </w:rPr>
+        <w:br/>
+      </w:r>
+      <w:r>
+        <w:t>(979) 574-1300</w:t>
+      </w:r>
+      <w:r>
+        <w:br/>
+      </w:r>
+      <w:hyperlink r:id="rId22" w:history="1">
+        <w:r>
+          <w:rPr>
+            <w:rStyle w:val="Hyperlink"/>
+          </w:rPr>
+          <w:t>benarbour03@yahoo.com</w:t>
+        </w:r>
+      </w:hyperlink>
+      <w:r>
+        <w:t xml:space="preserve"> </w:t>
+      </w:r>
+    </w:p>
+    <w:p>
+      <w:pPr>
+        <w:pStyle w:val="Heading5"/>
+        <w:rPr>
+          <w:i/>
+        </w:rPr>
+      </w:pPr>
+      <w:r>
+        <w:t>Andy Winn, M.Div.</w:t>
+      </w:r>
+    </w:p>
+    <w:p>
+      <w:pPr>
+        <w:rPr>
+          <w:i/>
+        </w:rPr>
+      </w:pPr>
+      <w:r>
+        <w:rPr>
+          <w:i/>
+        </w:rPr>
+        <w:t>Associate Pastor</w:t>
+      </w:r>
+      <w:r>
+        <w:t xml:space="preserve">, First Baptist Church, </w:t>
+      </w:r>
+      <w:proofErr w:type="gramStart"/>
+      <w:r>
+        <w:t>Durham</w:t>
+      </w:r>
+      <w:r>
+        <w:rPr>
+          <w:i/>
+        </w:rPr>
+        <w:t xml:space="preserve"> </w:t>
+      </w:r>
+      <w:r>
+        <w:rPr>
+          <w:i/>
+        </w:rPr>
+        <w:br/>
+      </w:r>
+      <w:r>
+        <w:t>(919) 452-1427</w:t>
+      </w:r>
+      <w:r>
+        <w:br/>
+      </w:r>
+      <w:hyperlink r:id="rId23" w:history="1">
+        <w:r>
+          <w:rPr>
+            <w:rStyle w:val="Hyperlink"/>
+          </w:rPr>
+          <w:t>andy.</w:t>
+        </w:r>
+        <w:proofErr w:type="gramEnd"/>
+        <w:r>
+          <w:rPr>
+            <w:rStyle w:val="Hyperlink"/>
+          </w:rPr>
+          <w:t>winn@fbcdurham.org</w:t>
+        </w:r>
+      </w:hyperlink>
+      <w:r>
+        <w:t xml:space="preserve"> </w:t>
+      </w:r>
+    </w:p>
+    <w:p>
+      <w:pPr>
+        <w:pStyle w:val="Heading5"/>
+        <w:rPr>
+          <w:i/>
+        </w:rPr>
+      </w:pPr>
+      <w:r>
         <w:t>Ryan Hutchinson</w:t>
       </w:r>
-    </w:p>
-    <w:p>
+      <w:r>
+        <w:t>, M.Div.</w:t>
+      </w:r>
+    </w:p>
+    <w:p>
+      <w:pPr>
+        <w:rPr>
+          <w:i/>
+        </w:rPr>
+      </w:pPr>
       <w:r>
         <w:rPr>
           <w:i/>
@@ -1752,7 +1821,7 @@
       <w:r>
         <w:t>(</w:t>
       </w:r>
-      <w:hyperlink r:id="rId21" w:history="1">
+      <w:hyperlink r:id="rId24" w:history="1">
         <w:r>
           <w:t>919) 761-</w:t>
         </w:r>
@@ -1763,7 +1832,7 @@
       <w:r>
         <w:br/>
       </w:r>
-      <w:hyperlink r:id="rId22" w:history="1">
+      <w:hyperlink r:id="rId25" w:history="1">
         <w:r>
           <w:rPr>
             <w:rStyle w:val="Hyperlink"/>
@@ -1783,79 +1852,32 @@
         </w:rPr>
       </w:pPr>
       <w:r>
-        <w:t>Benjamin H. Arbour</w:t>
-      </w:r>
-    </w:p>
-    <w:p>
-      <w:pPr>
+        <w:t>David Jacks</w:t>
+      </w:r>
+    </w:p>
+    <w:p>
+      <w:r>
         <w:rPr>
           <w:i/>
         </w:rPr>
-      </w:pPr>
-      <w:r>
-        <w:rPr>
-          <w:i/>
-        </w:rPr>
-        <w:t xml:space="preserve">Mentor and Friend </w:t>
-      </w:r>
-      <w:r>
-        <w:rPr>
-          <w:i/>
-        </w:rPr>
+        <w:t>Lead Pastor</w:t>
+      </w:r>
+      <w:r>
+        <w:t>, Church of Christ the King</w:t>
+      </w:r>
+      <w:r>
         <w:br/>
       </w:r>
       <w:r>
-        <w:t>(979) 574-1300</w:t>
+        <w:t>(</w:t>
+      </w:r>
+      <w:r>
+        <w:t>817) 395-2180</w:t>
       </w:r>
       <w:r>
         <w:br/>
       </w:r>
-      <w:hyperlink r:id="rId23" w:history="1">
-        <w:r>
-          <w:rPr>
-            <w:rStyle w:val="Hyperlink"/>
-          </w:rPr>
-          <w:t>benarbour03@yahoo.com</w:t>
-        </w:r>
-      </w:hyperlink>
-      <w:r>
-        <w:t xml:space="preserve"> </w:t>
-      </w:r>
-    </w:p>
-    <w:p>
-      <w:pPr>
-        <w:pStyle w:val="Heading5"/>
-        <w:rPr>
-          <w:i/>
-        </w:rPr>
-      </w:pPr>
-      <w:r>
-        <w:t>David Jacks</w:t>
-      </w:r>
-    </w:p>
-    <w:p>
-      <w:r>
-        <w:rPr>
-          <w:i/>
-        </w:rPr>
-        <w:t>Elder</w:t>
-      </w:r>
-      <w:r>
-        <w:t>, Church of Christ the King</w:t>
-      </w:r>
-      <w:r>
-        <w:br/>
-      </w:r>
-      <w:r>
-        <w:t>(</w:t>
-      </w:r>
-      <w:r>
-        <w:t>817) 395-2180</w:t>
-      </w:r>
-      <w:r>
-        <w:br/>
-      </w:r>
-      <w:hyperlink r:id="rId24" w:history="1">
+      <w:hyperlink r:id="rId26" w:history="1">
         <w:r>
           <w:rPr>
             <w:rStyle w:val="Hyperlink"/>
@@ -1870,61 +1892,13 @@
     <w:p>
       <w:pPr>
         <w:pStyle w:val="Heading5"/>
-        <w:rPr>
-          <w:i/>
-        </w:rPr>
-      </w:pPr>
-      <w:r>
-        <w:t>Jonathan Dent</w:t>
-      </w:r>
-    </w:p>
-    <w:p>
-      <w:pPr>
-        <w:rPr>
-          <w:i/>
-        </w:rPr>
-      </w:pPr>
-      <w:r>
-        <w:rPr>
-          <w:i/>
-        </w:rPr>
-        <w:t>Elder</w:t>
-      </w:r>
-      <w:r>
-        <w:t>, Church of Christ the King</w:t>
-      </w:r>
-      <w:r>
-        <w:br/>
-        <w:t>(404) 667-7765</w:t>
-      </w:r>
-      <w:r>
-        <w:rPr>
-          <w:i/>
-        </w:rPr>
-        <w:br/>
-      </w:r>
-      <w:hyperlink r:id="rId25" w:history="1">
-        <w:r>
-          <w:rPr>
-            <w:rStyle w:val="Hyperlink"/>
-          </w:rPr>
-          <w:t>jdent_gt@yahoo.com</w:t>
-        </w:r>
-      </w:hyperlink>
-      <w:r>
-        <w:t xml:space="preserve"> </w:t>
-      </w:r>
-    </w:p>
-    <w:p>
-      <w:pPr>
-        <w:pStyle w:val="Heading5"/>
       </w:pPr>
     </w:p>
     <w:sectPr>
-      <w:headerReference w:type="default" r:id="rId26"/>
-      <w:footerReference w:type="default" r:id="rId27"/>
-      <w:headerReference w:type="first" r:id="rId28"/>
-      <w:footerReference w:type="first" r:id="rId29"/>
+      <w:headerReference w:type="default" r:id="rId27"/>
+      <w:footerReference w:type="default" r:id="rId28"/>
+      <w:headerReference w:type="first" r:id="rId29"/>
+      <w:footerReference w:type="first" r:id="rId30"/>
       <w:type w:val="continuous"/>
       <w:pgSz w:w="12240" w:h="15840"/>
       <w:pgMar w:top="1530" w:right="1440" w:bottom="1350" w:left="1440" w:header="720" w:footer="484" w:gutter="0"/>
@@ -2038,7 +2012,7 @@
                 <w:rStyle w:val="Heading9Char"/>
                 <w:noProof/>
               </w:rPr>
-              <w:t>1</w:t>
+              <w:t>4</w:t>
             </w:r>
             <w:r>
               <w:rPr>
@@ -6540,7 +6514,7 @@
 </file>
 
 <file path=customXml/itemProps1.xml><?xml version="1.0" encoding="utf-8"?>
-<ds:datastoreItem xmlns:ds="http://schemas.openxmlformats.org/officeDocument/2006/customXml" ds:itemID="{3443455F-1B6E-0847-97B5-A1716433F2E7}">
+<ds:datastoreItem xmlns:ds="http://schemas.openxmlformats.org/officeDocument/2006/customXml" ds:itemID="{F60C232F-6658-A844-B43C-5D92BACF2E93}">
   <ds:schemaRefs>
     <ds:schemaRef ds:uri="http://schemas.openxmlformats.org/officeDocument/2006/bibliography"/>
   </ds:schemaRefs>
